--- a/Web-based-Paperless-Clearance-Management-System-with-DSA-Digital-Signature-Algorithm-Encryption-2.docx
+++ b/Web-based-Paperless-Clearance-Management-System-with-DSA-Digital-Signature-Algorithm-Encryption-2.docx
@@ -907,20 +907,8 @@
           <w:sz w:val="24"/>
           <w:szCs w:val="24"/>
         </w:rPr>
-        <w:t xml:space="preserve">Jerald E. </w:t>
-      </w:r>
-      <w:proofErr w:type="spellStart"/>
-      <w:r>
-        <w:rPr>
-          <w:rFonts w:asciiTheme="majorHAnsi" w:eastAsia="Times New Roman" w:hAnsiTheme="majorHAnsi" w:cstheme="majorHAnsi"/>
-          <w:b/>
-          <w:color w:val="000000"/>
-          <w:sz w:val="24"/>
-          <w:szCs w:val="24"/>
-        </w:rPr>
-        <w:t>Cutchon</w:t>
-      </w:r>
-      <w:proofErr w:type="spellEnd"/>
+        <w:t>Jerald E. Cutchon</w:t>
+      </w:r>
     </w:p>
     <w:p>
       <w:pPr>
@@ -4583,6 +4571,12 @@
           <w:rFonts w:asciiTheme="majorHAnsi" w:hAnsiTheme="majorHAnsi" w:cstheme="majorHAnsi"/>
         </w:rPr>
         <w:lastRenderedPageBreak/>
+        <w:t xml:space="preserve"> </w:t>
+      </w:r>
+      <w:r>
+        <w:rPr>
+          <w:rFonts w:asciiTheme="majorHAnsi" w:hAnsiTheme="majorHAnsi" w:cstheme="majorHAnsi"/>
+        </w:rPr>
         <w:t>RELATED LITERATURE</w:t>
       </w:r>
     </w:p>
@@ -4621,15 +4615,7 @@
           <w:szCs w:val="24"/>
           <w:lang w:val="en-US"/>
         </w:rPr>
-        <w:t>The Web-based</w:t>
-      </w:r>
-      <w:r>
-        <w:rPr>
-          <w:rFonts w:asciiTheme="majorHAnsi" w:hAnsiTheme="majorHAnsi" w:cstheme="majorHAnsi"/>
-          <w:sz w:val="24"/>
-          <w:szCs w:val="24"/>
-        </w:rPr>
-        <w:t xml:space="preserve"> Paperless</w:t>
+        <w:t xml:space="preserve">The </w:t>
       </w:r>
       <w:r>
         <w:rPr>
@@ -4638,7 +4624,34 @@
           <w:szCs w:val="24"/>
           <w:lang w:val="en-US"/>
         </w:rPr>
-        <w:t xml:space="preserve"> Clearance System with Violation Management using QR Code in Concepcion Holy Cross College is an online clearance system that the researchers propose for the CHCCI students and offices. It implements pin authentication for users and encryption of web content; and evaluates the functionality, reliability, usability, and portability of the system. This web application has the capability to guarantee the security of the data it stores.</w:t>
+        <w:t>Web-based Paperless Clearance Management System with DSA (Digital Signature Algorithm) Encryption in Concepcion Holy Cross College</w:t>
+      </w:r>
+      <w:r>
+        <w:rPr>
+          <w:rFonts w:asciiTheme="majorHAnsi" w:hAnsiTheme="majorHAnsi" w:cstheme="majorHAnsi"/>
+          <w:sz w:val="24"/>
+          <w:szCs w:val="24"/>
+          <w:lang w:val="en-US"/>
+        </w:rPr>
+        <w:t xml:space="preserve"> </w:t>
+      </w:r>
+      <w:r>
+        <w:rPr>
+          <w:rFonts w:asciiTheme="majorHAnsi" w:hAnsiTheme="majorHAnsi" w:cstheme="majorHAnsi"/>
+          <w:sz w:val="24"/>
+          <w:szCs w:val="24"/>
+          <w:lang w:val="en-US"/>
+        </w:rPr>
+        <w:t>is an online clearance system that the researchers propose for the CHCCI students and offices. It implements pin authentication for users and encryption of web content; and evaluates the functionality, reliability, usability, and portability of the system. This web application has the capability to guarantee the security of the data it stores.</w:t>
+      </w:r>
+      <w:r>
+        <w:rPr>
+          <w:rFonts w:asciiTheme="majorHAnsi" w:hAnsiTheme="majorHAnsi" w:cstheme="majorHAnsi"/>
+          <w:sz w:val="24"/>
+          <w:szCs w:val="24"/>
+          <w:lang w:val="en-US"/>
+        </w:rPr>
+        <w:t xml:space="preserve"> </w:t>
       </w:r>
     </w:p>
     <w:p>
@@ -4679,26 +4692,68 @@
         <w:jc w:val="both"/>
         <w:textAlignment w:val="baseline"/>
         <w:rPr>
-          <w:rStyle w:val="eop"/>
-        </w:rPr>
-      </w:pPr>
-      <w:r>
-        <w:rPr>
-          <w:rFonts w:asciiTheme="majorHAnsi" w:hAnsiTheme="majorHAnsi" w:cstheme="majorHAnsi"/>
-        </w:rPr>
-        <w:t xml:space="preserve">The study entitled. “Development of Online Clearance System for an Educational Institution” </w:t>
-      </w:r>
-      <w:r>
-        <w:rPr>
-          <w:rStyle w:val="eop"/>
-        </w:rPr>
-        <w:t xml:space="preserve">aims to create an online clearance management system to overcome the issue of manual processing. It will also reduce the amount of time and effort. With this, students can monitor their clearance whenever they are online. </w:t>
-      </w:r>
-      <w:r>
-        <w:rPr>
-          <w:rFonts w:asciiTheme="majorHAnsi" w:hAnsiTheme="majorHAnsi" w:cstheme="majorHAnsi"/>
-        </w:rPr>
-        <w:t>[9]</w:t>
+          <w:rFonts w:asciiTheme="majorHAnsi" w:hAnsiTheme="majorHAnsi" w:cstheme="majorHAnsi"/>
+        </w:rPr>
+      </w:pPr>
+      <w:r>
+        <w:rPr>
+          <w:rFonts w:asciiTheme="majorHAnsi" w:hAnsiTheme="majorHAnsi" w:cstheme="majorHAnsi"/>
+        </w:rPr>
+        <w:t xml:space="preserve">The </w:t>
+      </w:r>
+      <w:r>
+        <w:rPr>
+          <w:rFonts w:asciiTheme="majorHAnsi" w:hAnsiTheme="majorHAnsi" w:cstheme="majorHAnsi"/>
+        </w:rPr>
+        <w:t>literature</w:t>
+      </w:r>
+      <w:r>
+        <w:rPr>
+          <w:rFonts w:asciiTheme="majorHAnsi" w:hAnsiTheme="majorHAnsi" w:cstheme="majorHAnsi"/>
+        </w:rPr>
+        <w:t xml:space="preserve"> entitled</w:t>
+      </w:r>
+      <w:r>
+        <w:rPr>
+          <w:rFonts w:asciiTheme="majorHAnsi" w:hAnsiTheme="majorHAnsi" w:cstheme="majorHAnsi"/>
+        </w:rPr>
+        <w:t xml:space="preserve"> </w:t>
+      </w:r>
+      <w:r>
+        <w:rPr>
+          <w:rFonts w:asciiTheme="majorHAnsi" w:hAnsiTheme="majorHAnsi" w:cstheme="majorHAnsi"/>
+        </w:rPr>
+        <w:t>"Improving the Student Clearance Process through Technology: A Case Study"</w:t>
+      </w:r>
+      <w:r>
+        <w:rPr>
+          <w:rFonts w:asciiTheme="majorHAnsi" w:hAnsiTheme="majorHAnsi" w:cstheme="majorHAnsi"/>
+        </w:rPr>
+        <w:t xml:space="preserve"> </w:t>
+      </w:r>
+      <w:r>
+        <w:rPr>
+          <w:rFonts w:asciiTheme="majorHAnsi" w:hAnsiTheme="majorHAnsi" w:cstheme="majorHAnsi"/>
+        </w:rPr>
+        <w:t>examined the student clearance process at a large university and identified several opportunities for improvement through the use of technology. The authors proposed the development of a centralized, online system that would allow students to complete the clearance process electronically, including submitting required documents, paying fees, and tracking their progress. The study found that this approach would reduce the time and effort required for students to complete the clearance process, as well as improve the efficiency and accuracy of the process for the university.</w:t>
+      </w:r>
+      <w:r>
+        <w:rPr>
+          <w:rFonts w:asciiTheme="majorHAnsi" w:hAnsiTheme="majorHAnsi" w:cstheme="majorHAnsi"/>
+        </w:rPr>
+        <w:t xml:space="preserve"> [</w:t>
+      </w:r>
+      <w:r>
+        <w:rPr>
+          <w:rFonts w:asciiTheme="majorHAnsi" w:hAnsiTheme="majorHAnsi" w:cstheme="majorHAnsi"/>
+        </w:rPr>
+        <w:t>9</w:t>
+      </w:r>
+      <w:r>
+        <w:rPr>
+          <w:rFonts w:asciiTheme="majorHAnsi" w:hAnsiTheme="majorHAnsi" w:cstheme="majorHAnsi"/>
+        </w:rPr>
+        <w:t>]</w:t>
       </w:r>
     </w:p>
     <w:p>
@@ -4709,14 +4764,81 @@
         <w:jc w:val="both"/>
         <w:textAlignment w:val="baseline"/>
         <w:rPr>
-          <w:rStyle w:val="eop"/>
-        </w:rPr>
-      </w:pPr>
-      <w:r>
-        <w:rPr>
-          <w:rStyle w:val="eop"/>
-        </w:rPr>
-        <w:t>Both systems aim to address the issue of the manual process of taking and monitoring student clearance and improving the way of taking and monitoring clearance.</w:t>
+          <w:rFonts w:asciiTheme="majorHAnsi" w:hAnsiTheme="majorHAnsi" w:cstheme="majorHAnsi"/>
+        </w:rPr>
+      </w:pPr>
+      <w:r>
+        <w:rPr>
+          <w:rFonts w:asciiTheme="majorHAnsi" w:hAnsiTheme="majorHAnsi" w:cstheme="majorHAnsi"/>
+        </w:rPr>
+        <w:t xml:space="preserve">This </w:t>
+      </w:r>
+      <w:r>
+        <w:rPr>
+          <w:rFonts w:asciiTheme="majorHAnsi" w:hAnsiTheme="majorHAnsi" w:cstheme="majorHAnsi"/>
+        </w:rPr>
+        <w:t xml:space="preserve">literature and the one we are studying look at the same objective. Utilizing a technological tool in order to achieve a more streamlined operation is </w:t>
+      </w:r>
+      <w:r>
+        <w:rPr>
+          <w:rFonts w:asciiTheme="majorHAnsi" w:hAnsiTheme="majorHAnsi" w:cstheme="majorHAnsi"/>
+        </w:rPr>
+        <w:lastRenderedPageBreak/>
+        <w:t>one of our primary goals here at the school</w:t>
+      </w:r>
+      <w:r>
+        <w:rPr>
+          <w:rFonts w:asciiTheme="majorHAnsi" w:hAnsiTheme="majorHAnsi" w:cstheme="majorHAnsi"/>
+        </w:rPr>
+        <w:t xml:space="preserve"> </w:t>
+      </w:r>
+      <w:r>
+        <w:rPr>
+          <w:rFonts w:asciiTheme="majorHAnsi" w:hAnsiTheme="majorHAnsi" w:cstheme="majorHAnsi"/>
+        </w:rPr>
+        <w:t xml:space="preserve">and </w:t>
+      </w:r>
+      <w:r>
+        <w:rPr>
+          <w:rFonts w:asciiTheme="majorHAnsi" w:hAnsiTheme="majorHAnsi" w:cstheme="majorHAnsi"/>
+        </w:rPr>
+        <w:t>to apply</w:t>
+      </w:r>
+      <w:r>
+        <w:rPr>
+          <w:rFonts w:asciiTheme="majorHAnsi" w:hAnsiTheme="majorHAnsi" w:cstheme="majorHAnsi"/>
+        </w:rPr>
+        <w:t xml:space="preserve"> this</w:t>
+      </w:r>
+      <w:r>
+        <w:rPr>
+          <w:rFonts w:asciiTheme="majorHAnsi" w:hAnsiTheme="majorHAnsi" w:cstheme="majorHAnsi"/>
+        </w:rPr>
+        <w:t xml:space="preserve"> in </w:t>
+      </w:r>
+      <w:r>
+        <w:rPr>
+          <w:rFonts w:asciiTheme="majorHAnsi" w:hAnsiTheme="majorHAnsi" w:cstheme="majorHAnsi"/>
+        </w:rPr>
+        <w:t xml:space="preserve">the </w:t>
+      </w:r>
+      <w:r>
+        <w:rPr>
+          <w:rFonts w:asciiTheme="majorHAnsi" w:hAnsiTheme="majorHAnsi" w:cstheme="majorHAnsi"/>
+        </w:rPr>
+        <w:t>student clearance process</w:t>
+      </w:r>
+      <w:r>
+        <w:rPr>
+          <w:rFonts w:asciiTheme="majorHAnsi" w:hAnsiTheme="majorHAnsi" w:cstheme="majorHAnsi"/>
+        </w:rPr>
+        <w:t>.</w:t>
+      </w:r>
+      <w:r>
+        <w:rPr>
+          <w:rFonts w:asciiTheme="majorHAnsi" w:hAnsiTheme="majorHAnsi" w:cstheme="majorHAnsi"/>
+        </w:rPr>
+        <w:t xml:space="preserve"> </w:t>
       </w:r>
     </w:p>
     <w:p>
@@ -4734,24 +4856,95 @@
         <w:rPr>
           <w:rFonts w:asciiTheme="majorHAnsi" w:hAnsiTheme="majorHAnsi" w:cstheme="majorHAnsi"/>
         </w:rPr>
-        <w:t xml:space="preserve">Additional interactive information about the museum artifacts will be provided through this application. By scanning the QR code that is attached to the museum object, visitors can access this information. The scanning process will be </w:t>
-      </w:r>
-      <w:r>
-        <w:rPr>
-          <w:rFonts w:asciiTheme="majorHAnsi" w:hAnsiTheme="majorHAnsi" w:cstheme="majorHAnsi"/>
-        </w:rPr>
-        <w:lastRenderedPageBreak/>
-        <w:t>completed by the program utilizing only the camera on a mobile device. This QR code ID is then transmitted to the server to obtain more artifact data including text, image, sound, and video.  [20]</w:t>
+        <w:t xml:space="preserve">The </w:t>
+      </w:r>
+      <w:r>
+        <w:rPr>
+          <w:rFonts w:asciiTheme="majorHAnsi" w:hAnsiTheme="majorHAnsi" w:cstheme="majorHAnsi"/>
+        </w:rPr>
+        <w:t>literature</w:t>
+      </w:r>
+      <w:r>
+        <w:rPr>
+          <w:rFonts w:asciiTheme="majorHAnsi" w:hAnsiTheme="majorHAnsi" w:cstheme="majorHAnsi"/>
+        </w:rPr>
+        <w:t xml:space="preserve"> entitled</w:t>
+      </w:r>
+      <w:r>
+        <w:rPr>
+          <w:rFonts w:asciiTheme="majorHAnsi" w:hAnsiTheme="majorHAnsi" w:cstheme="majorHAnsi"/>
+        </w:rPr>
+        <w:t xml:space="preserve"> </w:t>
+      </w:r>
+      <w:r>
+        <w:rPr>
+          <w:rFonts w:asciiTheme="majorHAnsi" w:hAnsiTheme="majorHAnsi" w:cstheme="majorHAnsi"/>
+        </w:rPr>
+        <w:t>"The impact of a comprehensive student clearance process on student retention and graduation rates"</w:t>
+      </w:r>
+      <w:r>
+        <w:rPr>
+          <w:rFonts w:asciiTheme="majorHAnsi" w:hAnsiTheme="majorHAnsi" w:cstheme="majorHAnsi"/>
+        </w:rPr>
+        <w:t xml:space="preserve"> </w:t>
+      </w:r>
+      <w:r>
+        <w:rPr>
+          <w:rFonts w:asciiTheme="majorHAnsi" w:hAnsiTheme="majorHAnsi" w:cstheme="majorHAnsi"/>
+        </w:rPr>
+        <w:t>examined the relationship between student clearance and student outcomes. The researchers found that students who completed the student clearance process were more likely to graduate and had higher retention rates compared to those who did not.</w:t>
+      </w:r>
+      <w:r>
+        <w:rPr>
+          <w:rFonts w:asciiTheme="majorHAnsi" w:hAnsiTheme="majorHAnsi" w:cstheme="majorHAnsi"/>
+        </w:rPr>
+        <w:t xml:space="preserve"> </w:t>
+      </w:r>
+      <w:r>
+        <w:rPr>
+          <w:rFonts w:asciiTheme="majorHAnsi" w:hAnsiTheme="majorHAnsi" w:cstheme="majorHAnsi"/>
+        </w:rPr>
+        <w:t>[</w:t>
+      </w:r>
+      <w:r>
+        <w:rPr>
+          <w:rFonts w:asciiTheme="majorHAnsi" w:hAnsiTheme="majorHAnsi" w:cstheme="majorHAnsi"/>
+        </w:rPr>
+        <w:t>10</w:t>
+      </w:r>
+      <w:r>
+        <w:rPr>
+          <w:rFonts w:asciiTheme="majorHAnsi" w:hAnsiTheme="majorHAnsi" w:cstheme="majorHAnsi"/>
+        </w:rPr>
+        <w:t>]</w:t>
       </w:r>
     </w:p>
     <w:p>
       <w:pPr>
         <w:pStyle w:val="paragraph"/>
-        <w:spacing w:after="0" w:afterAutospacing="0" w:line="480" w:lineRule="auto"/>
+        <w:spacing w:after="0" w:line="480" w:lineRule="auto"/>
         <w:ind w:left="720" w:firstLine="720"/>
         <w:jc w:val="both"/>
         <w:textAlignment w:val="baseline"/>
         <w:rPr>
+          <w:rFonts w:asciiTheme="majorHAnsi" w:hAnsiTheme="majorHAnsi" w:cstheme="majorHAnsi"/>
+        </w:rPr>
+      </w:pPr>
+      <w:r>
+        <w:rPr>
+          <w:rFonts w:asciiTheme="majorHAnsi" w:hAnsiTheme="majorHAnsi" w:cstheme="majorHAnsi"/>
+        </w:rPr>
+        <w:t>This study points out that the students that completed the clearance process were more likely to graduate. Which was a feature in our study, where the clearance administrator can monitor the students that are more likely to graduate based on the clearance progress.</w:t>
+      </w:r>
+    </w:p>
+    <w:p>
+      <w:pPr>
+        <w:pStyle w:val="paragraph"/>
+        <w:spacing w:after="0" w:line="480" w:lineRule="auto"/>
+        <w:ind w:left="720" w:firstLine="720"/>
+        <w:jc w:val="both"/>
+        <w:textAlignment w:val="baseline"/>
+        <w:rPr>
           <w:rStyle w:val="eop"/>
         </w:rPr>
       </w:pPr>
@@ -4759,7 +4952,61 @@
         <w:rPr>
           <w:rFonts w:asciiTheme="majorHAnsi" w:hAnsiTheme="majorHAnsi" w:cstheme="majorHAnsi"/>
         </w:rPr>
-        <w:t xml:space="preserve">The article stated above creates an application for museum artifacts, this application uses a QR code to distinguish easily the information of the artifact by scanning through the camera of the mobile device. This article was related to the study, both use a QR code to speed up the process of monitoring and taking information. </w:t>
+        <w:t xml:space="preserve">The study entitled. “Development of Online Clearance System for an Educational Institution” </w:t>
+      </w:r>
+      <w:r>
+        <w:rPr>
+          <w:rStyle w:val="eop"/>
+        </w:rPr>
+        <w:t xml:space="preserve">aims to create an online clearance management system to overcome the issue of manual processing. It will also reduce the amount of time and effort. With this, students can monitor their clearance whenever they are online. </w:t>
+      </w:r>
+      <w:r>
+        <w:rPr>
+          <w:rFonts w:asciiTheme="majorHAnsi" w:hAnsiTheme="majorHAnsi" w:cstheme="majorHAnsi"/>
+        </w:rPr>
+        <w:t>[</w:t>
+      </w:r>
+      <w:r>
+        <w:rPr>
+          <w:rFonts w:asciiTheme="majorHAnsi" w:hAnsiTheme="majorHAnsi" w:cstheme="majorHAnsi"/>
+        </w:rPr>
+        <w:t>11</w:t>
+      </w:r>
+      <w:r>
+        <w:rPr>
+          <w:rFonts w:asciiTheme="majorHAnsi" w:hAnsiTheme="majorHAnsi" w:cstheme="majorHAnsi"/>
+        </w:rPr>
+        <w:t>]</w:t>
+      </w:r>
+    </w:p>
+    <w:p>
+      <w:pPr>
+        <w:pStyle w:val="paragraph"/>
+        <w:spacing w:after="0" w:line="480" w:lineRule="auto"/>
+        <w:ind w:left="720" w:firstLine="720"/>
+        <w:jc w:val="both"/>
+        <w:textAlignment w:val="baseline"/>
+        <w:rPr>
+          <w:rStyle w:val="eop"/>
+        </w:rPr>
+      </w:pPr>
+      <w:r>
+        <w:rPr>
+          <w:rStyle w:val="eop"/>
+        </w:rPr>
+        <w:t xml:space="preserve">Both systems aim to address the issue of the manual process of taking and monitoring student clearance and </w:t>
+      </w:r>
+      <w:r>
+        <w:rPr>
+          <w:rStyle w:val="eop"/>
+        </w:rPr>
+        <w:t>improve</w:t>
+      </w:r>
+      <w:r>
+        <w:rPr>
+          <w:rStyle w:val="eop"/>
+        </w:rPr>
+        <w:t xml:space="preserve"> the way of taking and monitoring clearance.</w:t>
       </w:r>
     </w:p>
     <w:p>
@@ -4777,27 +5024,32 @@
         <w:rPr>
           <w:rStyle w:val="eop"/>
         </w:rPr>
-        <w:t>The major goal of this literature, "Predictors of Zero Tolerance Policy Violations Among High School and Middle School Students," was to find a set of characteristics that may help determine the situations that cause a student to break zero-tolerance rules. This literature investigated whether the qualification variable, zero-tolerance policy violation, can be predicted by a set of five risk factors: (</w:t>
-      </w:r>
-      <w:proofErr w:type="spellStart"/>
+        <w:t xml:space="preserve">The major goal of this literature, "Predictors of Zero Tolerance Policy Violations Among High School and Middle School Students," was to find a set of </w:t>
+      </w:r>
       <w:r>
         <w:rPr>
           <w:rStyle w:val="eop"/>
         </w:rPr>
-        <w:t>i</w:t>
-      </w:r>
-      <w:proofErr w:type="spellEnd"/>
-      <w:r>
-        <w:rPr>
-          <w:rStyle w:val="eop"/>
-        </w:rPr>
-        <w:t>) grade level, (ii) retention, (iii) suspension, (iv) race, and (v) gender.</w:t>
-      </w:r>
-      <w:r>
-        <w:rPr>
-          <w:rFonts w:asciiTheme="majorHAnsi" w:hAnsiTheme="majorHAnsi" w:cstheme="majorHAnsi"/>
-        </w:rPr>
-        <w:t xml:space="preserve"> [13]</w:t>
+        <w:lastRenderedPageBreak/>
+        <w:t>characteristics that may help determine the situations that cause a student to break zero-tolerance rules. This literature investigated whether the qualification variable, zero-tolerance policy violation, can be predicted by a set of five risk factors: (i) grade level, (ii) retention, (iii) suspension, (iv) race, and (v) gender.</w:t>
+      </w:r>
+      <w:r>
+        <w:rPr>
+          <w:rFonts w:asciiTheme="majorHAnsi" w:hAnsiTheme="majorHAnsi" w:cstheme="majorHAnsi"/>
+        </w:rPr>
+        <w:t xml:space="preserve"> [1</w:t>
+      </w:r>
+      <w:r>
+        <w:rPr>
+          <w:rFonts w:asciiTheme="majorHAnsi" w:hAnsiTheme="majorHAnsi" w:cstheme="majorHAnsi"/>
+        </w:rPr>
+        <w:t>2</w:t>
+      </w:r>
+      <w:r>
+        <w:rPr>
+          <w:rFonts w:asciiTheme="majorHAnsi" w:hAnsiTheme="majorHAnsi" w:cstheme="majorHAnsi"/>
+        </w:rPr>
+        <w:t>]</w:t>
       </w:r>
     </w:p>
     <w:p>
@@ -4820,33 +5072,111 @@
     </w:p>
     <w:p>
       <w:pPr>
+        <w:pStyle w:val="Heading3"/>
+        <w:numPr>
+          <w:ilvl w:val="1"/>
+          <w:numId w:val="9"/>
+        </w:numPr>
+        <w:rPr>
+          <w:rStyle w:val="eop"/>
+        </w:rPr>
+      </w:pPr>
+      <w:r>
+        <w:rPr>
+          <w:rStyle w:val="normaltextrun"/>
+          <w:bCs/>
+          <w:color w:val="000000"/>
+          <w:shd w:val="clear" w:color="auto" w:fill="FFFFFF"/>
+          <w:lang w:val="en-PH"/>
+        </w:rPr>
+        <w:t>Local</w:t>
+      </w:r>
+      <w:r>
+        <w:rPr>
+          <w:rStyle w:val="normaltextrun"/>
+          <w:bCs/>
+          <w:color w:val="000000"/>
+          <w:shd w:val="clear" w:color="auto" w:fill="FFFFFF"/>
+          <w:lang w:val="en-PH"/>
+        </w:rPr>
+        <w:t xml:space="preserve"> Literature</w:t>
+      </w:r>
+      <w:r>
+        <w:rPr>
+          <w:rStyle w:val="eop"/>
+          <w:color w:val="000000"/>
+          <w:shd w:val="clear" w:color="auto" w:fill="FFFFFF"/>
+        </w:rPr>
+        <w:t> </w:t>
+      </w:r>
+    </w:p>
+    <w:p>
+      <w:pPr>
         <w:pStyle w:val="paragraph"/>
         <w:spacing w:before="0" w:beforeAutospacing="0" w:after="0" w:afterAutospacing="0" w:line="480" w:lineRule="auto"/>
         <w:ind w:left="720" w:firstLine="720"/>
         <w:jc w:val="both"/>
         <w:textAlignment w:val="baseline"/>
         <w:rPr>
-          <w:rStyle w:val="eop"/>
-        </w:rPr>
-      </w:pPr>
-      <w:r>
-        <w:rPr>
-          <w:rStyle w:val="eop"/>
-        </w:rPr>
-        <w:t xml:space="preserve">Meanwhile, "Implementation of QR Code and IMEI on Android and Web-Based Student Presence Systems" aims to know the effects of using the Android operating system and a QR code. The QR code is displayed using the Generate QR Code program, and students can read it using a QR Code Reader. In order to prevent other students from using mobile devices, the International Mobile Equipment </w:t>
-      </w:r>
-      <w:r>
-        <w:rPr>
-          <w:rStyle w:val="eop"/>
-        </w:rPr>
-        <w:lastRenderedPageBreak/>
-        <w:t>Identity (IMEI) is also utilized to verify the owners of mobile devices. The QR Code can also be read by the Internet via the web.</w:t>
-      </w:r>
-      <w:r>
-        <w:rPr>
-          <w:rFonts w:asciiTheme="majorHAnsi" w:hAnsiTheme="majorHAnsi" w:cstheme="majorHAnsi"/>
-        </w:rPr>
-        <w:t xml:space="preserve"> [14]</w:t>
+          <w:rFonts w:asciiTheme="majorHAnsi" w:hAnsiTheme="majorHAnsi" w:cstheme="majorHAnsi"/>
+        </w:rPr>
+      </w:pPr>
+      <w:r>
+        <w:t>According to (</w:t>
+      </w:r>
+      <w:r>
+        <w:rPr>
+          <w:rFonts w:asciiTheme="majorHAnsi" w:hAnsiTheme="majorHAnsi" w:cstheme="majorHAnsi"/>
+        </w:rPr>
+        <w:t>Caroro, R. A., &amp; Hernandez, A. A.</w:t>
+      </w:r>
+      <w:r>
+        <w:t xml:space="preserve">), </w:t>
+      </w:r>
+      <w:r>
+        <w:t xml:space="preserve">the research is about </w:t>
+      </w:r>
+      <w:r>
+        <w:rPr>
+          <w:rFonts w:asciiTheme="majorHAnsi" w:hAnsiTheme="majorHAnsi" w:cstheme="majorHAnsi"/>
+        </w:rPr>
+        <w:t>determin</w:t>
+      </w:r>
+      <w:r>
+        <w:rPr>
+          <w:rFonts w:asciiTheme="majorHAnsi" w:hAnsiTheme="majorHAnsi" w:cstheme="majorHAnsi"/>
+        </w:rPr>
+        <w:t>ing</w:t>
+      </w:r>
+      <w:r>
+        <w:rPr>
+          <w:rFonts w:asciiTheme="majorHAnsi" w:hAnsiTheme="majorHAnsi" w:cstheme="majorHAnsi"/>
+        </w:rPr>
+        <w:t xml:space="preserve"> the level of green IT implementation at a university for the purpose of achieving environmental sustainability and a decrease in operational costs. In order to contribute to an ongoing effort to increase green IT stewardship and implementation</w:t>
+      </w:r>
+      <w:r>
+        <w:rPr>
+          <w:rFonts w:asciiTheme="majorHAnsi" w:hAnsiTheme="majorHAnsi" w:cstheme="majorHAnsi"/>
+        </w:rPr>
+        <w:t xml:space="preserve">. </w:t>
+      </w:r>
+      <w:r>
+        <w:rPr>
+          <w:rFonts w:asciiTheme="majorHAnsi" w:hAnsiTheme="majorHAnsi" w:cstheme="majorHAnsi"/>
+        </w:rPr>
+        <w:t>[</w:t>
+      </w:r>
+      <w:r>
+        <w:rPr>
+          <w:rFonts w:asciiTheme="majorHAnsi" w:hAnsiTheme="majorHAnsi" w:cstheme="majorHAnsi"/>
+        </w:rPr>
+        <w:t>13</w:t>
+      </w:r>
+      <w:r>
+        <w:rPr>
+          <w:rFonts w:asciiTheme="majorHAnsi" w:hAnsiTheme="majorHAnsi" w:cstheme="majorHAnsi"/>
+        </w:rPr>
+        <w:t>]</w:t>
       </w:r>
     </w:p>
     <w:p>
@@ -4857,14 +5187,113 @@
         <w:jc w:val="both"/>
         <w:textAlignment w:val="baseline"/>
         <w:rPr>
-          <w:rStyle w:val="eop"/>
-        </w:rPr>
-      </w:pPr>
-      <w:r>
-        <w:rPr>
-          <w:rStyle w:val="eop"/>
-        </w:rPr>
-        <w:t>The literature above also uses a QR Code operated on a mobile phone and read with the use web-based system. To secure the QR code using IMEI the system will know who the user is and who wants to access this QR code.</w:t>
+          <w:rFonts w:asciiTheme="majorHAnsi" w:hAnsiTheme="majorHAnsi" w:cstheme="majorHAnsi"/>
+        </w:rPr>
+      </w:pPr>
+      <w:r>
+        <w:rPr>
+          <w:rFonts w:asciiTheme="majorHAnsi" w:hAnsiTheme="majorHAnsi" w:cstheme="majorHAnsi"/>
+        </w:rPr>
+        <w:t>When it comes to migrating to paperless improvement, this body of literature aims to do the same thing that our study will undertake in order to fulfill its goals.</w:t>
+      </w:r>
+      <w:r>
+        <w:rPr>
+          <w:rFonts w:asciiTheme="majorHAnsi" w:hAnsiTheme="majorHAnsi" w:cstheme="majorHAnsi"/>
+        </w:rPr>
+        <w:t xml:space="preserve"> </w:t>
+      </w:r>
+      <w:r>
+        <w:rPr>
+          <w:rFonts w:asciiTheme="majorHAnsi" w:hAnsiTheme="majorHAnsi" w:cstheme="majorHAnsi"/>
+        </w:rPr>
+        <w:t>Its goal is to reduce the amount of damage that is caused to the natural world by information technology operations by promoting environmentally responsible practices in all aspects of the industry</w:t>
+      </w:r>
+      <w:r>
+        <w:rPr>
+          <w:rFonts w:asciiTheme="majorHAnsi" w:hAnsiTheme="majorHAnsi" w:cstheme="majorHAnsi"/>
+        </w:rPr>
+        <w:t>.</w:t>
+      </w:r>
+    </w:p>
+    <w:p>
+      <w:pPr>
+        <w:pStyle w:val="paragraph"/>
+        <w:spacing w:before="0" w:beforeAutospacing="0" w:after="0" w:afterAutospacing="0" w:line="480" w:lineRule="auto"/>
+        <w:ind w:left="720" w:firstLine="720"/>
+        <w:jc w:val="both"/>
+        <w:textAlignment w:val="baseline"/>
+        <w:rPr>
+          <w:rFonts w:asciiTheme="majorHAnsi" w:hAnsiTheme="majorHAnsi" w:cstheme="majorHAnsi"/>
+        </w:rPr>
+      </w:pPr>
+      <w:r>
+        <w:t xml:space="preserve">According to Mark Kevin V. Rimando and Reynaldo R. Corpuz, schools' top concerns are about the use of paper-based forms and how they track their progress and location. This literature investigated the use of watermarking algorithms and QR code-based tracking systems. In addition, it discusses the structure, applications, security, and strategies for using QR codes. According to </w:t>
+      </w:r>
+      <w:r>
+        <w:lastRenderedPageBreak/>
+        <w:t xml:space="preserve">related research, existing watermarking techniques may be developed in terms of discreetness and durability in the future. </w:t>
+      </w:r>
+      <w:r>
+        <w:rPr>
+          <w:rFonts w:asciiTheme="majorHAnsi" w:hAnsiTheme="majorHAnsi" w:cstheme="majorHAnsi"/>
+        </w:rPr>
+        <w:t>[</w:t>
+      </w:r>
+      <w:r>
+        <w:rPr>
+          <w:rFonts w:asciiTheme="majorHAnsi" w:hAnsiTheme="majorHAnsi" w:cstheme="majorHAnsi"/>
+        </w:rPr>
+        <w:t>14</w:t>
+      </w:r>
+      <w:r>
+        <w:rPr>
+          <w:rFonts w:asciiTheme="majorHAnsi" w:hAnsiTheme="majorHAnsi" w:cstheme="majorHAnsi"/>
+        </w:rPr>
+        <w:t>]</w:t>
+      </w:r>
+    </w:p>
+    <w:p>
+      <w:pPr>
+        <w:pStyle w:val="paragraph"/>
+        <w:spacing w:before="0" w:beforeAutospacing="0" w:after="0" w:afterAutospacing="0" w:line="480" w:lineRule="auto"/>
+        <w:ind w:left="720" w:firstLine="720"/>
+        <w:jc w:val="both"/>
+        <w:textAlignment w:val="baseline"/>
+      </w:pPr>
+      <w:r>
+        <w:t>This article is related to using the Real-Time tracking System. It is used to track all the violations that a student has disobeyed and to the general concern about the use of the manual process for tracking, what the researcher wants to do is to improve this process so that the user will not have difficulty using it.</w:t>
+      </w:r>
+    </w:p>
+    <w:p>
+      <w:pPr>
+        <w:pStyle w:val="Heading3"/>
+        <w:numPr>
+          <w:ilvl w:val="1"/>
+          <w:numId w:val="9"/>
+        </w:numPr>
+        <w:rPr>
+          <w:rStyle w:val="normaltextrun"/>
+        </w:rPr>
+      </w:pPr>
+      <w:r>
+        <w:rPr>
+          <w:rStyle w:val="normaltextrun"/>
+          <w:bCs/>
+          <w:color w:val="000000"/>
+          <w:shd w:val="clear" w:color="auto" w:fill="FFFFFF"/>
+          <w:lang w:val="en-PH"/>
+        </w:rPr>
+        <w:t xml:space="preserve">Foreign </w:t>
+      </w:r>
+      <w:r>
+        <w:rPr>
+          <w:rStyle w:val="normaltextrun"/>
+          <w:bCs/>
+          <w:color w:val="000000"/>
+          <w:shd w:val="clear" w:color="auto" w:fill="FFFFFF"/>
+          <w:lang w:val="en-PH"/>
+        </w:rPr>
+        <w:t>Study</w:t>
       </w:r>
     </w:p>
     <w:p>
@@ -4874,21 +5303,84 @@
         <w:ind w:left="720" w:firstLine="720"/>
         <w:jc w:val="both"/>
         <w:textAlignment w:val="baseline"/>
-        <w:rPr>
-          <w:rStyle w:val="eop"/>
-        </w:rPr>
-      </w:pPr>
-      <w:r>
-        <w:rPr>
-          <w:rStyle w:val="eop"/>
-        </w:rPr>
-        <w:t xml:space="preserve">Based on a purposive sampling technique, 200 students were given a questionnaire, and the data were then analyzed statistically using Partial Least Squares Structural Equation Modelling (PLS-SEM). Initial findings indicated that students' attitudes toward using QR codes for course-related activities were overwhelmingly positive, which eventually affected their intentions to adopt this technology. </w:t>
-      </w:r>
-      <w:r>
-        <w:rPr>
-          <w:rFonts w:asciiTheme="majorHAnsi" w:hAnsiTheme="majorHAnsi" w:cstheme="majorHAnsi"/>
-        </w:rPr>
-        <w:t>[21]</w:t>
+      </w:pPr>
+      <w:r>
+        <w:t>According to Rochmawati, N. et al, Laboratory Clearance Form application using QR codes utilize the Bootstrap framework, which supports responsive web design. The framework enables access to the application through a mobile device. The final product is anticipated to be a design of the application to make it easier for students who will graduate to obtain their Laboratory Clearance Form in the Departments of Engineering faculty of UNESA.</w:t>
+      </w:r>
+      <w:r>
+        <w:rPr>
+          <w:rFonts w:asciiTheme="majorHAnsi" w:hAnsiTheme="majorHAnsi" w:cstheme="majorHAnsi"/>
+        </w:rPr>
+        <w:t xml:space="preserve"> [1</w:t>
+      </w:r>
+      <w:r>
+        <w:rPr>
+          <w:rFonts w:asciiTheme="majorHAnsi" w:hAnsiTheme="majorHAnsi" w:cstheme="majorHAnsi"/>
+        </w:rPr>
+        <w:t>5</w:t>
+      </w:r>
+      <w:r>
+        <w:rPr>
+          <w:rFonts w:asciiTheme="majorHAnsi" w:hAnsiTheme="majorHAnsi" w:cstheme="majorHAnsi"/>
+        </w:rPr>
+        <w:t>]</w:t>
+      </w:r>
+      <w:r>
+        <w:tab/>
+      </w:r>
+    </w:p>
+    <w:p>
+      <w:pPr>
+        <w:pStyle w:val="paragraph"/>
+        <w:spacing w:after="0" w:line="480" w:lineRule="auto"/>
+        <w:ind w:left="720" w:firstLine="720"/>
+        <w:jc w:val="both"/>
+        <w:textAlignment w:val="baseline"/>
+      </w:pPr>
+      <w:r>
+        <w:t>This</w:t>
+      </w:r>
+      <w:r>
+        <w:t xml:space="preserve"> stud</w:t>
+      </w:r>
+      <w:r>
+        <w:t xml:space="preserve">y and the </w:t>
+      </w:r>
+      <w:r>
+        <w:t>Web-based Paperless Clearance Management System with DSA (Digital Signature Algorithm) Encryption in Concepcion Holy Cross College</w:t>
+      </w:r>
+      <w:r>
+        <w:t xml:space="preserve"> serve the same purpose, goal to make an online clearance system</w:t>
+      </w:r>
+      <w:r>
+        <w:t>. It also supports web responsive design, making the system more interactive.</w:t>
+      </w:r>
+    </w:p>
+    <w:p>
+      <w:pPr>
+        <w:pStyle w:val="paragraph"/>
+        <w:spacing w:after="0" w:line="480" w:lineRule="auto"/>
+        <w:ind w:left="720" w:firstLine="720"/>
+        <w:jc w:val="both"/>
+        <w:textAlignment w:val="baseline"/>
+      </w:pPr>
+      <w:r>
+        <w:rPr>
+          <w:rFonts w:asciiTheme="majorHAnsi" w:hAnsiTheme="majorHAnsi" w:cstheme="majorHAnsi"/>
+        </w:rPr>
+        <w:t>According to Albert, M. B. G., the primary goal was to create an online clearance system that would replace manual forms in a reliable, efficient, effective, and transparent manner. As long as the devices they are using can access the internet, this system enables final-year students to check the status of their clearance forms online. [1</w:t>
+      </w:r>
+      <w:r>
+        <w:rPr>
+          <w:rFonts w:asciiTheme="majorHAnsi" w:hAnsiTheme="majorHAnsi" w:cstheme="majorHAnsi"/>
+        </w:rPr>
+        <w:t>6</w:t>
+      </w:r>
+      <w:r>
+        <w:rPr>
+          <w:rFonts w:asciiTheme="majorHAnsi" w:hAnsiTheme="majorHAnsi" w:cstheme="majorHAnsi"/>
+        </w:rPr>
+        <w:t>]</w:t>
       </w:r>
     </w:p>
     <w:p>
@@ -4898,16 +5390,58 @@
         <w:ind w:left="720" w:firstLine="720"/>
         <w:jc w:val="both"/>
         <w:textAlignment w:val="baseline"/>
-        <w:rPr>
-          <w:rStyle w:val="eop"/>
-        </w:rPr>
-      </w:pPr>
-      <w:r>
-        <w:rPr>
-          <w:rStyle w:val="eop"/>
-        </w:rPr>
-        <w:tab/>
-        <w:t>This article points out the importance of QR codes and their positive outcomes for the system. The article shows that 200 students agreed to use QR codes for their activities.</w:t>
+      </w:pPr>
+      <w:r>
+        <w:lastRenderedPageBreak/>
+        <w:t xml:space="preserve">Both studies have a clearance management system that allows </w:t>
+      </w:r>
+      <w:r>
+        <w:rPr>
+          <w:strike/>
+        </w:rPr>
+        <w:t>the</w:t>
+      </w:r>
+      <w:r>
+        <w:t xml:space="preserve"> users to monitor the status of their clearance forms online. The use of the Clearance System will eliminate the manual process of taking clearance. Due to that, future users can save time, and prevent data loss.</w:t>
+      </w:r>
+    </w:p>
+    <w:p>
+      <w:pPr>
+        <w:pStyle w:val="paragraph"/>
+        <w:spacing w:before="0" w:beforeAutospacing="0" w:after="0" w:afterAutospacing="0" w:line="480" w:lineRule="auto"/>
+        <w:ind w:left="720" w:firstLine="720"/>
+        <w:jc w:val="both"/>
+        <w:textAlignment w:val="baseline"/>
+      </w:pPr>
+      <w:r>
+        <w:rPr>
+          <w:rFonts w:asciiTheme="majorHAnsi" w:hAnsiTheme="majorHAnsi" w:cstheme="majorHAnsi"/>
+        </w:rPr>
+        <w:t>Constructing a new system or changing an existing system in accordance with stakeholder requirements is the goal of system implementation. A student requests clearance, and an SMS message is delivered to the administrative staff handling the department's student clearances. [1</w:t>
+      </w:r>
+      <w:r>
+        <w:rPr>
+          <w:rFonts w:asciiTheme="majorHAnsi" w:hAnsiTheme="majorHAnsi" w:cstheme="majorHAnsi"/>
+        </w:rPr>
+        <w:t>7</w:t>
+      </w:r>
+      <w:r>
+        <w:rPr>
+          <w:rFonts w:asciiTheme="majorHAnsi" w:hAnsiTheme="majorHAnsi" w:cstheme="majorHAnsi"/>
+        </w:rPr>
+        <w:t>]</w:t>
+      </w:r>
+    </w:p>
+    <w:p>
+      <w:pPr>
+        <w:pStyle w:val="paragraph"/>
+        <w:spacing w:before="0" w:beforeAutospacing="0" w:after="0" w:afterAutospacing="0" w:line="480" w:lineRule="auto"/>
+        <w:ind w:left="720" w:firstLine="720"/>
+        <w:jc w:val="both"/>
+        <w:textAlignment w:val="baseline"/>
+      </w:pPr>
+      <w:r>
+        <w:t>This study aims to design and implement a Web-Based SMS-Notification Clearance System. The student will apply to the clearance system and receive an SMS text for confirmation. Both studies have clearance management systems that can help students in school to reduce the time and efforts that consume by manual processes.</w:t>
       </w:r>
     </w:p>
     <w:p>
@@ -4918,7 +5452,7 @@
           <w:numId w:val="9"/>
         </w:numPr>
         <w:rPr>
-          <w:rStyle w:val="eop"/>
+          <w:rStyle w:val="normaltextrun"/>
         </w:rPr>
       </w:pPr>
       <w:r>
@@ -4929,25 +5463,25 @@
           <w:shd w:val="clear" w:color="auto" w:fill="FFFFFF"/>
           <w:lang w:val="en-PH"/>
         </w:rPr>
-        <w:t>Local</w:t>
-      </w:r>
-      <w:r>
-        <w:rPr>
-          <w:rStyle w:val="normaltextrun"/>
-          <w:bCs/>
-          <w:color w:val="000000"/>
-          <w:shd w:val="clear" w:color="auto" w:fill="FFFFFF"/>
-          <w:lang w:val="en-PH"/>
-        </w:rPr>
-        <w:t xml:space="preserve"> Literature</w:t>
-      </w:r>
-      <w:r>
-        <w:rPr>
-          <w:rStyle w:val="eop"/>
-          <w:color w:val="000000"/>
-          <w:shd w:val="clear" w:color="auto" w:fill="FFFFFF"/>
-        </w:rPr>
-        <w:t> </w:t>
+        <w:t>Local Study</w:t>
+      </w:r>
+    </w:p>
+    <w:p>
+      <w:pPr>
+        <w:pStyle w:val="paragraph"/>
+        <w:spacing w:after="0" w:line="480" w:lineRule="auto"/>
+        <w:ind w:left="720" w:firstLine="720"/>
+        <w:jc w:val="both"/>
+        <w:textAlignment w:val="baseline"/>
+      </w:pPr>
+      <w:r>
+        <w:t>The researchers developed an e-clearance system that automates and centralizes the clearance system. The system was designed to facilitate the fast processing of student clearance, allow users to access the system online, and save the cost that paper clearance entails. [</w:t>
+      </w:r>
+      <w:r>
+        <w:t>18</w:t>
+      </w:r>
+      <w:r>
+        <w:t>]</w:t>
       </w:r>
     </w:p>
     <w:p>
@@ -4957,74 +5491,22 @@
         <w:ind w:left="720" w:firstLine="720"/>
         <w:jc w:val="both"/>
         <w:textAlignment w:val="baseline"/>
-        <w:rPr>
-          <w:rFonts w:asciiTheme="majorHAnsi" w:hAnsiTheme="majorHAnsi" w:cstheme="majorHAnsi"/>
-        </w:rPr>
-      </w:pPr>
-      <w:r>
-        <w:t>According to (</w:t>
-      </w:r>
-      <w:proofErr w:type="spellStart"/>
-      <w:r>
-        <w:rPr>
-          <w:rFonts w:asciiTheme="majorHAnsi" w:hAnsiTheme="majorHAnsi" w:cstheme="majorHAnsi"/>
-        </w:rPr>
-        <w:t>Caroro</w:t>
-      </w:r>
-      <w:proofErr w:type="spellEnd"/>
-      <w:r>
-        <w:rPr>
-          <w:rFonts w:asciiTheme="majorHAnsi" w:hAnsiTheme="majorHAnsi" w:cstheme="majorHAnsi"/>
-        </w:rPr>
-        <w:t>, R. A., &amp; Hernandez, A. A.</w:t>
-      </w:r>
-      <w:r>
-        <w:t xml:space="preserve">), </w:t>
-      </w:r>
-      <w:r>
-        <w:t xml:space="preserve">the research is about </w:t>
-      </w:r>
-      <w:r>
-        <w:rPr>
-          <w:rFonts w:asciiTheme="majorHAnsi" w:hAnsiTheme="majorHAnsi" w:cstheme="majorHAnsi"/>
-        </w:rPr>
-        <w:t>determin</w:t>
-      </w:r>
-      <w:r>
-        <w:rPr>
-          <w:rFonts w:asciiTheme="majorHAnsi" w:hAnsiTheme="majorHAnsi" w:cstheme="majorHAnsi"/>
-        </w:rPr>
-        <w:t>ing</w:t>
-      </w:r>
-      <w:r>
-        <w:rPr>
-          <w:rFonts w:asciiTheme="majorHAnsi" w:hAnsiTheme="majorHAnsi" w:cstheme="majorHAnsi"/>
-        </w:rPr>
-        <w:t xml:space="preserve"> the level of green IT implementation at a university for the purpose of achieving environmental sustainability and a decrease in operational costs. In order to contribute to an ongoing effort to increase green IT stewardship and implementation</w:t>
-      </w:r>
-      <w:r>
-        <w:rPr>
-          <w:rFonts w:asciiTheme="majorHAnsi" w:hAnsiTheme="majorHAnsi" w:cstheme="majorHAnsi"/>
-        </w:rPr>
-        <w:t xml:space="preserve">. </w:t>
-      </w:r>
-      <w:r>
-        <w:rPr>
-          <w:rFonts w:asciiTheme="majorHAnsi" w:hAnsiTheme="majorHAnsi" w:cstheme="majorHAnsi"/>
-        </w:rPr>
-        <w:t>[</w:t>
-      </w:r>
-      <w:r>
-        <w:rPr>
-          <w:rFonts w:asciiTheme="majorHAnsi" w:hAnsiTheme="majorHAnsi" w:cstheme="majorHAnsi"/>
-        </w:rPr>
-        <w:t>24</w:t>
-      </w:r>
-      <w:r>
-        <w:rPr>
-          <w:rFonts w:asciiTheme="majorHAnsi" w:hAnsiTheme="majorHAnsi" w:cstheme="majorHAnsi"/>
-        </w:rPr>
-        <w:t>]</w:t>
+      </w:pPr>
+      <w:r>
+        <w:t>The study tells about paper-based forms that need to have a solid monitoring system to ensure that forms are stable and reliable. It is quite obvious that papers are a big part of business, office, and especially in schools. But somehow, once you keep those paper-based forms might be time-consuming. Just like the study "</w:t>
+      </w:r>
+      <w:r>
+        <w:t xml:space="preserve"> </w:t>
+      </w:r>
+      <w:r>
+        <w:t>Web-</w:t>
+      </w:r>
+      <w:r>
+        <w:lastRenderedPageBreak/>
+        <w:t>based Paperless Clearance Management System with DSA (Digital Signature Algorithm) Encryption in Concepcion Holy Cross College</w:t>
+      </w:r>
+      <w:r>
+        <w:t>" it helps the locale to go paperless to save time and easy access to records, especially student violations.</w:t>
       </w:r>
     </w:p>
     <w:p>
@@ -5039,35 +5521,25 @@
         </w:rPr>
       </w:pPr>
       <w:r>
-        <w:rPr>
-          <w:rFonts w:asciiTheme="majorHAnsi" w:hAnsiTheme="majorHAnsi" w:cstheme="majorHAnsi"/>
-        </w:rPr>
-        <w:t xml:space="preserve">When it comes to migrating to paperless improvement, this body of literature aims to do the same thing that our study will undertake in order to fulfill </w:t>
-      </w:r>
-      <w:r>
-        <w:rPr>
-          <w:rFonts w:asciiTheme="majorHAnsi" w:hAnsiTheme="majorHAnsi" w:cstheme="majorHAnsi"/>
-        </w:rPr>
-        <w:lastRenderedPageBreak/>
-        <w:t>its goals.</w:t>
-      </w:r>
-      <w:r>
-        <w:rPr>
-          <w:rFonts w:asciiTheme="majorHAnsi" w:hAnsiTheme="majorHAnsi" w:cstheme="majorHAnsi"/>
-        </w:rPr>
-        <w:t xml:space="preserve"> </w:t>
-      </w:r>
-      <w:r>
-        <w:rPr>
-          <w:rFonts w:asciiTheme="majorHAnsi" w:hAnsiTheme="majorHAnsi" w:cstheme="majorHAnsi"/>
-        </w:rPr>
-        <w:t>Its goal is to reduce the amount of damage that is caused to the natural world by information technology operations by promoting environmentally responsible practices in all aspects of the industry</w:t>
-      </w:r>
-      <w:r>
-        <w:rPr>
-          <w:rFonts w:asciiTheme="majorHAnsi" w:hAnsiTheme="majorHAnsi" w:cstheme="majorHAnsi"/>
-        </w:rPr>
-        <w:t>.</w:t>
+        <w:t xml:space="preserve">The study describes the use and predicted consequences of the Secured CCSPC Web-Based Student Clearance System. For students and designated offices, this system includes two-factor authentication. A Secure Socket Layer (SSL) for data transit, as well as a software firewall and anti-SQL Injection attack, were proposed and implemented in the clearance system. </w:t>
+      </w:r>
+      <w:r>
+        <w:rPr>
+          <w:rFonts w:asciiTheme="majorHAnsi" w:hAnsiTheme="majorHAnsi" w:cstheme="majorHAnsi"/>
+        </w:rPr>
+        <w:t>[</w:t>
+      </w:r>
+      <w:r>
+        <w:rPr>
+          <w:rFonts w:asciiTheme="majorHAnsi" w:hAnsiTheme="majorHAnsi" w:cstheme="majorHAnsi"/>
+        </w:rPr>
+        <w:t>19</w:t>
+      </w:r>
+      <w:r>
+        <w:rPr>
+          <w:rFonts w:asciiTheme="majorHAnsi" w:hAnsiTheme="majorHAnsi" w:cstheme="majorHAnsi"/>
+        </w:rPr>
+        <w:t>]</w:t>
       </w:r>
     </w:p>
     <w:p>
@@ -5077,542 +5549,9 @@
         <w:ind w:left="720" w:firstLine="720"/>
         <w:jc w:val="both"/>
         <w:textAlignment w:val="baseline"/>
-        <w:rPr>
-          <w:rFonts w:asciiTheme="majorHAnsi" w:hAnsiTheme="majorHAnsi" w:cstheme="majorHAnsi"/>
-        </w:rPr>
-      </w:pPr>
-      <w:r>
-        <w:t xml:space="preserve">According to Mark Kevin V. Rimando and Reynaldo R. </w:t>
-      </w:r>
-      <w:proofErr w:type="spellStart"/>
-      <w:r>
-        <w:t>Corpuz</w:t>
-      </w:r>
-      <w:proofErr w:type="spellEnd"/>
-      <w:r>
-        <w:t xml:space="preserve">, schools' top concerns are about the use of paper-based forms and how they track their progress and location. This literature investigated the use of watermarking algorithms and QR code-based tracking systems. In addition, it discusses the structure, applications, security, and strategies for using QR codes. According to related research, existing watermarking techniques may be developed in terms of discreetness and durability in the future. </w:t>
-      </w:r>
-      <w:r>
-        <w:rPr>
-          <w:rFonts w:asciiTheme="majorHAnsi" w:hAnsiTheme="majorHAnsi" w:cstheme="majorHAnsi"/>
-        </w:rPr>
-        <w:t>[15]</w:t>
-      </w:r>
-    </w:p>
-    <w:p>
-      <w:pPr>
-        <w:pStyle w:val="paragraph"/>
-        <w:spacing w:before="0" w:beforeAutospacing="0" w:after="0" w:afterAutospacing="0" w:line="480" w:lineRule="auto"/>
-        <w:ind w:left="720" w:firstLine="720"/>
-        <w:jc w:val="both"/>
-        <w:textAlignment w:val="baseline"/>
-      </w:pPr>
-      <w:r>
-        <w:t>This article is related to using the Real-Time tracking System. It is used to track all the violations that a student has disobeyed and to the general concern about the use of the manual process for tracking, what the researcher wants to do is to improve this process so that the user will not have difficulty using it.</w:t>
-      </w:r>
-    </w:p>
-    <w:p>
-      <w:pPr>
-        <w:pStyle w:val="paragraph"/>
-        <w:spacing w:before="0" w:beforeAutospacing="0" w:after="0" w:afterAutospacing="0" w:line="480" w:lineRule="auto"/>
-        <w:ind w:left="720" w:firstLine="720"/>
-        <w:jc w:val="both"/>
-        <w:textAlignment w:val="baseline"/>
-        <w:rPr>
-          <w:rFonts w:asciiTheme="majorHAnsi" w:hAnsiTheme="majorHAnsi" w:cstheme="majorHAnsi"/>
-        </w:rPr>
-      </w:pPr>
-      <w:r>
-        <w:t xml:space="preserve">This “QR codes as mobile learning tools for labor room nurses at the San Pablo Colleges Medical Center” examines the use of QR codes as a mobile learning tool and examines the factors that influence the usefulness, acceptability, and feasibility of QR codes in supporting nurse learning. Research data in the form of observations and insights into experiences using QR codes were collected from participants through individualized face-to-face semi-structured interviews. We found that QR codes, phone numbers, and URL links to mobile websites that encode textual information all have a high level of functionality, usability, and usefulness. </w:t>
-      </w:r>
-      <w:r>
-        <w:rPr>
-          <w:rFonts w:asciiTheme="majorHAnsi" w:hAnsiTheme="majorHAnsi" w:cstheme="majorHAnsi"/>
-        </w:rPr>
-        <w:t>[16]</w:t>
-      </w:r>
-    </w:p>
-    <w:p>
-      <w:pPr>
-        <w:pStyle w:val="paragraph"/>
-        <w:spacing w:before="0" w:beforeAutospacing="0" w:after="0" w:afterAutospacing="0" w:line="480" w:lineRule="auto"/>
-        <w:ind w:left="720" w:firstLine="720"/>
-        <w:jc w:val="both"/>
-        <w:textAlignment w:val="baseline"/>
-      </w:pPr>
-      <w:r>
-        <w:lastRenderedPageBreak/>
-        <w:t>This is related to the study that uses URL links to the mobile website to protect the said system. The effective use of the QR code is to facilitate the processing of information and protection.</w:t>
-      </w:r>
-    </w:p>
-    <w:p>
-      <w:pPr>
-        <w:pStyle w:val="paragraph"/>
-        <w:spacing w:before="0" w:beforeAutospacing="0" w:after="0" w:afterAutospacing="0" w:line="480" w:lineRule="auto"/>
-        <w:ind w:left="720" w:firstLine="720"/>
-        <w:jc w:val="both"/>
-        <w:textAlignment w:val="baseline"/>
-        <w:rPr>
-          <w:rFonts w:asciiTheme="majorHAnsi" w:hAnsiTheme="majorHAnsi" w:cstheme="majorHAnsi"/>
-        </w:rPr>
-      </w:pPr>
-      <w:r>
-        <w:rPr>
-          <w:rFonts w:asciiTheme="majorHAnsi" w:hAnsiTheme="majorHAnsi" w:cstheme="majorHAnsi"/>
-        </w:rPr>
-        <w:t>Sending information via SMS while utilizing a QR Code to track down papers will be possible. The management of student grants and scholarships would be significantly improved by the integration of these features under this criterion. Using tiny printed codes, such as QR codes, that point to materials and information relevant to their position around the library is an easier choice. [22]</w:t>
-      </w:r>
-    </w:p>
-    <w:p>
-      <w:pPr>
-        <w:pStyle w:val="paragraph"/>
-        <w:spacing w:before="0" w:beforeAutospacing="0" w:after="0" w:afterAutospacing="0" w:line="480" w:lineRule="auto"/>
-        <w:ind w:left="720" w:firstLine="720"/>
-        <w:jc w:val="both"/>
-        <w:textAlignment w:val="baseline"/>
-      </w:pPr>
-      <w:r>
-        <w:t>This article shows the use of QR codes and SMS notifications in the scholarship management system.</w:t>
-      </w:r>
-    </w:p>
-    <w:p>
-      <w:pPr>
-        <w:pStyle w:val="Heading3"/>
-        <w:numPr>
-          <w:ilvl w:val="1"/>
-          <w:numId w:val="9"/>
-        </w:numPr>
-        <w:rPr>
-          <w:rStyle w:val="normaltextrun"/>
-        </w:rPr>
-      </w:pPr>
-      <w:r>
-        <w:rPr>
-          <w:rStyle w:val="normaltextrun"/>
-          <w:bCs/>
-          <w:color w:val="000000"/>
-          <w:shd w:val="clear" w:color="auto" w:fill="FFFFFF"/>
-          <w:lang w:val="en-PH"/>
-        </w:rPr>
-        <w:t xml:space="preserve">Foreign </w:t>
-      </w:r>
-      <w:r>
-        <w:rPr>
-          <w:rStyle w:val="normaltextrun"/>
-          <w:bCs/>
-          <w:color w:val="000000"/>
-          <w:shd w:val="clear" w:color="auto" w:fill="FFFFFF"/>
-          <w:lang w:val="en-PH"/>
-        </w:rPr>
-        <w:t>Study</w:t>
-      </w:r>
-    </w:p>
-    <w:p>
-      <w:pPr>
-        <w:pStyle w:val="paragraph"/>
-        <w:spacing w:after="0" w:line="480" w:lineRule="auto"/>
-        <w:ind w:left="720" w:firstLine="720"/>
-        <w:jc w:val="both"/>
-        <w:textAlignment w:val="baseline"/>
-      </w:pPr>
-      <w:r>
-        <w:t xml:space="preserve">According to </w:t>
-      </w:r>
-      <w:proofErr w:type="spellStart"/>
-      <w:r>
-        <w:t>Rochmawati</w:t>
-      </w:r>
-      <w:proofErr w:type="spellEnd"/>
-      <w:r>
-        <w:t>, N. et al, Laboratory Clearance Form application using QR codes utilize the Bootstrap framework, which supports responsive web design. The framework enables access to the application through a mobile device. The final product is anticipated to be a design of the application to make it easier for students who will graduate to obtain their Laboratory Clearance Form in the Departments of Engineering faculty of UNESA.</w:t>
-      </w:r>
-      <w:r>
-        <w:rPr>
-          <w:rFonts w:asciiTheme="majorHAnsi" w:hAnsiTheme="majorHAnsi" w:cstheme="majorHAnsi"/>
-        </w:rPr>
-        <w:t xml:space="preserve"> [10]</w:t>
-      </w:r>
-      <w:r>
-        <w:tab/>
-      </w:r>
-    </w:p>
-    <w:p>
-      <w:pPr>
-        <w:pStyle w:val="paragraph"/>
-        <w:spacing w:after="0" w:line="480" w:lineRule="auto"/>
-        <w:ind w:left="720" w:firstLine="720"/>
-        <w:jc w:val="both"/>
-        <w:textAlignment w:val="baseline"/>
-      </w:pPr>
-      <w:r>
-        <w:t>Both studies use QR codes to make the URL (Uniform Resource Locator) dynamic. It also supports web responsive design, making the system more interactive.</w:t>
-      </w:r>
-    </w:p>
-    <w:p>
-      <w:pPr>
-        <w:pStyle w:val="paragraph"/>
-        <w:spacing w:after="0" w:line="480" w:lineRule="auto"/>
-        <w:ind w:left="720" w:firstLine="720"/>
-        <w:jc w:val="both"/>
-        <w:textAlignment w:val="baseline"/>
-      </w:pPr>
-      <w:r>
-        <w:rPr>
-          <w:rFonts w:asciiTheme="majorHAnsi" w:hAnsiTheme="majorHAnsi" w:cstheme="majorHAnsi"/>
-        </w:rPr>
-        <w:t xml:space="preserve">According to Albert, M. B. G., the primary goal was to create an online clearance system that would replace manual forms in a reliable, efficient, effective, </w:t>
-      </w:r>
-      <w:r>
-        <w:rPr>
-          <w:rFonts w:asciiTheme="majorHAnsi" w:hAnsiTheme="majorHAnsi" w:cstheme="majorHAnsi"/>
-        </w:rPr>
-        <w:lastRenderedPageBreak/>
-        <w:t>and transparent manner. As long as the devices they are using can access the internet, this system enables final-year students to check the status of their clearance forms online. [11]</w:t>
-      </w:r>
-    </w:p>
-    <w:p>
-      <w:pPr>
-        <w:pStyle w:val="paragraph"/>
-        <w:spacing w:before="0" w:beforeAutospacing="0" w:after="0" w:afterAutospacing="0" w:line="480" w:lineRule="auto"/>
-        <w:ind w:left="720" w:firstLine="720"/>
-        <w:jc w:val="both"/>
-        <w:textAlignment w:val="baseline"/>
-      </w:pPr>
-      <w:r>
-        <w:t xml:space="preserve">Both studies have a clearance management system that allows </w:t>
-      </w:r>
-      <w:r>
-        <w:rPr>
-          <w:strike/>
-        </w:rPr>
-        <w:t>the</w:t>
-      </w:r>
-      <w:r>
-        <w:t xml:space="preserve"> users to monitor the status of their clearance forms online. The use of the Clearance System will eliminate the manual process of taking clearance. Due to that, future users can save time, and prevent data loss.</w:t>
-      </w:r>
-    </w:p>
-    <w:p>
-      <w:pPr>
-        <w:pStyle w:val="paragraph"/>
-        <w:spacing w:before="0" w:beforeAutospacing="0" w:after="0" w:afterAutospacing="0" w:line="480" w:lineRule="auto"/>
-        <w:ind w:left="720" w:firstLine="720"/>
-        <w:jc w:val="both"/>
-        <w:textAlignment w:val="baseline"/>
-      </w:pPr>
-      <w:proofErr w:type="spellStart"/>
-      <w:r>
-        <w:rPr>
-          <w:rFonts w:asciiTheme="majorHAnsi" w:hAnsiTheme="majorHAnsi" w:cstheme="majorHAnsi"/>
-        </w:rPr>
-        <w:t>Gandasari</w:t>
-      </w:r>
-      <w:proofErr w:type="spellEnd"/>
-      <w:r>
-        <w:rPr>
-          <w:rFonts w:asciiTheme="majorHAnsi" w:hAnsiTheme="majorHAnsi" w:cstheme="majorHAnsi"/>
-        </w:rPr>
-        <w:t xml:space="preserve"> Vocational School pupils are still recording violations using paper media, which slows down the dissemination of information to parents concerning student behavior. In order to address this, the </w:t>
-      </w:r>
-      <w:proofErr w:type="spellStart"/>
-      <w:r>
-        <w:rPr>
-          <w:rFonts w:asciiTheme="majorHAnsi" w:hAnsiTheme="majorHAnsi" w:cstheme="majorHAnsi"/>
-        </w:rPr>
-        <w:t>Gandasari</w:t>
-      </w:r>
-      <w:proofErr w:type="spellEnd"/>
-      <w:r>
-        <w:rPr>
-          <w:rFonts w:asciiTheme="majorHAnsi" w:hAnsiTheme="majorHAnsi" w:cstheme="majorHAnsi"/>
-        </w:rPr>
-        <w:t xml:space="preserve"> Vocational School requires a student monitoring information system that will use computerized data processing and a web-based system to tell parents of students about the status of their children at school. [23]</w:t>
-      </w:r>
-    </w:p>
-    <w:p>
-      <w:pPr>
-        <w:pStyle w:val="paragraph"/>
-        <w:spacing w:before="0" w:beforeAutospacing="0" w:after="0" w:afterAutospacing="0" w:line="480" w:lineRule="auto"/>
-        <w:ind w:left="720" w:firstLine="720"/>
-        <w:jc w:val="both"/>
-        <w:textAlignment w:val="baseline"/>
-      </w:pPr>
-      <w:r>
-        <w:t xml:space="preserve">This research wants to address the issue of manual processes in recording student violations by creating a Web-Based Student Violation Monitoring Information System. </w:t>
-      </w:r>
-    </w:p>
-    <w:p>
-      <w:pPr>
-        <w:pStyle w:val="paragraph"/>
-        <w:spacing w:before="0" w:beforeAutospacing="0" w:after="0" w:afterAutospacing="0" w:line="480" w:lineRule="auto"/>
-        <w:ind w:left="720" w:firstLine="720"/>
-        <w:jc w:val="both"/>
-        <w:textAlignment w:val="baseline"/>
-      </w:pPr>
-      <w:r>
-        <w:rPr>
-          <w:rFonts w:asciiTheme="majorHAnsi" w:hAnsiTheme="majorHAnsi" w:cstheme="majorHAnsi"/>
-        </w:rPr>
-        <w:t>Constructing a new system or changing an existing system in accordance with stakeholder requirements is the goal of system implementation. A student requests clearance, and an SMS message is delivered to the administrative staff handling the department's student clearances. [12]</w:t>
-      </w:r>
-    </w:p>
-    <w:p>
-      <w:pPr>
-        <w:pStyle w:val="paragraph"/>
-        <w:spacing w:before="0" w:beforeAutospacing="0" w:after="0" w:afterAutospacing="0" w:line="480" w:lineRule="auto"/>
-        <w:ind w:left="720" w:firstLine="720"/>
-        <w:jc w:val="both"/>
-        <w:textAlignment w:val="baseline"/>
-      </w:pPr>
-      <w:r>
-        <w:t xml:space="preserve">This study aims to design and implement a Web-Based SMS-Notification Clearance System. The student will apply to the clearance system and receive an SMS text for confirmation. Both studies have clearance management systems that </w:t>
-      </w:r>
-      <w:r>
-        <w:lastRenderedPageBreak/>
-        <w:t>can help students in school to reduce the time and efforts that consume by manual processes.</w:t>
-      </w:r>
-    </w:p>
-    <w:p>
-      <w:pPr>
-        <w:pStyle w:val="Heading3"/>
-        <w:numPr>
-          <w:ilvl w:val="1"/>
-          <w:numId w:val="9"/>
-        </w:numPr>
-        <w:rPr>
-          <w:rStyle w:val="normaltextrun"/>
-        </w:rPr>
-      </w:pPr>
-      <w:r>
-        <w:rPr>
-          <w:rStyle w:val="normaltextrun"/>
-          <w:bCs/>
-          <w:color w:val="000000"/>
-          <w:shd w:val="clear" w:color="auto" w:fill="FFFFFF"/>
-          <w:lang w:val="en-PH"/>
-        </w:rPr>
-        <w:t>Local Study</w:t>
-      </w:r>
-    </w:p>
-    <w:p>
-      <w:pPr>
-        <w:pStyle w:val="paragraph"/>
-        <w:spacing w:after="0" w:line="480" w:lineRule="auto"/>
-        <w:ind w:left="720" w:firstLine="720"/>
-        <w:jc w:val="both"/>
-        <w:textAlignment w:val="baseline"/>
-      </w:pPr>
-      <w:r>
-        <w:t>The researchers developed an e-clearance system that automates and centralizes the clearance system. The system was designed to facilitate the fast processing of student clearance, allow users to access the system online, and save the cost that paper clearance entails. [7]</w:t>
-      </w:r>
-    </w:p>
-    <w:p>
-      <w:pPr>
-        <w:pStyle w:val="paragraph"/>
-        <w:spacing w:before="0" w:beforeAutospacing="0" w:after="0" w:afterAutospacing="0" w:line="480" w:lineRule="auto"/>
-        <w:ind w:left="720" w:firstLine="720"/>
-        <w:jc w:val="both"/>
-        <w:textAlignment w:val="baseline"/>
-      </w:pPr>
-      <w:r>
-        <w:t>The study tells about paper-based forms that need to have a solid monitoring system to ensure that forms are stable and reliable. It is quite obvious that papers are a big part of business, office, and especially in schools. But somehow, once you keep those paper-based forms might be time-consuming. Just like the study "Web-based</w:t>
-      </w:r>
-      <w:r>
-        <w:rPr>
-          <w:rFonts w:asciiTheme="majorHAnsi" w:hAnsiTheme="majorHAnsi" w:cstheme="majorHAnsi"/>
-        </w:rPr>
-        <w:t xml:space="preserve"> Paperless</w:t>
-      </w:r>
-      <w:r>
-        <w:t xml:space="preserve"> Clearance System with Violation Management using QR Code in Concepcion Holy Cross College," it helps the locale to go paperless to save time and easy access to records, especially student violations.</w:t>
-      </w:r>
-    </w:p>
-    <w:p>
-      <w:pPr>
-        <w:pStyle w:val="paragraph"/>
-        <w:spacing w:before="0" w:beforeAutospacing="0" w:after="0" w:afterAutospacing="0" w:line="480" w:lineRule="auto"/>
-        <w:ind w:left="720" w:firstLine="720"/>
-        <w:jc w:val="both"/>
-        <w:textAlignment w:val="baseline"/>
-        <w:rPr>
-          <w:rFonts w:asciiTheme="majorHAnsi" w:hAnsiTheme="majorHAnsi" w:cstheme="majorHAnsi"/>
-        </w:rPr>
-      </w:pPr>
-      <w:r>
-        <w:t xml:space="preserve">The study describes the use and predicted consequences of the Secured CCSPC Web-Based Student Clearance System. For students and designated offices, this system includes two-factor authentication. A Secure Socket Layer (SSL) for data transit, as well as a software firewall and anti-SQL Injection attack, were proposed and implemented in the clearance system. </w:t>
-      </w:r>
-      <w:r>
-        <w:rPr>
-          <w:rFonts w:asciiTheme="majorHAnsi" w:hAnsiTheme="majorHAnsi" w:cstheme="majorHAnsi"/>
-        </w:rPr>
-        <w:t>[8]</w:t>
-      </w:r>
-    </w:p>
-    <w:p>
-      <w:pPr>
-        <w:pStyle w:val="paragraph"/>
-        <w:spacing w:before="0" w:beforeAutospacing="0" w:after="0" w:afterAutospacing="0" w:line="480" w:lineRule="auto"/>
-        <w:ind w:left="720" w:firstLine="720"/>
-        <w:jc w:val="both"/>
-        <w:textAlignment w:val="baseline"/>
       </w:pPr>
       <w:r>
         <w:t xml:space="preserve">This research is related to the study because it encrypts data information the same way we do in the system. This is a good approach when it comes to the clearance system, to prevent unauthorized persons to steal important data. </w:t>
-      </w:r>
-    </w:p>
-    <w:p>
-      <w:pPr>
-        <w:pStyle w:val="paragraph"/>
-        <w:spacing w:before="0" w:beforeAutospacing="0" w:after="0" w:afterAutospacing="0" w:line="480" w:lineRule="auto"/>
-        <w:ind w:left="720" w:firstLine="720"/>
-        <w:jc w:val="both"/>
-        <w:textAlignment w:val="baseline"/>
-      </w:pPr>
-      <w:r>
-        <w:lastRenderedPageBreak/>
-        <w:t xml:space="preserve">In </w:t>
-      </w:r>
-      <w:proofErr w:type="spellStart"/>
-      <w:r>
-        <w:t>Olipas</w:t>
-      </w:r>
-      <w:proofErr w:type="spellEnd"/>
-      <w:r>
-        <w:t xml:space="preserve">, </w:t>
-      </w:r>
-      <w:proofErr w:type="spellStart"/>
-      <w:r>
-        <w:t>Cris</w:t>
-      </w:r>
-      <w:proofErr w:type="spellEnd"/>
-      <w:r>
-        <w:t xml:space="preserve"> Norman P.’s study, the goal </w:t>
-      </w:r>
-      <w:r>
-        <w:rPr>
-          <w:strike/>
-        </w:rPr>
-        <w:t>of this project</w:t>
-      </w:r>
-      <w:r>
-        <w:t xml:space="preserve"> was to create and implement a Student Information and Violation Management System (SIVMS) for a higher education facility in Central Luzon, Philippines. It made use of a descriptive developmental research approach, in which the researcher described and discussed the procedures used to create the prototype system. </w:t>
-      </w:r>
-      <w:r>
-        <w:rPr>
-          <w:rFonts w:asciiTheme="majorHAnsi" w:hAnsiTheme="majorHAnsi" w:cstheme="majorHAnsi"/>
-        </w:rPr>
-        <w:t>[17]</w:t>
-      </w:r>
-      <w:r>
-        <w:tab/>
-      </w:r>
-    </w:p>
-    <w:p>
-      <w:pPr>
-        <w:pStyle w:val="paragraph"/>
-        <w:spacing w:before="0" w:beforeAutospacing="0" w:after="0" w:afterAutospacing="0" w:line="480" w:lineRule="auto"/>
-        <w:ind w:left="720" w:firstLine="720"/>
-        <w:jc w:val="both"/>
-        <w:textAlignment w:val="baseline"/>
-      </w:pPr>
-      <w:r>
-        <w:t xml:space="preserve">This research is related to the study because both studies have a student information and violation management system where students can view their information as well as their violations in school. </w:t>
-      </w:r>
-    </w:p>
-    <w:p>
-      <w:pPr>
-        <w:pStyle w:val="paragraph"/>
-        <w:spacing w:before="0" w:beforeAutospacing="0" w:after="0" w:afterAutospacing="0" w:line="480" w:lineRule="auto"/>
-        <w:ind w:left="720" w:firstLine="720"/>
-        <w:jc w:val="both"/>
-        <w:textAlignment w:val="baseline"/>
-        <w:rPr>
-          <w:rFonts w:asciiTheme="majorHAnsi" w:hAnsiTheme="majorHAnsi" w:cstheme="majorHAnsi"/>
-        </w:rPr>
-      </w:pPr>
-      <w:r>
-        <w:t xml:space="preserve">According to the study of </w:t>
-      </w:r>
-      <w:proofErr w:type="spellStart"/>
-      <w:r>
-        <w:t>Rochmawati</w:t>
-      </w:r>
-      <w:proofErr w:type="spellEnd"/>
-      <w:r>
-        <w:t>, N. et. al, the goal is to present an example social studies activity that is supported by a QR code application and to gauge the reactions of teachers and students to this experience. The study was designed as a case study, with a two-week implementation period. The researchers' semi-structured student interview form and unstructured teacher interview form were used as data collection tools in the study. The findings were obtained through data analysis using content analysis. The findings revealed that social studies instruction supported by QR code application improved the learners' cognitive and affective behaviors. It was also discovered that, aside from their use of the smartboard, students did not frequently use QR code applications in their learning activities.</w:t>
-      </w:r>
-      <w:r>
-        <w:rPr>
-          <w:rFonts w:asciiTheme="majorHAnsi" w:hAnsiTheme="majorHAnsi" w:cstheme="majorHAnsi"/>
-        </w:rPr>
-        <w:t xml:space="preserve">  [18]</w:t>
-      </w:r>
-    </w:p>
-    <w:p>
-      <w:pPr>
-        <w:pStyle w:val="paragraph"/>
-        <w:spacing w:before="0" w:beforeAutospacing="0" w:after="0" w:afterAutospacing="0" w:line="480" w:lineRule="auto"/>
-        <w:ind w:left="720" w:firstLine="720"/>
-        <w:jc w:val="both"/>
-        <w:textAlignment w:val="baseline"/>
-      </w:pPr>
-      <w:r>
-        <w:t>Both studies supported QR codes, and both teachers and students can use this to view the information inside the QR code, which will speed up the process of viewing their information.</w:t>
-      </w:r>
-      <w:r>
-        <w:rPr>
-          <w:highlight w:val="yellow"/>
-        </w:rPr>
-        <w:t xml:space="preserve"> </w:t>
-      </w:r>
-    </w:p>
-    <w:p>
-      <w:pPr>
-        <w:pStyle w:val="paragraph"/>
-        <w:spacing w:before="0" w:beforeAutospacing="0" w:after="0" w:afterAutospacing="0" w:line="480" w:lineRule="auto"/>
-        <w:ind w:left="720" w:firstLine="720"/>
-        <w:jc w:val="both"/>
-        <w:textAlignment w:val="baseline"/>
-        <w:rPr>
-          <w:rFonts w:asciiTheme="majorHAnsi" w:hAnsiTheme="majorHAnsi" w:cstheme="majorHAnsi"/>
-        </w:rPr>
-      </w:pPr>
-      <w:r>
-        <w:lastRenderedPageBreak/>
-        <w:t xml:space="preserve">In </w:t>
-      </w:r>
-      <w:proofErr w:type="spellStart"/>
-      <w:r>
-        <w:t>Susada</w:t>
-      </w:r>
-      <w:proofErr w:type="spellEnd"/>
-      <w:r>
-        <w:t xml:space="preserve">, R.A., and </w:t>
-      </w:r>
-      <w:proofErr w:type="spellStart"/>
-      <w:r>
-        <w:t>Sobejana</w:t>
-      </w:r>
-      <w:proofErr w:type="spellEnd"/>
-      <w:r>
-        <w:t xml:space="preserve">, N.P.’s study, they created an android-based classroom monitoring system for teachers that uses QR code technology for classroom management of the institution's administration and quick access to information for frequent report generation. The study is basically the development and testing of a system that has been tested and deployed successfully. The primary objective of this study is to (1) create a module for scanning QR codes on smartphones, (2) create a module for saving information to the device locally, and (3) create a module for retrieving information from the local server. </w:t>
-      </w:r>
-      <w:r>
-        <w:rPr>
-          <w:rFonts w:asciiTheme="majorHAnsi" w:hAnsiTheme="majorHAnsi" w:cstheme="majorHAnsi"/>
-        </w:rPr>
-        <w:t>[19]</w:t>
-      </w:r>
-    </w:p>
-    <w:p>
-      <w:pPr>
-        <w:pStyle w:val="paragraph"/>
-        <w:spacing w:before="0" w:beforeAutospacing="0" w:after="0" w:afterAutospacing="0" w:line="480" w:lineRule="auto"/>
-        <w:ind w:left="720" w:firstLine="720"/>
-        <w:jc w:val="both"/>
-        <w:textAlignment w:val="baseline"/>
-      </w:pPr>
-      <w:r>
-        <w:t>The two studies are similar because they both make use of QR codes, which can be scanned to display user data and provide easy access to information through the digital camera.</w:t>
       </w:r>
     </w:p>
     <w:p>
@@ -5639,9 +5578,9 @@
         <w:tblLook w:val="04A0" w:firstRow="1" w:lastRow="0" w:firstColumn="1" w:lastColumn="0" w:noHBand="0" w:noVBand="1"/>
       </w:tblPr>
       <w:tblGrid>
-        <w:gridCol w:w="1510"/>
-        <w:gridCol w:w="2607"/>
-        <w:gridCol w:w="2204"/>
+        <w:gridCol w:w="1517"/>
+        <w:gridCol w:w="2602"/>
+        <w:gridCol w:w="2202"/>
         <w:gridCol w:w="2309"/>
       </w:tblGrid>
       <w:tr>
@@ -5759,15 +5698,37 @@
               <w:jc w:val="center"/>
               <w:rPr>
                 <w:rFonts w:asciiTheme="majorHAnsi" w:hAnsiTheme="majorHAnsi" w:cstheme="majorHAnsi"/>
-                <w:lang w:val="en-US"/>
-              </w:rPr>
-            </w:pPr>
-            <w:r>
-              <w:rPr>
-                <w:rFonts w:asciiTheme="majorHAnsi" w:hAnsiTheme="majorHAnsi" w:cstheme="majorHAnsi"/>
-                <w:lang w:val="en-US"/>
-              </w:rPr>
-              <w:t>Cadiz et al. (2017) [7]</w:t>
+                <w:sz w:val="24"/>
+                <w:szCs w:val="24"/>
+                <w:lang w:val="en-US"/>
+              </w:rPr>
+            </w:pPr>
+            <w:r>
+              <w:rPr>
+                <w:rFonts w:asciiTheme="majorHAnsi" w:hAnsiTheme="majorHAnsi" w:cstheme="majorHAnsi"/>
+                <w:sz w:val="24"/>
+                <w:szCs w:val="24"/>
+                <w:lang w:val="en-US"/>
+              </w:rPr>
+              <w:t>Cadiz et al. (2017) [</w:t>
+            </w:r>
+            <w:r>
+              <w:rPr>
+                <w:rFonts w:asciiTheme="majorHAnsi" w:hAnsiTheme="majorHAnsi" w:cstheme="majorHAnsi"/>
+                <w:sz w:val="24"/>
+                <w:szCs w:val="24"/>
+                <w:lang w:val="en-US"/>
+              </w:rPr>
+              <w:t>1</w:t>
+            </w:r>
+            <w:r>
+              <w:rPr>
+                <w:rFonts w:asciiTheme="majorHAnsi" w:hAnsiTheme="majorHAnsi" w:cstheme="majorHAnsi"/>
+                <w:sz w:val="24"/>
+                <w:szCs w:val="24"/>
+                <w:lang w:val="en-US"/>
+              </w:rPr>
+              <w:t>7]</w:t>
             </w:r>
           </w:p>
         </w:tc>
@@ -5780,12 +5741,16 @@
               <w:jc w:val="center"/>
               <w:rPr>
                 <w:rFonts w:asciiTheme="majorHAnsi" w:hAnsiTheme="majorHAnsi" w:cstheme="majorHAnsi"/>
-                <w:lang w:val="en-US"/>
-              </w:rPr>
-            </w:pPr>
-            <w:r>
-              <w:rPr>
-                <w:rFonts w:asciiTheme="majorHAnsi" w:hAnsiTheme="majorHAnsi" w:cstheme="majorHAnsi"/>
+                <w:sz w:val="24"/>
+                <w:szCs w:val="24"/>
+                <w:lang w:val="en-US"/>
+              </w:rPr>
+            </w:pPr>
+            <w:r>
+              <w:rPr>
+                <w:rFonts w:asciiTheme="majorHAnsi" w:hAnsiTheme="majorHAnsi" w:cstheme="majorHAnsi"/>
+                <w:sz w:val="24"/>
+                <w:szCs w:val="24"/>
                 <w:lang w:val="en-US"/>
               </w:rPr>
               <w:t>The researchers developed an e-clearance system that automates and centralizes the clearance system. The system was designed to facilitate the fast processing of student clearance, allow users to access the system online, and save the cost that paper clearance entails.</w:t>
@@ -5801,12 +5766,16 @@
               <w:jc w:val="center"/>
               <w:rPr>
                 <w:rFonts w:asciiTheme="majorHAnsi" w:hAnsiTheme="majorHAnsi" w:cstheme="majorHAnsi"/>
-                <w:lang w:val="en-US"/>
-              </w:rPr>
-            </w:pPr>
-            <w:r>
-              <w:rPr>
-                <w:rFonts w:asciiTheme="majorHAnsi" w:hAnsiTheme="majorHAnsi" w:cstheme="majorHAnsi"/>
+                <w:sz w:val="24"/>
+                <w:szCs w:val="24"/>
+                <w:lang w:val="en-US"/>
+              </w:rPr>
+            </w:pPr>
+            <w:r>
+              <w:rPr>
+                <w:rFonts w:asciiTheme="majorHAnsi" w:hAnsiTheme="majorHAnsi" w:cstheme="majorHAnsi"/>
+                <w:sz w:val="24"/>
+                <w:szCs w:val="24"/>
                 <w:lang w:val="en-US"/>
               </w:rPr>
               <w:t>The paperless clearance system eliminates those disadvantages of the</w:t>
@@ -5817,12 +5786,16 @@
               <w:jc w:val="center"/>
               <w:rPr>
                 <w:rFonts w:asciiTheme="majorHAnsi" w:hAnsiTheme="majorHAnsi" w:cstheme="majorHAnsi"/>
-                <w:lang w:val="en-US"/>
-              </w:rPr>
-            </w:pPr>
-            <w:r>
-              <w:rPr>
-                <w:rFonts w:asciiTheme="majorHAnsi" w:hAnsiTheme="majorHAnsi" w:cstheme="majorHAnsi"/>
+                <w:sz w:val="24"/>
+                <w:szCs w:val="24"/>
+                <w:lang w:val="en-US"/>
+              </w:rPr>
+            </w:pPr>
+            <w:r>
+              <w:rPr>
+                <w:rFonts w:asciiTheme="majorHAnsi" w:hAnsiTheme="majorHAnsi" w:cstheme="majorHAnsi"/>
+                <w:sz w:val="24"/>
+                <w:szCs w:val="24"/>
                 <w:lang w:val="en-US"/>
               </w:rPr>
               <w:t>manual system. Hence, e-clearance offers academic constituent convenience in the processing of</w:t>
@@ -5833,12 +5806,16 @@
               <w:jc w:val="center"/>
               <w:rPr>
                 <w:rFonts w:asciiTheme="majorHAnsi" w:hAnsiTheme="majorHAnsi" w:cstheme="majorHAnsi"/>
-                <w:lang w:val="en-US"/>
-              </w:rPr>
-            </w:pPr>
-            <w:r>
-              <w:rPr>
-                <w:rFonts w:asciiTheme="majorHAnsi" w:hAnsiTheme="majorHAnsi" w:cstheme="majorHAnsi"/>
+                <w:sz w:val="24"/>
+                <w:szCs w:val="24"/>
+                <w:lang w:val="en-US"/>
+              </w:rPr>
+            </w:pPr>
+            <w:r>
+              <w:rPr>
+                <w:rFonts w:asciiTheme="majorHAnsi" w:hAnsiTheme="majorHAnsi" w:cstheme="majorHAnsi"/>
+                <w:sz w:val="24"/>
+                <w:szCs w:val="24"/>
                 <w:lang w:val="en-US"/>
               </w:rPr>
               <w:t>student clearance.</w:t>
@@ -5854,12 +5831,16 @@
               <w:jc w:val="center"/>
               <w:rPr>
                 <w:rFonts w:asciiTheme="majorHAnsi" w:hAnsiTheme="majorHAnsi" w:cstheme="majorHAnsi"/>
-                <w:lang w:val="en-US"/>
-              </w:rPr>
-            </w:pPr>
-            <w:r>
-              <w:rPr>
-                <w:rFonts w:asciiTheme="majorHAnsi" w:hAnsiTheme="majorHAnsi" w:cstheme="majorHAnsi"/>
+                <w:sz w:val="24"/>
+                <w:szCs w:val="24"/>
+                <w:lang w:val="en-US"/>
+              </w:rPr>
+            </w:pPr>
+            <w:r>
+              <w:rPr>
+                <w:rFonts w:asciiTheme="majorHAnsi" w:hAnsiTheme="majorHAnsi" w:cstheme="majorHAnsi"/>
+                <w:sz w:val="24"/>
+                <w:szCs w:val="24"/>
                 <w:lang w:val="en-US"/>
               </w:rPr>
               <w:t>It is not mobile responsive. Users can access it via mobile, but the user interface is difficult to understand.</w:t>
@@ -5870,12 +5851,16 @@
               <w:jc w:val="center"/>
               <w:rPr>
                 <w:rFonts w:asciiTheme="majorHAnsi" w:hAnsiTheme="majorHAnsi" w:cstheme="majorHAnsi"/>
-                <w:lang w:val="en-US"/>
-              </w:rPr>
-            </w:pPr>
-            <w:r>
-              <w:rPr>
-                <w:rFonts w:asciiTheme="majorHAnsi" w:hAnsiTheme="majorHAnsi" w:cstheme="majorHAnsi"/>
+                <w:sz w:val="24"/>
+                <w:szCs w:val="24"/>
+                <w:lang w:val="en-US"/>
+              </w:rPr>
+            </w:pPr>
+            <w:r>
+              <w:rPr>
+                <w:rFonts w:asciiTheme="majorHAnsi" w:hAnsiTheme="majorHAnsi" w:cstheme="majorHAnsi"/>
+                <w:sz w:val="24"/>
+                <w:szCs w:val="24"/>
                 <w:lang w:val="en-US"/>
               </w:rPr>
               <w:t>It does not consist of violation management.</w:t>
@@ -5886,12 +5871,16 @@
               <w:jc w:val="center"/>
               <w:rPr>
                 <w:rFonts w:asciiTheme="majorHAnsi" w:hAnsiTheme="majorHAnsi" w:cstheme="majorHAnsi"/>
-                <w:lang w:val="en-US"/>
-              </w:rPr>
-            </w:pPr>
-            <w:r>
-              <w:rPr>
-                <w:rFonts w:asciiTheme="majorHAnsi" w:hAnsiTheme="majorHAnsi" w:cstheme="majorHAnsi"/>
+                <w:sz w:val="24"/>
+                <w:szCs w:val="24"/>
+                <w:lang w:val="en-US"/>
+              </w:rPr>
+            </w:pPr>
+            <w:r>
+              <w:rPr>
+                <w:rFonts w:asciiTheme="majorHAnsi" w:hAnsiTheme="majorHAnsi" w:cstheme="majorHAnsi"/>
+                <w:sz w:val="24"/>
+                <w:szCs w:val="24"/>
                 <w:lang w:val="en-US"/>
               </w:rPr>
               <w:t>so students who violate can easily and quickly escape.</w:t>
@@ -5902,12 +5891,16 @@
               <w:jc w:val="center"/>
               <w:rPr>
                 <w:rFonts w:asciiTheme="majorHAnsi" w:hAnsiTheme="majorHAnsi" w:cstheme="majorHAnsi"/>
-                <w:lang w:val="en-US"/>
-              </w:rPr>
-            </w:pPr>
-            <w:r>
-              <w:rPr>
-                <w:rFonts w:asciiTheme="majorHAnsi" w:hAnsiTheme="majorHAnsi" w:cstheme="majorHAnsi"/>
+                <w:sz w:val="24"/>
+                <w:szCs w:val="24"/>
+                <w:lang w:val="en-US"/>
+              </w:rPr>
+            </w:pPr>
+            <w:r>
+              <w:rPr>
+                <w:rFonts w:asciiTheme="majorHAnsi" w:hAnsiTheme="majorHAnsi" w:cstheme="majorHAnsi"/>
+                <w:sz w:val="24"/>
+                <w:szCs w:val="24"/>
                 <w:lang w:val="en-US"/>
               </w:rPr>
               <w:t>Since it lacks Basic Encryption, it's possible that data submissions could be manipulated by an anonymous user.</w:t>
@@ -5918,6 +5911,8 @@
               <w:jc w:val="center"/>
               <w:rPr>
                 <w:rFonts w:asciiTheme="majorHAnsi" w:hAnsiTheme="majorHAnsi" w:cstheme="majorHAnsi"/>
+                <w:sz w:val="24"/>
+                <w:szCs w:val="24"/>
                 <w:lang w:val="en-US"/>
               </w:rPr>
             </w:pPr>
@@ -5934,15 +5929,38 @@
               <w:jc w:val="center"/>
               <w:rPr>
                 <w:rFonts w:asciiTheme="majorHAnsi" w:hAnsiTheme="majorHAnsi" w:cstheme="majorHAnsi"/>
-                <w:lang w:val="en-US"/>
-              </w:rPr>
-            </w:pPr>
-            <w:r>
-              <w:rPr>
-                <w:rFonts w:asciiTheme="majorHAnsi" w:hAnsiTheme="majorHAnsi" w:cstheme="majorHAnsi"/>
-                <w:lang w:val="en-US"/>
-              </w:rPr>
-              <w:t>Daud et al. (2022) [8]</w:t>
+                <w:sz w:val="24"/>
+                <w:szCs w:val="24"/>
+                <w:lang w:val="en-US"/>
+              </w:rPr>
+            </w:pPr>
+            <w:r>
+              <w:rPr>
+                <w:rFonts w:asciiTheme="majorHAnsi" w:hAnsiTheme="majorHAnsi" w:cstheme="majorHAnsi"/>
+                <w:sz w:val="24"/>
+                <w:szCs w:val="24"/>
+                <w:lang w:val="en-US"/>
+              </w:rPr>
+              <w:lastRenderedPageBreak/>
+              <w:t>Daud et al. (2022) [</w:t>
+            </w:r>
+            <w:r>
+              <w:rPr>
+                <w:rFonts w:asciiTheme="majorHAnsi" w:hAnsiTheme="majorHAnsi" w:cstheme="majorHAnsi"/>
+                <w:sz w:val="24"/>
+                <w:szCs w:val="24"/>
+                <w:lang w:val="en-US"/>
+              </w:rPr>
+              <w:t>1</w:t>
+            </w:r>
+            <w:r>
+              <w:rPr>
+                <w:rFonts w:asciiTheme="majorHAnsi" w:hAnsiTheme="majorHAnsi" w:cstheme="majorHAnsi"/>
+                <w:sz w:val="24"/>
+                <w:szCs w:val="24"/>
+                <w:lang w:val="en-US"/>
+              </w:rPr>
+              <w:t>8]</w:t>
             </w:r>
           </w:p>
         </w:tc>
@@ -5955,12 +5973,16 @@
               <w:jc w:val="center"/>
               <w:rPr>
                 <w:rFonts w:asciiTheme="majorHAnsi" w:hAnsiTheme="majorHAnsi" w:cstheme="majorHAnsi"/>
-                <w:lang w:val="en-US"/>
-              </w:rPr>
-            </w:pPr>
-            <w:r>
-              <w:rPr>
-                <w:rFonts w:asciiTheme="majorHAnsi" w:hAnsiTheme="majorHAnsi" w:cstheme="majorHAnsi"/>
+                <w:sz w:val="24"/>
+                <w:szCs w:val="24"/>
+                <w:lang w:val="en-US"/>
+              </w:rPr>
+            </w:pPr>
+            <w:r>
+              <w:rPr>
+                <w:rFonts w:asciiTheme="majorHAnsi" w:hAnsiTheme="majorHAnsi" w:cstheme="majorHAnsi"/>
+                <w:sz w:val="24"/>
+                <w:szCs w:val="24"/>
                 <w:lang w:val="en-US"/>
               </w:rPr>
               <w:t>The study describes the Secured CCSPC Web-Based Student Clearance System's used and predicted effects.</w:t>
@@ -5968,23 +5990,19 @@
             <w:r>
               <w:rPr>
                 <w:rFonts w:asciiTheme="majorHAnsi" w:hAnsiTheme="majorHAnsi" w:cstheme="majorHAnsi"/>
+                <w:sz w:val="24"/>
+                <w:szCs w:val="24"/>
               </w:rPr>
               <w:t xml:space="preserve"> </w:t>
             </w:r>
             <w:r>
               <w:rPr>
                 <w:rFonts w:asciiTheme="majorHAnsi" w:hAnsiTheme="majorHAnsi" w:cstheme="majorHAnsi"/>
-                <w:lang w:val="en-US"/>
-              </w:rPr>
-              <w:t xml:space="preserve">This </w:t>
-            </w:r>
-            <w:r>
-              <w:rPr>
-                <w:rFonts w:asciiTheme="majorHAnsi" w:hAnsiTheme="majorHAnsi" w:cstheme="majorHAnsi"/>
-                <w:lang w:val="en-US"/>
-              </w:rPr>
-              <w:lastRenderedPageBreak/>
-              <w:t xml:space="preserve">system includes two-factor authentication for students and designated offices. In the clearance system, a Secure Socket Layer (SSL) for data transit, as well as a software firewall and anti-SQL Injection attack, were offered and implemented.  </w:t>
+                <w:sz w:val="24"/>
+                <w:szCs w:val="24"/>
+                <w:lang w:val="en-US"/>
+              </w:rPr>
+              <w:t xml:space="preserve">This system includes two-factor authentication for students and designated offices. In the clearance system, a Secure Socket Layer (SSL) for data transit, as well as a software firewall and anti-SQL Injection attack, were offered and implemented.  </w:t>
             </w:r>
           </w:p>
         </w:tc>
@@ -5997,15 +6015,18 @@
               <w:jc w:val="center"/>
               <w:rPr>
                 <w:rFonts w:asciiTheme="majorHAnsi" w:hAnsiTheme="majorHAnsi" w:cstheme="majorHAnsi"/>
-                <w:lang w:val="en-US"/>
-              </w:rPr>
-            </w:pPr>
-            <w:r>
-              <w:rPr>
-                <w:rFonts w:asciiTheme="majorHAnsi" w:hAnsiTheme="majorHAnsi" w:cstheme="majorHAnsi"/>
-                <w:lang w:val="en-US"/>
-              </w:rPr>
-              <w:lastRenderedPageBreak/>
+                <w:sz w:val="24"/>
+                <w:szCs w:val="24"/>
+                <w:lang w:val="en-US"/>
+              </w:rPr>
+            </w:pPr>
+            <w:r>
+              <w:rPr>
+                <w:rFonts w:asciiTheme="majorHAnsi" w:hAnsiTheme="majorHAnsi" w:cstheme="majorHAnsi"/>
+                <w:sz w:val="24"/>
+                <w:szCs w:val="24"/>
+                <w:lang w:val="en-US"/>
+              </w:rPr>
               <w:t>No need for account creation as it relies on the CCSPC Portal to get information by using a Web API</w:t>
             </w:r>
           </w:p>
@@ -6019,12 +6040,16 @@
               <w:jc w:val="center"/>
               <w:rPr>
                 <w:rFonts w:asciiTheme="majorHAnsi" w:hAnsiTheme="majorHAnsi" w:cstheme="majorHAnsi"/>
-                <w:lang w:val="en-US"/>
-              </w:rPr>
-            </w:pPr>
-            <w:r>
-              <w:rPr>
-                <w:rFonts w:asciiTheme="majorHAnsi" w:hAnsiTheme="majorHAnsi" w:cstheme="majorHAnsi"/>
+                <w:sz w:val="24"/>
+                <w:szCs w:val="24"/>
+                <w:lang w:val="en-US"/>
+              </w:rPr>
+            </w:pPr>
+            <w:r>
+              <w:rPr>
+                <w:rFonts w:asciiTheme="majorHAnsi" w:hAnsiTheme="majorHAnsi" w:cstheme="majorHAnsi"/>
+                <w:sz w:val="24"/>
+                <w:szCs w:val="24"/>
                 <w:lang w:val="en-US"/>
               </w:rPr>
               <w:t>It does not include violation management, so students can easily bypass violations.</w:t>
@@ -6035,15 +6060,18 @@
               <w:jc w:val="center"/>
               <w:rPr>
                 <w:rFonts w:asciiTheme="majorHAnsi" w:hAnsiTheme="majorHAnsi" w:cstheme="majorHAnsi"/>
-                <w:lang w:val="en-US"/>
-              </w:rPr>
-            </w:pPr>
-            <w:r>
-              <w:rPr>
-                <w:rFonts w:asciiTheme="majorHAnsi" w:hAnsiTheme="majorHAnsi" w:cstheme="majorHAnsi"/>
-                <w:lang w:val="en-US"/>
-              </w:rPr>
-              <w:lastRenderedPageBreak/>
+                <w:sz w:val="24"/>
+                <w:szCs w:val="24"/>
+                <w:lang w:val="en-US"/>
+              </w:rPr>
+            </w:pPr>
+            <w:r>
+              <w:rPr>
+                <w:rFonts w:asciiTheme="majorHAnsi" w:hAnsiTheme="majorHAnsi" w:cstheme="majorHAnsi"/>
+                <w:sz w:val="24"/>
+                <w:szCs w:val="24"/>
+                <w:lang w:val="en-US"/>
+              </w:rPr>
               <w:t>It is not responsive to mobile devices. Mobile users can access it, although the user experience is confusing.</w:t>
             </w:r>
           </w:p>
@@ -6052,6 +6080,8 @@
               <w:jc w:val="center"/>
               <w:rPr>
                 <w:rFonts w:asciiTheme="majorHAnsi" w:hAnsiTheme="majorHAnsi" w:cstheme="majorHAnsi"/>
+                <w:sz w:val="24"/>
+                <w:szCs w:val="24"/>
                 <w:lang w:val="en-US"/>
               </w:rPr>
             </w:pPr>
@@ -6068,16 +6098,37 @@
               <w:jc w:val="center"/>
               <w:rPr>
                 <w:rFonts w:asciiTheme="majorHAnsi" w:hAnsiTheme="majorHAnsi" w:cstheme="majorHAnsi"/>
-                <w:lang w:val="en-US"/>
-              </w:rPr>
-            </w:pPr>
-            <w:r>
-              <w:rPr>
-                <w:rFonts w:asciiTheme="majorHAnsi" w:hAnsiTheme="majorHAnsi" w:cstheme="majorHAnsi"/>
-                <w:lang w:val="en-US"/>
-              </w:rPr>
-              <w:lastRenderedPageBreak/>
-              <w:t>Jonathan et al. (2019) [9]</w:t>
+                <w:sz w:val="24"/>
+                <w:szCs w:val="24"/>
+                <w:lang w:val="en-US"/>
+              </w:rPr>
+            </w:pPr>
+            <w:r>
+              <w:rPr>
+                <w:rFonts w:asciiTheme="majorHAnsi" w:hAnsiTheme="majorHAnsi" w:cstheme="majorHAnsi"/>
+                <w:sz w:val="24"/>
+                <w:szCs w:val="24"/>
+                <w:lang w:val="en-US"/>
+              </w:rPr>
+              <w:t>Jonathan et al. (2019) [</w:t>
+            </w:r>
+            <w:r>
+              <w:rPr>
+                <w:rFonts w:asciiTheme="majorHAnsi" w:hAnsiTheme="majorHAnsi" w:cstheme="majorHAnsi"/>
+                <w:sz w:val="24"/>
+                <w:szCs w:val="24"/>
+                <w:lang w:val="en-US"/>
+              </w:rPr>
+              <w:t>10</w:t>
+            </w:r>
+            <w:r>
+              <w:rPr>
+                <w:rFonts w:asciiTheme="majorHAnsi" w:hAnsiTheme="majorHAnsi" w:cstheme="majorHAnsi"/>
+                <w:sz w:val="24"/>
+                <w:szCs w:val="24"/>
+                <w:lang w:val="en-US"/>
+              </w:rPr>
+              <w:t>]</w:t>
             </w:r>
           </w:p>
         </w:tc>
@@ -6090,12 +6141,16 @@
               <w:jc w:val="center"/>
               <w:rPr>
                 <w:rFonts w:asciiTheme="majorHAnsi" w:hAnsiTheme="majorHAnsi" w:cstheme="majorHAnsi"/>
-                <w:lang w:val="en-US"/>
-              </w:rPr>
-            </w:pPr>
-            <w:r>
-              <w:rPr>
-                <w:rFonts w:asciiTheme="majorHAnsi" w:hAnsiTheme="majorHAnsi" w:cstheme="majorHAnsi"/>
+                <w:sz w:val="24"/>
+                <w:szCs w:val="24"/>
+                <w:lang w:val="en-US"/>
+              </w:rPr>
+            </w:pPr>
+            <w:r>
+              <w:rPr>
+                <w:rFonts w:asciiTheme="majorHAnsi" w:hAnsiTheme="majorHAnsi" w:cstheme="majorHAnsi"/>
+                <w:sz w:val="24"/>
+                <w:szCs w:val="24"/>
                 <w:lang w:val="en-US"/>
               </w:rPr>
               <w:t>This study proposes a system that overcomes the issues with manual processing while improving on the identified automated ones. The study adopts a case study approach of a complete manual system for leading institutions of learning in Southwest Nigeria, with the existing procedure being carried out. The new system will reduce the amount of time and effort wasted on students’ clearance as well as reduce costs incurred on paper by the institution.</w:t>
@@ -6111,12 +6166,16 @@
               <w:jc w:val="center"/>
               <w:rPr>
                 <w:rFonts w:asciiTheme="majorHAnsi" w:hAnsiTheme="majorHAnsi" w:cstheme="majorHAnsi"/>
-                <w:lang w:val="en-US"/>
-              </w:rPr>
-            </w:pPr>
-            <w:r>
-              <w:rPr>
-                <w:rFonts w:asciiTheme="majorHAnsi" w:hAnsiTheme="majorHAnsi" w:cstheme="majorHAnsi"/>
+                <w:sz w:val="24"/>
+                <w:szCs w:val="24"/>
+                <w:lang w:val="en-US"/>
+              </w:rPr>
+            </w:pPr>
+            <w:r>
+              <w:rPr>
+                <w:rFonts w:asciiTheme="majorHAnsi" w:hAnsiTheme="majorHAnsi" w:cstheme="majorHAnsi"/>
+                <w:sz w:val="24"/>
+                <w:szCs w:val="24"/>
                 <w:lang w:val="en-US"/>
               </w:rPr>
               <w:t>The system encrypted the entire data. Which prevents hackers from accessing their important files. The only thing the hackers can see is jumbled nonsense (random characters, numbers, and symbols) that is meaningless to them.</w:t>
@@ -6132,12 +6191,16 @@
               <w:jc w:val="center"/>
               <w:rPr>
                 <w:rFonts w:asciiTheme="majorHAnsi" w:hAnsiTheme="majorHAnsi" w:cstheme="majorHAnsi"/>
-                <w:lang w:val="en-US"/>
-              </w:rPr>
-            </w:pPr>
-            <w:r>
-              <w:rPr>
-                <w:rFonts w:asciiTheme="majorHAnsi" w:hAnsiTheme="majorHAnsi" w:cstheme="majorHAnsi"/>
+                <w:sz w:val="24"/>
+                <w:szCs w:val="24"/>
+                <w:lang w:val="en-US"/>
+              </w:rPr>
+            </w:pPr>
+            <w:r>
+              <w:rPr>
+                <w:rFonts w:asciiTheme="majorHAnsi" w:hAnsiTheme="majorHAnsi" w:cstheme="majorHAnsi"/>
+                <w:sz w:val="24"/>
+                <w:szCs w:val="24"/>
                 <w:lang w:val="en-US"/>
               </w:rPr>
               <w:t>It does not consist of violation management with this student who can easily leave violations.</w:t>
@@ -6155,24 +6218,37 @@
               <w:jc w:val="center"/>
               <w:rPr>
                 <w:rFonts w:asciiTheme="majorHAnsi" w:hAnsiTheme="majorHAnsi" w:cstheme="majorHAnsi"/>
-                <w:lang w:val="en-US"/>
-              </w:rPr>
-            </w:pPr>
-            <w:proofErr w:type="spellStart"/>
-            <w:r>
-              <w:rPr>
-                <w:rFonts w:asciiTheme="majorHAnsi" w:hAnsiTheme="majorHAnsi" w:cstheme="majorHAnsi"/>
-                <w:lang w:val="en-US"/>
-              </w:rPr>
-              <w:t>Rochmawati</w:t>
-            </w:r>
-            <w:proofErr w:type="spellEnd"/>
-            <w:r>
-              <w:rPr>
-                <w:rFonts w:asciiTheme="majorHAnsi" w:hAnsiTheme="majorHAnsi" w:cstheme="majorHAnsi"/>
-                <w:lang w:val="en-US"/>
-              </w:rPr>
-              <w:t xml:space="preserve"> et al. (2018) [10]</w:t>
+                <w:sz w:val="24"/>
+                <w:szCs w:val="24"/>
+                <w:lang w:val="en-US"/>
+              </w:rPr>
+            </w:pPr>
+            <w:r>
+              <w:rPr>
+                <w:rFonts w:asciiTheme="majorHAnsi" w:hAnsiTheme="majorHAnsi" w:cstheme="majorHAnsi"/>
+                <w:sz w:val="24"/>
+                <w:szCs w:val="24"/>
+                <w:lang w:val="en-US"/>
+              </w:rPr>
+              <w:t>Rochmawati et al. (2018) [1</w:t>
+            </w:r>
+            <w:r>
+              <w:rPr>
+                <w:rFonts w:asciiTheme="majorHAnsi" w:hAnsiTheme="majorHAnsi" w:cstheme="majorHAnsi"/>
+                <w:sz w:val="24"/>
+                <w:szCs w:val="24"/>
+                <w:lang w:val="en-US"/>
+              </w:rPr>
+              <w:t>4</w:t>
+            </w:r>
+            <w:r>
+              <w:rPr>
+                <w:rFonts w:asciiTheme="majorHAnsi" w:hAnsiTheme="majorHAnsi" w:cstheme="majorHAnsi"/>
+                <w:sz w:val="24"/>
+                <w:szCs w:val="24"/>
+                <w:lang w:val="en-US"/>
+              </w:rPr>
+              <w:t>]</w:t>
             </w:r>
           </w:p>
         </w:tc>
@@ -6185,23 +6261,29 @@
               <w:jc w:val="center"/>
               <w:rPr>
                 <w:rFonts w:asciiTheme="majorHAnsi" w:hAnsiTheme="majorHAnsi" w:cstheme="majorHAnsi"/>
-                <w:lang w:val="en-US"/>
-              </w:rPr>
-            </w:pPr>
-            <w:r>
-              <w:rPr>
-                <w:rFonts w:asciiTheme="majorHAnsi" w:hAnsiTheme="majorHAnsi" w:cstheme="majorHAnsi"/>
-                <w:lang w:val="en-US"/>
-              </w:rPr>
-              <w:t xml:space="preserve">The researchers developed a system that creates a Laboratory Clearance Form. To create a license from this application, the student needs to request the license by accessing this web application and filling out the request form with their registration number. If it is successful, each subhead and head laboratory will receive notification from the system about students who request the license. If all of the subhead laboratories confirm, the head of the laboratory will receive a notification. After the head of the laboratory confirms, the student then can </w:t>
-            </w:r>
-            <w:r>
-              <w:rPr>
-                <w:rFonts w:asciiTheme="majorHAnsi" w:hAnsiTheme="majorHAnsi" w:cstheme="majorHAnsi"/>
+                <w:sz w:val="24"/>
+                <w:szCs w:val="24"/>
+                <w:lang w:val="en-US"/>
+              </w:rPr>
+            </w:pPr>
+            <w:r>
+              <w:rPr>
+                <w:rFonts w:asciiTheme="majorHAnsi" w:hAnsiTheme="majorHAnsi" w:cstheme="majorHAnsi"/>
+                <w:sz w:val="24"/>
+                <w:szCs w:val="24"/>
+                <w:lang w:val="en-US"/>
+              </w:rPr>
+              <w:t xml:space="preserve">The researchers developed a system that creates a Laboratory Clearance Form. To create a license from this application, the student needs to request the license by accessing </w:t>
+            </w:r>
+            <w:r>
+              <w:rPr>
+                <w:rFonts w:asciiTheme="majorHAnsi" w:hAnsiTheme="majorHAnsi" w:cstheme="majorHAnsi"/>
+                <w:sz w:val="24"/>
+                <w:szCs w:val="24"/>
                 <w:lang w:val="en-US"/>
               </w:rPr>
               <w:lastRenderedPageBreak/>
-              <w:t>download the Laboratory Clearance Form.</w:t>
+              <w:t>this web application and filling out the request form with their registration number. If it is successful, each subhead and head laboratory will receive notification from the system about students who request the license. If all of the subhead laboratories confirm, the head of the laboratory will receive a notification. After the head of the laboratory confirms, the student then can download the Laboratory Clearance Form.</w:t>
             </w:r>
           </w:p>
         </w:tc>
@@ -6214,12 +6296,16 @@
               <w:jc w:val="center"/>
               <w:rPr>
                 <w:rFonts w:asciiTheme="majorHAnsi" w:hAnsiTheme="majorHAnsi" w:cstheme="majorHAnsi"/>
-                <w:lang w:val="en-US"/>
-              </w:rPr>
-            </w:pPr>
-            <w:r>
-              <w:rPr>
-                <w:rFonts w:asciiTheme="majorHAnsi" w:hAnsiTheme="majorHAnsi" w:cstheme="majorHAnsi"/>
+                <w:sz w:val="24"/>
+                <w:szCs w:val="24"/>
+                <w:lang w:val="en-US"/>
+              </w:rPr>
+            </w:pPr>
+            <w:r>
+              <w:rPr>
+                <w:rFonts w:asciiTheme="majorHAnsi" w:hAnsiTheme="majorHAnsi" w:cstheme="majorHAnsi"/>
+                <w:sz w:val="24"/>
+                <w:szCs w:val="24"/>
                 <w:lang w:val="en-US"/>
               </w:rPr>
               <w:lastRenderedPageBreak/>
@@ -6236,12 +6322,16 @@
               <w:jc w:val="center"/>
               <w:rPr>
                 <w:rFonts w:asciiTheme="majorHAnsi" w:hAnsiTheme="majorHAnsi" w:cstheme="majorHAnsi"/>
-                <w:lang w:val="en-US"/>
-              </w:rPr>
-            </w:pPr>
-            <w:r>
-              <w:rPr>
-                <w:rFonts w:asciiTheme="majorHAnsi" w:hAnsiTheme="majorHAnsi" w:cstheme="majorHAnsi"/>
+                <w:sz w:val="24"/>
+                <w:szCs w:val="24"/>
+                <w:lang w:val="en-US"/>
+              </w:rPr>
+            </w:pPr>
+            <w:r>
+              <w:rPr>
+                <w:rFonts w:asciiTheme="majorHAnsi" w:hAnsiTheme="majorHAnsi" w:cstheme="majorHAnsi"/>
+                <w:sz w:val="24"/>
+                <w:szCs w:val="24"/>
                 <w:lang w:val="en-US"/>
               </w:rPr>
               <w:t>The department does not have the ability to approve the student and cannot track their clearance progress.</w:t>
@@ -6252,15 +6342,29 @@
               <w:jc w:val="center"/>
               <w:rPr>
                 <w:rFonts w:asciiTheme="majorHAnsi" w:hAnsiTheme="majorHAnsi" w:cstheme="majorHAnsi"/>
-                <w:lang w:val="en-US"/>
-              </w:rPr>
-            </w:pPr>
-            <w:r>
-              <w:rPr>
-                <w:rFonts w:asciiTheme="majorHAnsi" w:hAnsiTheme="majorHAnsi" w:cstheme="majorHAnsi"/>
-                <w:lang w:val="en-US"/>
-              </w:rPr>
-              <w:t>It lacks Basic Encryption, which means that the information submitted can be corrupted by an anonymous user.</w:t>
+                <w:sz w:val="24"/>
+                <w:szCs w:val="24"/>
+                <w:lang w:val="en-US"/>
+              </w:rPr>
+            </w:pPr>
+            <w:r>
+              <w:rPr>
+                <w:rFonts w:asciiTheme="majorHAnsi" w:hAnsiTheme="majorHAnsi" w:cstheme="majorHAnsi"/>
+                <w:sz w:val="24"/>
+                <w:szCs w:val="24"/>
+                <w:lang w:val="en-US"/>
+              </w:rPr>
+              <w:t xml:space="preserve">It lacks Basic Encryption, which means that the </w:t>
+            </w:r>
+            <w:r>
+              <w:rPr>
+                <w:rFonts w:asciiTheme="majorHAnsi" w:hAnsiTheme="majorHAnsi" w:cstheme="majorHAnsi"/>
+                <w:sz w:val="24"/>
+                <w:szCs w:val="24"/>
+                <w:lang w:val="en-US"/>
+              </w:rPr>
+              <w:lastRenderedPageBreak/>
+              <w:t>information submitted can be corrupted by an anonymous user.</w:t>
             </w:r>
           </w:p>
         </w:tc>
@@ -6275,15 +6379,38 @@
               <w:jc w:val="center"/>
               <w:rPr>
                 <w:rFonts w:asciiTheme="majorHAnsi" w:hAnsiTheme="majorHAnsi" w:cstheme="majorHAnsi"/>
-                <w:lang w:val="en-US"/>
-              </w:rPr>
-            </w:pPr>
-            <w:r>
-              <w:rPr>
-                <w:rFonts w:asciiTheme="majorHAnsi" w:hAnsiTheme="majorHAnsi" w:cstheme="majorHAnsi"/>
-                <w:lang w:val="en-US"/>
-              </w:rPr>
-              <w:t>Albert et al. (2019) [11]</w:t>
+                <w:sz w:val="24"/>
+                <w:szCs w:val="24"/>
+                <w:lang w:val="en-US"/>
+              </w:rPr>
+            </w:pPr>
+            <w:r>
+              <w:rPr>
+                <w:rFonts w:asciiTheme="majorHAnsi" w:hAnsiTheme="majorHAnsi" w:cstheme="majorHAnsi"/>
+                <w:sz w:val="24"/>
+                <w:szCs w:val="24"/>
+                <w:lang w:val="en-US"/>
+              </w:rPr>
+              <w:lastRenderedPageBreak/>
+              <w:t>Albert et al. (2019) [1</w:t>
+            </w:r>
+            <w:r>
+              <w:rPr>
+                <w:rFonts w:asciiTheme="majorHAnsi" w:hAnsiTheme="majorHAnsi" w:cstheme="majorHAnsi"/>
+                <w:sz w:val="24"/>
+                <w:szCs w:val="24"/>
+                <w:lang w:val="en-US"/>
+              </w:rPr>
+              <w:t>5</w:t>
+            </w:r>
+            <w:r>
+              <w:rPr>
+                <w:rFonts w:asciiTheme="majorHAnsi" w:hAnsiTheme="majorHAnsi" w:cstheme="majorHAnsi"/>
+                <w:sz w:val="24"/>
+                <w:szCs w:val="24"/>
+                <w:lang w:val="en-US"/>
+              </w:rPr>
+              <w:t>]</w:t>
             </w:r>
           </w:p>
         </w:tc>
@@ -6296,12 +6423,16 @@
               <w:jc w:val="center"/>
               <w:rPr>
                 <w:rFonts w:asciiTheme="majorHAnsi" w:hAnsiTheme="majorHAnsi" w:cstheme="majorHAnsi"/>
-                <w:lang w:val="en-US"/>
-              </w:rPr>
-            </w:pPr>
-            <w:r>
-              <w:rPr>
-                <w:rFonts w:asciiTheme="majorHAnsi" w:hAnsiTheme="majorHAnsi" w:cstheme="majorHAnsi"/>
+                <w:sz w:val="24"/>
+                <w:szCs w:val="24"/>
+                <w:lang w:val="en-US"/>
+              </w:rPr>
+            </w:pPr>
+            <w:r>
+              <w:rPr>
+                <w:rFonts w:asciiTheme="majorHAnsi" w:hAnsiTheme="majorHAnsi" w:cstheme="majorHAnsi"/>
+                <w:sz w:val="24"/>
+                <w:szCs w:val="24"/>
                 <w:lang w:val="en-US"/>
               </w:rPr>
               <w:t>The Researchers' main objective was to develop a reliable, effective, efficient, and transparent Online Clearance System to eliminate the challenges stated. This system enables final-year students to monitor the progress/status of their clearance forms online as long as the technologies they are using can access the internet.</w:t>
@@ -6317,12 +6448,16 @@
               <w:jc w:val="center"/>
               <w:rPr>
                 <w:rFonts w:asciiTheme="majorHAnsi" w:hAnsiTheme="majorHAnsi" w:cstheme="majorHAnsi"/>
-                <w:lang w:val="en-US"/>
-              </w:rPr>
-            </w:pPr>
-            <w:r>
-              <w:rPr>
-                <w:rFonts w:asciiTheme="majorHAnsi" w:hAnsiTheme="majorHAnsi" w:cstheme="majorHAnsi"/>
+                <w:sz w:val="24"/>
+                <w:szCs w:val="24"/>
+                <w:lang w:val="en-US"/>
+              </w:rPr>
+            </w:pPr>
+            <w:r>
+              <w:rPr>
+                <w:rFonts w:asciiTheme="majorHAnsi" w:hAnsiTheme="majorHAnsi" w:cstheme="majorHAnsi"/>
+                <w:sz w:val="24"/>
+                <w:szCs w:val="24"/>
                 <w:lang w:val="en-US"/>
               </w:rPr>
               <w:t>It covers a lot of functions, such as the student module and administrator module. The student module can monitor their clearance progress. And in the administrator module, they can monitor the overall student clearance progress with a bar chart</w:t>
@@ -6338,12 +6473,16 @@
               <w:jc w:val="center"/>
               <w:rPr>
                 <w:rFonts w:asciiTheme="majorHAnsi" w:hAnsiTheme="majorHAnsi" w:cstheme="majorHAnsi"/>
-                <w:lang w:val="en-US"/>
-              </w:rPr>
-            </w:pPr>
-            <w:r>
-              <w:rPr>
-                <w:rFonts w:asciiTheme="majorHAnsi" w:hAnsiTheme="majorHAnsi" w:cstheme="majorHAnsi"/>
+                <w:sz w:val="24"/>
+                <w:szCs w:val="24"/>
+                <w:lang w:val="en-US"/>
+              </w:rPr>
+            </w:pPr>
+            <w:r>
+              <w:rPr>
+                <w:rFonts w:asciiTheme="majorHAnsi" w:hAnsiTheme="majorHAnsi" w:cstheme="majorHAnsi"/>
+                <w:sz w:val="24"/>
+                <w:szCs w:val="24"/>
                 <w:lang w:val="en-US"/>
               </w:rPr>
               <w:t>It also lacks Basic Encryption, which means that data submitted could be manipulated by someone with an anonymous user.</w:t>
@@ -6354,12 +6493,16 @@
               <w:jc w:val="center"/>
               <w:rPr>
                 <w:rFonts w:asciiTheme="majorHAnsi" w:hAnsiTheme="majorHAnsi" w:cstheme="majorHAnsi"/>
-                <w:lang w:val="en-US"/>
-              </w:rPr>
-            </w:pPr>
-            <w:r>
-              <w:rPr>
-                <w:rFonts w:asciiTheme="majorHAnsi" w:hAnsiTheme="majorHAnsi" w:cstheme="majorHAnsi"/>
+                <w:sz w:val="24"/>
+                <w:szCs w:val="24"/>
+                <w:lang w:val="en-US"/>
+              </w:rPr>
+            </w:pPr>
+            <w:r>
+              <w:rPr>
+                <w:rFonts w:asciiTheme="majorHAnsi" w:hAnsiTheme="majorHAnsi" w:cstheme="majorHAnsi"/>
+                <w:sz w:val="24"/>
+                <w:szCs w:val="24"/>
                 <w:lang w:val="en-US"/>
               </w:rPr>
               <w:t>It is not responsive on mobile. Mobile users have access to it, but it is still challenging to understand the user interface.</w:t>
@@ -6370,12 +6513,16 @@
               <w:jc w:val="center"/>
               <w:rPr>
                 <w:rFonts w:asciiTheme="majorHAnsi" w:hAnsiTheme="majorHAnsi" w:cstheme="majorHAnsi"/>
-                <w:lang w:val="en-US"/>
-              </w:rPr>
-            </w:pPr>
-            <w:r>
-              <w:rPr>
-                <w:rFonts w:asciiTheme="majorHAnsi" w:hAnsiTheme="majorHAnsi" w:cstheme="majorHAnsi"/>
+                <w:sz w:val="24"/>
+                <w:szCs w:val="24"/>
+                <w:lang w:val="en-US"/>
+              </w:rPr>
+            </w:pPr>
+            <w:r>
+              <w:rPr>
+                <w:rFonts w:asciiTheme="majorHAnsi" w:hAnsiTheme="majorHAnsi" w:cstheme="majorHAnsi"/>
+                <w:sz w:val="24"/>
+                <w:szCs w:val="24"/>
                 <w:lang w:val="en-US"/>
               </w:rPr>
               <w:t>The program does not consist of violation management with this student who could also easily avoid violations.</w:t>
@@ -6393,15 +6540,37 @@
               <w:jc w:val="center"/>
               <w:rPr>
                 <w:rFonts w:asciiTheme="majorHAnsi" w:hAnsiTheme="majorHAnsi" w:cstheme="majorHAnsi"/>
-                <w:lang w:val="en-US"/>
-              </w:rPr>
-            </w:pPr>
-            <w:r>
-              <w:rPr>
-                <w:rFonts w:asciiTheme="majorHAnsi" w:hAnsiTheme="majorHAnsi" w:cstheme="majorHAnsi"/>
-                <w:lang w:val="en-US"/>
-              </w:rPr>
-              <w:t>Tunde at el. (2021) [12]</w:t>
+                <w:sz w:val="24"/>
+                <w:szCs w:val="24"/>
+                <w:lang w:val="en-US"/>
+              </w:rPr>
+            </w:pPr>
+            <w:r>
+              <w:rPr>
+                <w:rFonts w:asciiTheme="majorHAnsi" w:hAnsiTheme="majorHAnsi" w:cstheme="majorHAnsi"/>
+                <w:sz w:val="24"/>
+                <w:szCs w:val="24"/>
+                <w:lang w:val="en-US"/>
+              </w:rPr>
+              <w:t>Tunde at el. (2021) [1</w:t>
+            </w:r>
+            <w:r>
+              <w:rPr>
+                <w:rFonts w:asciiTheme="majorHAnsi" w:hAnsiTheme="majorHAnsi" w:cstheme="majorHAnsi"/>
+                <w:sz w:val="24"/>
+                <w:szCs w:val="24"/>
+                <w:lang w:val="en-US"/>
+              </w:rPr>
+              <w:t>6</w:t>
+            </w:r>
+            <w:r>
+              <w:rPr>
+                <w:rFonts w:asciiTheme="majorHAnsi" w:hAnsiTheme="majorHAnsi" w:cstheme="majorHAnsi"/>
+                <w:sz w:val="24"/>
+                <w:szCs w:val="24"/>
+                <w:lang w:val="en-US"/>
+              </w:rPr>
+              <w:t>]</w:t>
             </w:r>
           </w:p>
         </w:tc>
@@ -6414,12 +6583,16 @@
               <w:jc w:val="center"/>
               <w:rPr>
                 <w:rFonts w:asciiTheme="majorHAnsi" w:hAnsiTheme="majorHAnsi" w:cstheme="majorHAnsi"/>
-                <w:lang w:val="en-US"/>
-              </w:rPr>
-            </w:pPr>
-            <w:r>
-              <w:rPr>
-                <w:rFonts w:asciiTheme="majorHAnsi" w:hAnsiTheme="majorHAnsi" w:cstheme="majorHAnsi"/>
+                <w:sz w:val="24"/>
+                <w:szCs w:val="24"/>
+                <w:lang w:val="en-US"/>
+              </w:rPr>
+            </w:pPr>
+            <w:r>
+              <w:rPr>
+                <w:rFonts w:asciiTheme="majorHAnsi" w:hAnsiTheme="majorHAnsi" w:cstheme="majorHAnsi"/>
+                <w:sz w:val="24"/>
+                <w:szCs w:val="24"/>
                 <w:lang w:val="en-US"/>
               </w:rPr>
               <w:t>The purpose of system implementation is</w:t>
@@ -6430,12 +6603,16 @@
               <w:jc w:val="center"/>
               <w:rPr>
                 <w:rFonts w:asciiTheme="majorHAnsi" w:hAnsiTheme="majorHAnsi" w:cstheme="majorHAnsi"/>
-                <w:lang w:val="en-US"/>
-              </w:rPr>
-            </w:pPr>
-            <w:r>
-              <w:rPr>
-                <w:rFonts w:asciiTheme="majorHAnsi" w:hAnsiTheme="majorHAnsi" w:cstheme="majorHAnsi"/>
+                <w:sz w:val="24"/>
+                <w:szCs w:val="24"/>
+                <w:lang w:val="en-US"/>
+              </w:rPr>
+            </w:pPr>
+            <w:r>
+              <w:rPr>
+                <w:rFonts w:asciiTheme="majorHAnsi" w:hAnsiTheme="majorHAnsi" w:cstheme="majorHAnsi"/>
+                <w:sz w:val="24"/>
+                <w:szCs w:val="24"/>
                 <w:lang w:val="en-US"/>
               </w:rPr>
               <w:t>to create a new system or modify an existing</w:t>
@@ -6446,14 +6623,19 @@
               <w:jc w:val="center"/>
               <w:rPr>
                 <w:rFonts w:asciiTheme="majorHAnsi" w:hAnsiTheme="majorHAnsi" w:cstheme="majorHAnsi"/>
-                <w:lang w:val="en-US"/>
-              </w:rPr>
-            </w:pPr>
-            <w:r>
-              <w:rPr>
-                <w:rFonts w:asciiTheme="majorHAnsi" w:hAnsiTheme="majorHAnsi" w:cstheme="majorHAnsi"/>
-                <w:lang w:val="en-US"/>
-              </w:rPr>
+                <w:sz w:val="24"/>
+                <w:szCs w:val="24"/>
+                <w:lang w:val="en-US"/>
+              </w:rPr>
+            </w:pPr>
+            <w:r>
+              <w:rPr>
+                <w:rFonts w:asciiTheme="majorHAnsi" w:hAnsiTheme="majorHAnsi" w:cstheme="majorHAnsi"/>
+                <w:sz w:val="24"/>
+                <w:szCs w:val="24"/>
+                <w:lang w:val="en-US"/>
+              </w:rPr>
+              <w:lastRenderedPageBreak/>
               <w:t>system in compliance with stakeholders’ requirements. The student applies for clearance, an SMS notification is sent to the admin personnel in charge of clearing students in the department.</w:t>
             </w:r>
           </w:p>
@@ -6467,15 +6649,30 @@
               <w:jc w:val="center"/>
               <w:rPr>
                 <w:rFonts w:asciiTheme="majorHAnsi" w:hAnsiTheme="majorHAnsi" w:cstheme="majorHAnsi"/>
-                <w:lang w:val="en-US"/>
-              </w:rPr>
-            </w:pPr>
-            <w:r>
-              <w:rPr>
-                <w:rFonts w:asciiTheme="majorHAnsi" w:hAnsiTheme="majorHAnsi" w:cstheme="majorHAnsi"/>
-                <w:lang w:val="en-US"/>
-              </w:rPr>
-              <w:t>The system sends a notification to students who might have issues in the department. The system automatically fetches the student’s number and sends an SMS notification. The same format applies to other units</w:t>
+                <w:sz w:val="24"/>
+                <w:szCs w:val="24"/>
+                <w:lang w:val="en-US"/>
+              </w:rPr>
+            </w:pPr>
+            <w:r>
+              <w:rPr>
+                <w:rFonts w:asciiTheme="majorHAnsi" w:hAnsiTheme="majorHAnsi" w:cstheme="majorHAnsi"/>
+                <w:sz w:val="24"/>
+                <w:szCs w:val="24"/>
+                <w:lang w:val="en-US"/>
+              </w:rPr>
+              <w:lastRenderedPageBreak/>
+              <w:t xml:space="preserve">The system sends a notification to students who might have issues in the department. The </w:t>
+            </w:r>
+            <w:r>
+              <w:rPr>
+                <w:rFonts w:asciiTheme="majorHAnsi" w:hAnsiTheme="majorHAnsi" w:cstheme="majorHAnsi"/>
+                <w:sz w:val="24"/>
+                <w:szCs w:val="24"/>
+                <w:lang w:val="en-US"/>
+              </w:rPr>
+              <w:lastRenderedPageBreak/>
+              <w:t>system automatically fetches the student’s number and sends an SMS notification. The same format applies to other units</w:t>
             </w:r>
           </w:p>
         </w:tc>
@@ -6488,15 +6685,30 @@
               <w:jc w:val="center"/>
               <w:rPr>
                 <w:rFonts w:asciiTheme="majorHAnsi" w:hAnsiTheme="majorHAnsi" w:cstheme="majorHAnsi"/>
-                <w:lang w:val="en-US"/>
-              </w:rPr>
-            </w:pPr>
-            <w:r>
-              <w:rPr>
-                <w:rFonts w:asciiTheme="majorHAnsi" w:hAnsiTheme="majorHAnsi" w:cstheme="majorHAnsi"/>
-                <w:lang w:val="en-US"/>
-              </w:rPr>
-              <w:t>The system does not have student information management. In case the student that applies for clearance made mistake, the system cannot revise it.</w:t>
+                <w:sz w:val="24"/>
+                <w:szCs w:val="24"/>
+                <w:lang w:val="en-US"/>
+              </w:rPr>
+            </w:pPr>
+            <w:r>
+              <w:rPr>
+                <w:rFonts w:asciiTheme="majorHAnsi" w:hAnsiTheme="majorHAnsi" w:cstheme="majorHAnsi"/>
+                <w:sz w:val="24"/>
+                <w:szCs w:val="24"/>
+                <w:lang w:val="en-US"/>
+              </w:rPr>
+              <w:lastRenderedPageBreak/>
+              <w:t xml:space="preserve">The system does not have student information management. In case the student that </w:t>
+            </w:r>
+            <w:r>
+              <w:rPr>
+                <w:rFonts w:asciiTheme="majorHAnsi" w:hAnsiTheme="majorHAnsi" w:cstheme="majorHAnsi"/>
+                <w:sz w:val="24"/>
+                <w:szCs w:val="24"/>
+                <w:lang w:val="en-US"/>
+              </w:rPr>
+              <w:lastRenderedPageBreak/>
+              <w:t>applies for clearance made mistake, the system cannot revise it.</w:t>
             </w:r>
           </w:p>
           <w:p>
@@ -6504,12 +6716,16 @@
               <w:jc w:val="center"/>
               <w:rPr>
                 <w:rFonts w:asciiTheme="majorHAnsi" w:hAnsiTheme="majorHAnsi" w:cstheme="majorHAnsi"/>
-                <w:lang w:val="en-US"/>
-              </w:rPr>
-            </w:pPr>
-            <w:r>
-              <w:rPr>
-                <w:rFonts w:asciiTheme="majorHAnsi" w:hAnsiTheme="majorHAnsi" w:cstheme="majorHAnsi"/>
+                <w:sz w:val="24"/>
+                <w:szCs w:val="24"/>
+                <w:lang w:val="en-US"/>
+              </w:rPr>
+            </w:pPr>
+            <w:r>
+              <w:rPr>
+                <w:rFonts w:asciiTheme="majorHAnsi" w:hAnsiTheme="majorHAnsi" w:cstheme="majorHAnsi"/>
+                <w:sz w:val="24"/>
+                <w:szCs w:val="24"/>
                 <w:lang w:val="en-US"/>
               </w:rPr>
               <w:t>This does not consist of violation management from this student who could really easily ignore violations.</w:t>
@@ -6520,12 +6736,16 @@
               <w:jc w:val="center"/>
               <w:rPr>
                 <w:rFonts w:asciiTheme="majorHAnsi" w:hAnsiTheme="majorHAnsi" w:cstheme="majorHAnsi"/>
-                <w:lang w:val="en-US"/>
-              </w:rPr>
-            </w:pPr>
-            <w:r>
-              <w:rPr>
-                <w:rFonts w:asciiTheme="majorHAnsi" w:hAnsiTheme="majorHAnsi" w:cstheme="majorHAnsi"/>
+                <w:sz w:val="24"/>
+                <w:szCs w:val="24"/>
+                <w:lang w:val="en-US"/>
+              </w:rPr>
+            </w:pPr>
+            <w:r>
+              <w:rPr>
+                <w:rFonts w:asciiTheme="majorHAnsi" w:hAnsiTheme="majorHAnsi" w:cstheme="majorHAnsi"/>
+                <w:sz w:val="24"/>
+                <w:szCs w:val="24"/>
                 <w:lang w:val="en-US"/>
               </w:rPr>
               <w:t>It does not work on mobile devices. Mobile phone users can use it. But even so, the user interface is difficult to comprehend.</w:t>
@@ -6536,12 +6756,16 @@
               <w:jc w:val="center"/>
               <w:rPr>
                 <w:rFonts w:asciiTheme="majorHAnsi" w:hAnsiTheme="majorHAnsi" w:cstheme="majorHAnsi"/>
-                <w:lang w:val="en-US"/>
-              </w:rPr>
-            </w:pPr>
-            <w:r>
-              <w:rPr>
-                <w:rFonts w:asciiTheme="majorHAnsi" w:hAnsiTheme="majorHAnsi" w:cstheme="majorHAnsi"/>
+                <w:sz w:val="24"/>
+                <w:szCs w:val="24"/>
+                <w:lang w:val="en-US"/>
+              </w:rPr>
+            </w:pPr>
+            <w:r>
+              <w:rPr>
+                <w:rFonts w:asciiTheme="majorHAnsi" w:hAnsiTheme="majorHAnsi" w:cstheme="majorHAnsi"/>
+                <w:sz w:val="24"/>
+                <w:szCs w:val="24"/>
                 <w:lang w:val="en-US"/>
               </w:rPr>
               <w:t>Since it lacks Basic Encryption, it might be possible for anonymous users to manipulate provided data.</w:t>
@@ -6552,17 +6776,10 @@
     </w:tbl>
     <w:p>
       <w:pPr>
-        <w:jc w:val="center"/>
-        <w:rPr>
-          <w:rFonts w:asciiTheme="majorHAnsi" w:hAnsiTheme="majorHAnsi" w:cstheme="majorHAnsi"/>
-          <w:lang w:val="en-US"/>
-        </w:rPr>
-      </w:pPr>
-    </w:p>
-    <w:p>
-      <w:pPr>
-        <w:rPr>
-          <w:rFonts w:asciiTheme="majorHAnsi" w:hAnsiTheme="majorHAnsi" w:cstheme="majorHAnsi"/>
+        <w:rPr>
+          <w:rFonts w:asciiTheme="majorHAnsi" w:hAnsiTheme="majorHAnsi" w:cstheme="majorHAnsi"/>
+          <w:sz w:val="24"/>
+          <w:szCs w:val="24"/>
           <w:lang w:val="en-US"/>
         </w:rPr>
       </w:pPr>
@@ -6577,11 +6794,15 @@
         <w:spacing w:line="360" w:lineRule="auto"/>
         <w:rPr>
           <w:rFonts w:asciiTheme="majorHAnsi" w:hAnsiTheme="majorHAnsi" w:cstheme="majorHAnsi"/>
-        </w:rPr>
-      </w:pPr>
-      <w:r>
-        <w:rPr>
-          <w:rFonts w:asciiTheme="majorHAnsi" w:hAnsiTheme="majorHAnsi" w:cstheme="majorHAnsi"/>
+          <w:sz w:val="24"/>
+          <w:szCs w:val="24"/>
+        </w:rPr>
+      </w:pPr>
+      <w:r>
+        <w:rPr>
+          <w:rFonts w:asciiTheme="majorHAnsi" w:hAnsiTheme="majorHAnsi" w:cstheme="majorHAnsi"/>
+          <w:sz w:val="24"/>
+          <w:szCs w:val="24"/>
           <w:lang w:val="en-US"/>
         </w:rPr>
         <w:t xml:space="preserve">Student Information Management </w:t>
@@ -6589,14 +6810,10 @@
       <w:r>
         <w:rPr>
           <w:rFonts w:asciiTheme="majorHAnsi" w:hAnsiTheme="majorHAnsi" w:cstheme="majorHAnsi"/>
-        </w:rPr>
-        <w:t>(e.g., add, delete, edit, save, search, a</w:t>
-      </w:r>
-      <w:r>
-        <w:rPr>
-          <w:rFonts w:asciiTheme="majorHAnsi" w:hAnsiTheme="majorHAnsi" w:cstheme="majorHAnsi"/>
-        </w:rPr>
-        <w:t>nd update database).  </w:t>
+          <w:sz w:val="24"/>
+          <w:szCs w:val="24"/>
+        </w:rPr>
+        <w:t>(e.g., add, delete, edit, save, search, and update database).  </w:t>
       </w:r>
     </w:p>
     <w:p>
@@ -6609,14 +6826,19 @@
         <w:spacing w:line="360" w:lineRule="auto"/>
         <w:rPr>
           <w:rFonts w:asciiTheme="majorHAnsi" w:hAnsiTheme="majorHAnsi" w:cstheme="majorHAnsi"/>
-        </w:rPr>
-      </w:pPr>
-      <w:r>
-        <w:rPr>
-          <w:rFonts w:asciiTheme="majorHAnsi" w:hAnsiTheme="majorHAnsi" w:cstheme="majorHAnsi"/>
-        </w:rPr>
-        <w:lastRenderedPageBreak/>
-        <w:t xml:space="preserve">Violation Management </w:t>
+          <w:sz w:val="24"/>
+          <w:szCs w:val="24"/>
+          <w:lang w:val="en-US"/>
+        </w:rPr>
+      </w:pPr>
+      <w:r>
+        <w:rPr>
+          <w:rFonts w:asciiTheme="majorHAnsi" w:hAnsiTheme="majorHAnsi" w:cstheme="majorHAnsi"/>
+          <w:sz w:val="24"/>
+          <w:szCs w:val="24"/>
+          <w:lang w:val="en-US"/>
+        </w:rPr>
+        <w:t>Log In System</w:t>
       </w:r>
     </w:p>
     <w:p>
@@ -6629,15 +6851,37 @@
         <w:spacing w:line="360" w:lineRule="auto"/>
         <w:rPr>
           <w:rFonts w:asciiTheme="majorHAnsi" w:hAnsiTheme="majorHAnsi" w:cstheme="majorHAnsi"/>
+          <w:sz w:val="24"/>
+          <w:szCs w:val="24"/>
           <w:lang w:val="en-US"/>
         </w:rPr>
       </w:pPr>
       <w:r>
         <w:rPr>
           <w:rFonts w:asciiTheme="majorHAnsi" w:hAnsiTheme="majorHAnsi" w:cstheme="majorHAnsi"/>
+          <w:sz w:val="24"/>
+          <w:szCs w:val="24"/>
           <w:lang w:val="en-US"/>
         </w:rPr>
-        <w:t>Log In System</w:t>
+        <w:t>User</w:t>
+      </w:r>
+      <w:r>
+        <w:rPr>
+          <w:rFonts w:asciiTheme="majorHAnsi" w:hAnsiTheme="majorHAnsi" w:cstheme="majorHAnsi"/>
+          <w:sz w:val="24"/>
+          <w:szCs w:val="24"/>
+          <w:lang w:val="en-US"/>
+        </w:rPr>
+        <w:t xml:space="preserve"> </w:t>
+      </w:r>
+      <w:r>
+        <w:rPr>
+          <w:rFonts w:asciiTheme="majorHAnsi" w:hAnsiTheme="majorHAnsi" w:cstheme="majorHAnsi"/>
+          <w:sz w:val="24"/>
+          <w:szCs w:val="24"/>
+          <w:lang w:val="en-US"/>
+        </w:rPr>
+        <w:t>Admin Module</w:t>
       </w:r>
     </w:p>
     <w:p>
@@ -6650,15 +6894,19 @@
         <w:spacing w:line="360" w:lineRule="auto"/>
         <w:rPr>
           <w:rFonts w:asciiTheme="majorHAnsi" w:hAnsiTheme="majorHAnsi" w:cstheme="majorHAnsi"/>
+          <w:sz w:val="24"/>
+          <w:szCs w:val="24"/>
           <w:lang w:val="en-US"/>
         </w:rPr>
       </w:pPr>
       <w:r>
         <w:rPr>
           <w:rFonts w:asciiTheme="majorHAnsi" w:hAnsiTheme="majorHAnsi" w:cstheme="majorHAnsi"/>
+          <w:sz w:val="24"/>
+          <w:szCs w:val="24"/>
           <w:lang w:val="en-US"/>
         </w:rPr>
-        <w:t>User/Admin Module</w:t>
+        <w:t>Web Based</w:t>
       </w:r>
     </w:p>
     <w:p>
@@ -6671,15 +6919,19 @@
         <w:spacing w:line="360" w:lineRule="auto"/>
         <w:rPr>
           <w:rFonts w:asciiTheme="majorHAnsi" w:hAnsiTheme="majorHAnsi" w:cstheme="majorHAnsi"/>
+          <w:sz w:val="24"/>
+          <w:szCs w:val="24"/>
           <w:lang w:val="en-US"/>
         </w:rPr>
       </w:pPr>
       <w:r>
         <w:rPr>
           <w:rFonts w:asciiTheme="majorHAnsi" w:hAnsiTheme="majorHAnsi" w:cstheme="majorHAnsi"/>
+          <w:sz w:val="24"/>
+          <w:szCs w:val="24"/>
           <w:lang w:val="en-US"/>
         </w:rPr>
-        <w:t>Web Based</w:t>
+        <w:t>Mobile Responsive</w:t>
       </w:r>
     </w:p>
     <w:p>
@@ -6692,57 +6944,28 @@
         <w:spacing w:line="360" w:lineRule="auto"/>
         <w:rPr>
           <w:rFonts w:asciiTheme="majorHAnsi" w:hAnsiTheme="majorHAnsi" w:cstheme="majorHAnsi"/>
+          <w:sz w:val="24"/>
+          <w:szCs w:val="24"/>
           <w:lang w:val="en-US"/>
         </w:rPr>
       </w:pPr>
       <w:r>
         <w:rPr>
           <w:rFonts w:asciiTheme="majorHAnsi" w:hAnsiTheme="majorHAnsi" w:cstheme="majorHAnsi"/>
+          <w:sz w:val="24"/>
+          <w:szCs w:val="24"/>
           <w:lang w:val="en-US"/>
         </w:rPr>
-        <w:t>Mobile Responsive</w:t>
-      </w:r>
-    </w:p>
-    <w:p>
-      <w:pPr>
-        <w:pStyle w:val="ListParagraph"/>
-        <w:numPr>
-          <w:ilvl w:val="0"/>
-          <w:numId w:val="7"/>
-        </w:numPr>
-        <w:spacing w:line="360" w:lineRule="auto"/>
-        <w:rPr>
-          <w:rFonts w:asciiTheme="majorHAnsi" w:hAnsiTheme="majorHAnsi" w:cstheme="majorHAnsi"/>
+        <w:t>D</w:t>
+      </w:r>
+      <w:r>
+        <w:rPr>
+          <w:rFonts w:asciiTheme="majorHAnsi" w:hAnsiTheme="majorHAnsi" w:cstheme="majorHAnsi"/>
+          <w:sz w:val="24"/>
+          <w:szCs w:val="24"/>
           <w:lang w:val="en-US"/>
         </w:rPr>
-      </w:pPr>
-      <w:r>
-        <w:rPr>
-          <w:rFonts w:asciiTheme="majorHAnsi" w:hAnsiTheme="majorHAnsi" w:cstheme="majorHAnsi"/>
-          <w:lang w:val="en-US"/>
-        </w:rPr>
-        <w:t>Data Encryption</w:t>
-      </w:r>
-    </w:p>
-    <w:p>
-      <w:pPr>
-        <w:pStyle w:val="ListParagraph"/>
-        <w:numPr>
-          <w:ilvl w:val="0"/>
-          <w:numId w:val="7"/>
-        </w:numPr>
-        <w:spacing w:line="360" w:lineRule="auto"/>
-        <w:rPr>
-          <w:rFonts w:asciiTheme="majorHAnsi" w:hAnsiTheme="majorHAnsi" w:cstheme="majorHAnsi"/>
-          <w:lang w:val="en-US"/>
-        </w:rPr>
-      </w:pPr>
-      <w:r>
-        <w:rPr>
-          <w:rFonts w:asciiTheme="majorHAnsi" w:hAnsiTheme="majorHAnsi" w:cstheme="majorHAnsi"/>
-          <w:lang w:val="en-US"/>
-        </w:rPr>
-        <w:t>QR Code</w:t>
+        <w:t>igital Signature</w:t>
       </w:r>
     </w:p>
     <w:p>
@@ -6754,7 +6977,6 @@
           <w:szCs w:val="22"/>
         </w:rPr>
       </w:pPr>
-      <w:bookmarkStart w:id="4" w:name="_Hlk119114181"/>
       <w:r>
         <w:rPr>
           <w:sz w:val="22"/>
@@ -6766,19 +6988,17 @@
     <w:tbl>
       <w:tblPr>
         <w:tblStyle w:val="TableGrid"/>
-        <w:tblW w:w="0" w:type="auto"/>
+        <w:tblW w:w="8635" w:type="dxa"/>
         <w:tblLook w:val="04A0" w:firstRow="1" w:lastRow="0" w:firstColumn="1" w:lastColumn="0" w:noHBand="0" w:noVBand="1"/>
       </w:tblPr>
       <w:tblGrid>
         <w:gridCol w:w="4191"/>
-        <w:gridCol w:w="478"/>
-        <w:gridCol w:w="561"/>
-        <w:gridCol w:w="568"/>
-        <w:gridCol w:w="503"/>
-        <w:gridCol w:w="509"/>
-        <w:gridCol w:w="509"/>
-        <w:gridCol w:w="509"/>
-        <w:gridCol w:w="509"/>
+        <w:gridCol w:w="664"/>
+        <w:gridCol w:w="720"/>
+        <w:gridCol w:w="720"/>
+        <w:gridCol w:w="720"/>
+        <w:gridCol w:w="720"/>
+        <w:gridCol w:w="900"/>
       </w:tblGrid>
       <w:tr>
         <w:trPr>
@@ -6787,19 +7007,29 @@
         <w:tc>
           <w:tcPr>
             <w:tcW w:w="4191" w:type="dxa"/>
+            <w:tcBorders>
+              <w:top w:val="single" w:sz="4" w:space="0" w:color="auto"/>
+              <w:left w:val="single" w:sz="4" w:space="0" w:color="auto"/>
+              <w:bottom w:val="single" w:sz="4" w:space="0" w:color="auto"/>
+              <w:right w:val="single" w:sz="4" w:space="0" w:color="auto"/>
+            </w:tcBorders>
+            <w:hideMark/>
           </w:tcPr>
-          <w:bookmarkEnd w:id="4"/>
           <w:p>
             <w:pPr>
               <w:jc w:val="center"/>
               <w:rPr>
                 <w:rFonts w:asciiTheme="majorHAnsi" w:hAnsiTheme="majorHAnsi" w:cstheme="majorHAnsi"/>
-                <w:lang w:val="en-US"/>
-              </w:rPr>
-            </w:pPr>
-            <w:r>
-              <w:rPr>
-                <w:rFonts w:asciiTheme="majorHAnsi" w:hAnsiTheme="majorHAnsi" w:cstheme="majorHAnsi"/>
+                <w:sz w:val="24"/>
+                <w:szCs w:val="24"/>
+                <w:lang w:val="en-US"/>
+              </w:rPr>
+            </w:pPr>
+            <w:r>
+              <w:rPr>
+                <w:rFonts w:asciiTheme="majorHAnsi" w:hAnsiTheme="majorHAnsi" w:cstheme="majorHAnsi"/>
+                <w:sz w:val="24"/>
+                <w:szCs w:val="24"/>
                 <w:lang w:val="en-US"/>
               </w:rPr>
               <w:t>Software</w:t>
@@ -6808,19 +7038,30 @@
         </w:tc>
         <w:tc>
           <w:tcPr>
-            <w:tcW w:w="478" w:type="dxa"/>
+            <w:tcW w:w="664" w:type="dxa"/>
+            <w:tcBorders>
+              <w:top w:val="single" w:sz="4" w:space="0" w:color="auto"/>
+              <w:left w:val="single" w:sz="4" w:space="0" w:color="auto"/>
+              <w:bottom w:val="single" w:sz="4" w:space="0" w:color="auto"/>
+              <w:right w:val="single" w:sz="4" w:space="0" w:color="auto"/>
+            </w:tcBorders>
+            <w:hideMark/>
           </w:tcPr>
           <w:p>
             <w:pPr>
               <w:jc w:val="center"/>
               <w:rPr>
                 <w:rFonts w:asciiTheme="majorHAnsi" w:hAnsiTheme="majorHAnsi" w:cstheme="majorHAnsi"/>
-                <w:lang w:val="en-US"/>
-              </w:rPr>
-            </w:pPr>
-            <w:r>
-              <w:rPr>
-                <w:rFonts w:asciiTheme="majorHAnsi" w:hAnsiTheme="majorHAnsi" w:cstheme="majorHAnsi"/>
+                <w:sz w:val="24"/>
+                <w:szCs w:val="24"/>
+                <w:lang w:val="en-US"/>
+              </w:rPr>
+            </w:pPr>
+            <w:r>
+              <w:rPr>
+                <w:rFonts w:asciiTheme="majorHAnsi" w:hAnsiTheme="majorHAnsi" w:cstheme="majorHAnsi"/>
+                <w:sz w:val="24"/>
+                <w:szCs w:val="24"/>
                 <w:lang w:val="en-US"/>
               </w:rPr>
               <w:t>1</w:t>
@@ -6829,19 +7070,30 @@
         </w:tc>
         <w:tc>
           <w:tcPr>
-            <w:tcW w:w="561" w:type="dxa"/>
+            <w:tcW w:w="720" w:type="dxa"/>
+            <w:tcBorders>
+              <w:top w:val="single" w:sz="4" w:space="0" w:color="auto"/>
+              <w:left w:val="single" w:sz="4" w:space="0" w:color="auto"/>
+              <w:bottom w:val="single" w:sz="4" w:space="0" w:color="auto"/>
+              <w:right w:val="single" w:sz="4" w:space="0" w:color="auto"/>
+            </w:tcBorders>
+            <w:hideMark/>
           </w:tcPr>
           <w:p>
             <w:pPr>
               <w:jc w:val="center"/>
               <w:rPr>
                 <w:rFonts w:asciiTheme="majorHAnsi" w:hAnsiTheme="majorHAnsi" w:cstheme="majorHAnsi"/>
-                <w:lang w:val="en-US"/>
-              </w:rPr>
-            </w:pPr>
-            <w:r>
-              <w:rPr>
-                <w:rFonts w:asciiTheme="majorHAnsi" w:hAnsiTheme="majorHAnsi" w:cstheme="majorHAnsi"/>
+                <w:sz w:val="24"/>
+                <w:szCs w:val="24"/>
+                <w:lang w:val="en-US"/>
+              </w:rPr>
+            </w:pPr>
+            <w:r>
+              <w:rPr>
+                <w:rFonts w:asciiTheme="majorHAnsi" w:hAnsiTheme="majorHAnsi" w:cstheme="majorHAnsi"/>
+                <w:sz w:val="24"/>
+                <w:szCs w:val="24"/>
                 <w:lang w:val="en-US"/>
               </w:rPr>
               <w:t>2</w:t>
@@ -6850,19 +7102,30 @@
         </w:tc>
         <w:tc>
           <w:tcPr>
-            <w:tcW w:w="568" w:type="dxa"/>
+            <w:tcW w:w="720" w:type="dxa"/>
+            <w:tcBorders>
+              <w:top w:val="single" w:sz="4" w:space="0" w:color="auto"/>
+              <w:left w:val="single" w:sz="4" w:space="0" w:color="auto"/>
+              <w:bottom w:val="single" w:sz="4" w:space="0" w:color="auto"/>
+              <w:right w:val="single" w:sz="4" w:space="0" w:color="auto"/>
+            </w:tcBorders>
+            <w:hideMark/>
           </w:tcPr>
           <w:p>
             <w:pPr>
               <w:jc w:val="center"/>
               <w:rPr>
                 <w:rFonts w:asciiTheme="majorHAnsi" w:hAnsiTheme="majorHAnsi" w:cstheme="majorHAnsi"/>
-                <w:lang w:val="en-US"/>
-              </w:rPr>
-            </w:pPr>
-            <w:r>
-              <w:rPr>
-                <w:rFonts w:asciiTheme="majorHAnsi" w:hAnsiTheme="majorHAnsi" w:cstheme="majorHAnsi"/>
+                <w:sz w:val="24"/>
+                <w:szCs w:val="24"/>
+                <w:lang w:val="en-US"/>
+              </w:rPr>
+            </w:pPr>
+            <w:r>
+              <w:rPr>
+                <w:rFonts w:asciiTheme="majorHAnsi" w:hAnsiTheme="majorHAnsi" w:cstheme="majorHAnsi"/>
+                <w:sz w:val="24"/>
+                <w:szCs w:val="24"/>
                 <w:lang w:val="en-US"/>
               </w:rPr>
               <w:t>3</w:t>
@@ -6871,19 +7134,30 @@
         </w:tc>
         <w:tc>
           <w:tcPr>
-            <w:tcW w:w="503" w:type="dxa"/>
+            <w:tcW w:w="720" w:type="dxa"/>
+            <w:tcBorders>
+              <w:top w:val="single" w:sz="4" w:space="0" w:color="auto"/>
+              <w:left w:val="single" w:sz="4" w:space="0" w:color="auto"/>
+              <w:bottom w:val="single" w:sz="4" w:space="0" w:color="auto"/>
+              <w:right w:val="single" w:sz="4" w:space="0" w:color="auto"/>
+            </w:tcBorders>
+            <w:hideMark/>
           </w:tcPr>
           <w:p>
             <w:pPr>
               <w:jc w:val="center"/>
               <w:rPr>
                 <w:rFonts w:asciiTheme="majorHAnsi" w:hAnsiTheme="majorHAnsi" w:cstheme="majorHAnsi"/>
-                <w:lang w:val="en-US"/>
-              </w:rPr>
-            </w:pPr>
-            <w:r>
-              <w:rPr>
-                <w:rFonts w:asciiTheme="majorHAnsi" w:hAnsiTheme="majorHAnsi" w:cstheme="majorHAnsi"/>
+                <w:sz w:val="24"/>
+                <w:szCs w:val="24"/>
+                <w:lang w:val="en-US"/>
+              </w:rPr>
+            </w:pPr>
+            <w:r>
+              <w:rPr>
+                <w:rFonts w:asciiTheme="majorHAnsi" w:hAnsiTheme="majorHAnsi" w:cstheme="majorHAnsi"/>
+                <w:sz w:val="24"/>
+                <w:szCs w:val="24"/>
                 <w:lang w:val="en-US"/>
               </w:rPr>
               <w:t>4</w:t>
@@ -6892,19 +7166,30 @@
         </w:tc>
         <w:tc>
           <w:tcPr>
-            <w:tcW w:w="509" w:type="dxa"/>
+            <w:tcW w:w="720" w:type="dxa"/>
+            <w:tcBorders>
+              <w:top w:val="single" w:sz="4" w:space="0" w:color="auto"/>
+              <w:left w:val="single" w:sz="4" w:space="0" w:color="auto"/>
+              <w:bottom w:val="single" w:sz="4" w:space="0" w:color="auto"/>
+              <w:right w:val="single" w:sz="4" w:space="0" w:color="auto"/>
+            </w:tcBorders>
+            <w:hideMark/>
           </w:tcPr>
           <w:p>
             <w:pPr>
               <w:jc w:val="center"/>
               <w:rPr>
                 <w:rFonts w:asciiTheme="majorHAnsi" w:hAnsiTheme="majorHAnsi" w:cstheme="majorHAnsi"/>
-                <w:lang w:val="en-US"/>
-              </w:rPr>
-            </w:pPr>
-            <w:r>
-              <w:rPr>
-                <w:rFonts w:asciiTheme="majorHAnsi" w:hAnsiTheme="majorHAnsi" w:cstheme="majorHAnsi"/>
+                <w:sz w:val="24"/>
+                <w:szCs w:val="24"/>
+                <w:lang w:val="en-US"/>
+              </w:rPr>
+            </w:pPr>
+            <w:r>
+              <w:rPr>
+                <w:rFonts w:asciiTheme="majorHAnsi" w:hAnsiTheme="majorHAnsi" w:cstheme="majorHAnsi"/>
+                <w:sz w:val="24"/>
+                <w:szCs w:val="24"/>
                 <w:lang w:val="en-US"/>
               </w:rPr>
               <w:t>5</w:t>
@@ -6913,64 +7198,33 @@
         </w:tc>
         <w:tc>
           <w:tcPr>
-            <w:tcW w:w="509" w:type="dxa"/>
+            <w:tcW w:w="900" w:type="dxa"/>
+            <w:tcBorders>
+              <w:top w:val="single" w:sz="4" w:space="0" w:color="auto"/>
+              <w:left w:val="single" w:sz="4" w:space="0" w:color="auto"/>
+              <w:bottom w:val="single" w:sz="4" w:space="0" w:color="auto"/>
+              <w:right w:val="single" w:sz="4" w:space="0" w:color="auto"/>
+            </w:tcBorders>
+            <w:hideMark/>
           </w:tcPr>
           <w:p>
             <w:pPr>
               <w:jc w:val="center"/>
               <w:rPr>
                 <w:rFonts w:asciiTheme="majorHAnsi" w:hAnsiTheme="majorHAnsi" w:cstheme="majorHAnsi"/>
-                <w:lang w:val="en-US"/>
-              </w:rPr>
-            </w:pPr>
-            <w:r>
-              <w:rPr>
-                <w:rFonts w:asciiTheme="majorHAnsi" w:hAnsiTheme="majorHAnsi" w:cstheme="majorHAnsi"/>
+                <w:sz w:val="24"/>
+                <w:szCs w:val="24"/>
+                <w:lang w:val="en-US"/>
+              </w:rPr>
+            </w:pPr>
+            <w:r>
+              <w:rPr>
+                <w:rFonts w:asciiTheme="majorHAnsi" w:hAnsiTheme="majorHAnsi" w:cstheme="majorHAnsi"/>
+                <w:sz w:val="24"/>
+                <w:szCs w:val="24"/>
                 <w:lang w:val="en-US"/>
               </w:rPr>
               <w:t>6</w:t>
-            </w:r>
-          </w:p>
-        </w:tc>
-        <w:tc>
-          <w:tcPr>
-            <w:tcW w:w="509" w:type="dxa"/>
-          </w:tcPr>
-          <w:p>
-            <w:pPr>
-              <w:jc w:val="center"/>
-              <w:rPr>
-                <w:rFonts w:asciiTheme="majorHAnsi" w:hAnsiTheme="majorHAnsi" w:cstheme="majorHAnsi"/>
-                <w:lang w:val="en-US"/>
-              </w:rPr>
-            </w:pPr>
-            <w:r>
-              <w:rPr>
-                <w:rFonts w:asciiTheme="majorHAnsi" w:hAnsiTheme="majorHAnsi" w:cstheme="majorHAnsi"/>
-                <w:lang w:val="en-US"/>
-              </w:rPr>
-              <w:t>7</w:t>
-            </w:r>
-          </w:p>
-        </w:tc>
-        <w:tc>
-          <w:tcPr>
-            <w:tcW w:w="509" w:type="dxa"/>
-          </w:tcPr>
-          <w:p>
-            <w:pPr>
-              <w:jc w:val="center"/>
-              <w:rPr>
-                <w:rFonts w:asciiTheme="majorHAnsi" w:hAnsiTheme="majorHAnsi" w:cstheme="majorHAnsi"/>
-                <w:lang w:val="en-US"/>
-              </w:rPr>
-            </w:pPr>
-            <w:r>
-              <w:rPr>
-                <w:rFonts w:asciiTheme="majorHAnsi" w:hAnsiTheme="majorHAnsi" w:cstheme="majorHAnsi"/>
-                <w:lang w:val="en-US"/>
-              </w:rPr>
-              <w:t>8</w:t>
             </w:r>
           </w:p>
         </w:tc>
@@ -6982,18 +7236,29 @@
         <w:tc>
           <w:tcPr>
             <w:tcW w:w="4191" w:type="dxa"/>
+            <w:tcBorders>
+              <w:top w:val="single" w:sz="4" w:space="0" w:color="auto"/>
+              <w:left w:val="single" w:sz="4" w:space="0" w:color="auto"/>
+              <w:bottom w:val="single" w:sz="4" w:space="0" w:color="auto"/>
+              <w:right w:val="single" w:sz="4" w:space="0" w:color="auto"/>
+            </w:tcBorders>
+            <w:hideMark/>
           </w:tcPr>
           <w:p>
             <w:pPr>
               <w:jc w:val="center"/>
               <w:rPr>
                 <w:rFonts w:asciiTheme="majorHAnsi" w:hAnsiTheme="majorHAnsi" w:cstheme="majorHAnsi"/>
-                <w:lang w:val="en-US"/>
-              </w:rPr>
-            </w:pPr>
-            <w:r>
-              <w:rPr>
-                <w:rFonts w:asciiTheme="majorHAnsi" w:hAnsiTheme="majorHAnsi" w:cstheme="majorHAnsi"/>
+                <w:sz w:val="24"/>
+                <w:szCs w:val="24"/>
+                <w:lang w:val="en-US"/>
+              </w:rPr>
+            </w:pPr>
+            <w:r>
+              <w:rPr>
+                <w:rFonts w:asciiTheme="majorHAnsi" w:hAnsiTheme="majorHAnsi" w:cstheme="majorHAnsi"/>
+                <w:sz w:val="24"/>
+                <w:szCs w:val="24"/>
                 <w:lang w:val="en-US"/>
               </w:rPr>
               <w:t>Moving Towards Global Technological Advancement: Basis for the E-Clearance</w:t>
@@ -7004,12 +7269,16 @@
               <w:jc w:val="center"/>
               <w:rPr>
                 <w:rFonts w:asciiTheme="majorHAnsi" w:hAnsiTheme="majorHAnsi" w:cstheme="majorHAnsi"/>
-                <w:lang w:val="en-US"/>
-              </w:rPr>
-            </w:pPr>
-            <w:r>
-              <w:rPr>
-                <w:rFonts w:asciiTheme="majorHAnsi" w:hAnsiTheme="majorHAnsi" w:cstheme="majorHAnsi"/>
+                <w:sz w:val="24"/>
+                <w:szCs w:val="24"/>
+                <w:lang w:val="en-US"/>
+              </w:rPr>
+            </w:pPr>
+            <w:r>
+              <w:rPr>
+                <w:rFonts w:asciiTheme="majorHAnsi" w:hAnsiTheme="majorHAnsi" w:cstheme="majorHAnsi"/>
+                <w:sz w:val="24"/>
+                <w:szCs w:val="24"/>
                 <w:lang w:val="en-US"/>
               </w:rPr>
               <w:t>Program Development</w:t>
@@ -7018,7 +7287,14 @@
         </w:tc>
         <w:tc>
           <w:tcPr>
-            <w:tcW w:w="478" w:type="dxa"/>
+            <w:tcW w:w="664" w:type="dxa"/>
+            <w:tcBorders>
+              <w:top w:val="single" w:sz="4" w:space="0" w:color="auto"/>
+              <w:left w:val="single" w:sz="4" w:space="0" w:color="auto"/>
+              <w:bottom w:val="single" w:sz="4" w:space="0" w:color="auto"/>
+              <w:right w:val="single" w:sz="4" w:space="0" w:color="auto"/>
+            </w:tcBorders>
+            <w:hideMark/>
           </w:tcPr>
           <w:p>
             <w:pPr>
@@ -7043,7 +7319,14 @@
         </w:tc>
         <w:tc>
           <w:tcPr>
-            <w:tcW w:w="561" w:type="dxa"/>
+            <w:tcW w:w="720" w:type="dxa"/>
+            <w:tcBorders>
+              <w:top w:val="single" w:sz="4" w:space="0" w:color="auto"/>
+              <w:left w:val="single" w:sz="4" w:space="0" w:color="auto"/>
+              <w:bottom w:val="single" w:sz="4" w:space="0" w:color="auto"/>
+              <w:right w:val="single" w:sz="4" w:space="0" w:color="auto"/>
+            </w:tcBorders>
+            <w:hideMark/>
           </w:tcPr>
           <w:p>
             <w:pPr>
@@ -7062,13 +7345,20 @@
                 <w:szCs w:val="32"/>
                 <w:lang w:val="en-US"/>
               </w:rPr>
-              <w:t>✖</w:t>
+              <w:t>✔</w:t>
             </w:r>
           </w:p>
         </w:tc>
         <w:tc>
           <w:tcPr>
-            <w:tcW w:w="568" w:type="dxa"/>
+            <w:tcW w:w="720" w:type="dxa"/>
+            <w:tcBorders>
+              <w:top w:val="single" w:sz="4" w:space="0" w:color="auto"/>
+              <w:left w:val="single" w:sz="4" w:space="0" w:color="auto"/>
+              <w:bottom w:val="single" w:sz="4" w:space="0" w:color="auto"/>
+              <w:right w:val="single" w:sz="4" w:space="0" w:color="auto"/>
+            </w:tcBorders>
+            <w:hideMark/>
           </w:tcPr>
           <w:p>
             <w:pPr>
@@ -7093,7 +7383,14 @@
         </w:tc>
         <w:tc>
           <w:tcPr>
-            <w:tcW w:w="503" w:type="dxa"/>
+            <w:tcW w:w="720" w:type="dxa"/>
+            <w:tcBorders>
+              <w:top w:val="single" w:sz="4" w:space="0" w:color="auto"/>
+              <w:left w:val="single" w:sz="4" w:space="0" w:color="auto"/>
+              <w:bottom w:val="single" w:sz="4" w:space="0" w:color="auto"/>
+              <w:right w:val="single" w:sz="4" w:space="0" w:color="auto"/>
+            </w:tcBorders>
+            <w:hideMark/>
           </w:tcPr>
           <w:p>
             <w:pPr>
@@ -7118,7 +7415,14 @@
         </w:tc>
         <w:tc>
           <w:tcPr>
-            <w:tcW w:w="509" w:type="dxa"/>
+            <w:tcW w:w="720" w:type="dxa"/>
+            <w:tcBorders>
+              <w:top w:val="single" w:sz="4" w:space="0" w:color="auto"/>
+              <w:left w:val="single" w:sz="4" w:space="0" w:color="auto"/>
+              <w:bottom w:val="single" w:sz="4" w:space="0" w:color="auto"/>
+              <w:right w:val="single" w:sz="4" w:space="0" w:color="auto"/>
+            </w:tcBorders>
+            <w:hideMark/>
           </w:tcPr>
           <w:p>
             <w:pPr>
@@ -7137,63 +7441,20 @@
                 <w:szCs w:val="32"/>
                 <w:lang w:val="en-US"/>
               </w:rPr>
-              <w:t>✔</w:t>
+              <w:t>✖</w:t>
             </w:r>
           </w:p>
         </w:tc>
         <w:tc>
           <w:tcPr>
-            <w:tcW w:w="509" w:type="dxa"/>
-          </w:tcPr>
-          <w:p>
-            <w:pPr>
-              <w:jc w:val="center"/>
-              <w:rPr>
-                <w:rFonts w:asciiTheme="majorHAnsi" w:hAnsiTheme="majorHAnsi" w:cstheme="majorHAnsi"/>
-                <w:sz w:val="32"/>
-                <w:szCs w:val="32"/>
-                <w:lang w:val="en-US"/>
-              </w:rPr>
-            </w:pPr>
-            <w:r>
-              <w:rPr>
-                <w:rFonts w:ascii="Segoe UI Symbol" w:hAnsi="Segoe UI Symbol" w:cs="Segoe UI Symbol"/>
-                <w:sz w:val="32"/>
-                <w:szCs w:val="32"/>
-                <w:lang w:val="en-US"/>
-              </w:rPr>
-              <w:t>✖</w:t>
-            </w:r>
-          </w:p>
-        </w:tc>
-        <w:tc>
-          <w:tcPr>
-            <w:tcW w:w="509" w:type="dxa"/>
-          </w:tcPr>
-          <w:p>
-            <w:pPr>
-              <w:jc w:val="center"/>
-              <w:rPr>
-                <w:rFonts w:asciiTheme="majorHAnsi" w:hAnsiTheme="majorHAnsi" w:cstheme="majorHAnsi"/>
-                <w:sz w:val="32"/>
-                <w:szCs w:val="32"/>
-                <w:lang w:val="en-US"/>
-              </w:rPr>
-            </w:pPr>
-            <w:r>
-              <w:rPr>
-                <w:rFonts w:ascii="Segoe UI Symbol" w:hAnsi="Segoe UI Symbol" w:cs="Segoe UI Symbol"/>
-                <w:sz w:val="32"/>
-                <w:szCs w:val="32"/>
-                <w:lang w:val="en-US"/>
-              </w:rPr>
-              <w:t>✖</w:t>
-            </w:r>
-          </w:p>
-        </w:tc>
-        <w:tc>
-          <w:tcPr>
-            <w:tcW w:w="509" w:type="dxa"/>
+            <w:tcW w:w="900" w:type="dxa"/>
+            <w:tcBorders>
+              <w:top w:val="single" w:sz="4" w:space="0" w:color="auto"/>
+              <w:left w:val="single" w:sz="4" w:space="0" w:color="auto"/>
+              <w:bottom w:val="single" w:sz="4" w:space="0" w:color="auto"/>
+              <w:right w:val="single" w:sz="4" w:space="0" w:color="auto"/>
+            </w:tcBorders>
+            <w:hideMark/>
           </w:tcPr>
           <w:p>
             <w:pPr>
@@ -7224,18 +7485,29 @@
         <w:tc>
           <w:tcPr>
             <w:tcW w:w="4191" w:type="dxa"/>
+            <w:tcBorders>
+              <w:top w:val="single" w:sz="4" w:space="0" w:color="auto"/>
+              <w:left w:val="single" w:sz="4" w:space="0" w:color="auto"/>
+              <w:bottom w:val="single" w:sz="4" w:space="0" w:color="auto"/>
+              <w:right w:val="single" w:sz="4" w:space="0" w:color="auto"/>
+            </w:tcBorders>
+            <w:hideMark/>
           </w:tcPr>
           <w:p>
             <w:pPr>
               <w:jc w:val="center"/>
               <w:rPr>
                 <w:rFonts w:asciiTheme="majorHAnsi" w:hAnsiTheme="majorHAnsi" w:cstheme="majorHAnsi"/>
-                <w:lang w:val="en-US"/>
-              </w:rPr>
-            </w:pPr>
-            <w:r>
-              <w:rPr>
-                <w:rFonts w:asciiTheme="majorHAnsi" w:hAnsiTheme="majorHAnsi" w:cstheme="majorHAnsi"/>
+                <w:sz w:val="24"/>
+                <w:szCs w:val="24"/>
+                <w:lang w:val="en-US"/>
+              </w:rPr>
+            </w:pPr>
+            <w:r>
+              <w:rPr>
+                <w:rFonts w:asciiTheme="majorHAnsi" w:hAnsiTheme="majorHAnsi" w:cstheme="majorHAnsi"/>
+                <w:sz w:val="24"/>
+                <w:szCs w:val="24"/>
                 <w:lang w:val="en-US"/>
               </w:rPr>
               <w:t>Secured Cotabato City State Polytechnic College Web-Based Student Clearance System</w:t>
@@ -7244,7 +7516,14 @@
         </w:tc>
         <w:tc>
           <w:tcPr>
-            <w:tcW w:w="478" w:type="dxa"/>
+            <w:tcW w:w="664" w:type="dxa"/>
+            <w:tcBorders>
+              <w:top w:val="single" w:sz="4" w:space="0" w:color="auto"/>
+              <w:left w:val="single" w:sz="4" w:space="0" w:color="auto"/>
+              <w:bottom w:val="single" w:sz="4" w:space="0" w:color="auto"/>
+              <w:right w:val="single" w:sz="4" w:space="0" w:color="auto"/>
+            </w:tcBorders>
+            <w:hideMark/>
           </w:tcPr>
           <w:p>
             <w:pPr>
@@ -7269,7 +7548,14 @@
         </w:tc>
         <w:tc>
           <w:tcPr>
-            <w:tcW w:w="561" w:type="dxa"/>
+            <w:tcW w:w="720" w:type="dxa"/>
+            <w:tcBorders>
+              <w:top w:val="single" w:sz="4" w:space="0" w:color="auto"/>
+              <w:left w:val="single" w:sz="4" w:space="0" w:color="auto"/>
+              <w:bottom w:val="single" w:sz="4" w:space="0" w:color="auto"/>
+              <w:right w:val="single" w:sz="4" w:space="0" w:color="auto"/>
+            </w:tcBorders>
+            <w:hideMark/>
           </w:tcPr>
           <w:p>
             <w:pPr>
@@ -7294,7 +7580,14 @@
         </w:tc>
         <w:tc>
           <w:tcPr>
-            <w:tcW w:w="568" w:type="dxa"/>
+            <w:tcW w:w="720" w:type="dxa"/>
+            <w:tcBorders>
+              <w:top w:val="single" w:sz="4" w:space="0" w:color="auto"/>
+              <w:left w:val="single" w:sz="4" w:space="0" w:color="auto"/>
+              <w:bottom w:val="single" w:sz="4" w:space="0" w:color="auto"/>
+              <w:right w:val="single" w:sz="4" w:space="0" w:color="auto"/>
+            </w:tcBorders>
+            <w:hideMark/>
           </w:tcPr>
           <w:p>
             <w:pPr>
@@ -7313,13 +7606,20 @@
                 <w:szCs w:val="32"/>
                 <w:lang w:val="en-US"/>
               </w:rPr>
-              <w:t>✖</w:t>
+              <w:t>✔</w:t>
             </w:r>
           </w:p>
         </w:tc>
         <w:tc>
           <w:tcPr>
-            <w:tcW w:w="503" w:type="dxa"/>
+            <w:tcW w:w="720" w:type="dxa"/>
+            <w:tcBorders>
+              <w:top w:val="single" w:sz="4" w:space="0" w:color="auto"/>
+              <w:left w:val="single" w:sz="4" w:space="0" w:color="auto"/>
+              <w:bottom w:val="single" w:sz="4" w:space="0" w:color="auto"/>
+              <w:right w:val="single" w:sz="4" w:space="0" w:color="auto"/>
+            </w:tcBorders>
+            <w:hideMark/>
           </w:tcPr>
           <w:p>
             <w:pPr>
@@ -7344,7 +7644,14 @@
         </w:tc>
         <w:tc>
           <w:tcPr>
-            <w:tcW w:w="509" w:type="dxa"/>
+            <w:tcW w:w="720" w:type="dxa"/>
+            <w:tcBorders>
+              <w:top w:val="single" w:sz="4" w:space="0" w:color="auto"/>
+              <w:left w:val="single" w:sz="4" w:space="0" w:color="auto"/>
+              <w:bottom w:val="single" w:sz="4" w:space="0" w:color="auto"/>
+              <w:right w:val="single" w:sz="4" w:space="0" w:color="auto"/>
+            </w:tcBorders>
+            <w:hideMark/>
           </w:tcPr>
           <w:p>
             <w:pPr>
@@ -7363,63 +7670,20 @@
                 <w:szCs w:val="32"/>
                 <w:lang w:val="en-US"/>
               </w:rPr>
-              <w:t>✔</w:t>
+              <w:t>✖</w:t>
             </w:r>
           </w:p>
         </w:tc>
         <w:tc>
           <w:tcPr>
-            <w:tcW w:w="509" w:type="dxa"/>
-          </w:tcPr>
-          <w:p>
-            <w:pPr>
-              <w:jc w:val="center"/>
-              <w:rPr>
-                <w:rFonts w:asciiTheme="majorHAnsi" w:hAnsiTheme="majorHAnsi" w:cstheme="majorHAnsi"/>
-                <w:sz w:val="32"/>
-                <w:szCs w:val="32"/>
-                <w:lang w:val="en-US"/>
-              </w:rPr>
-            </w:pPr>
-            <w:r>
-              <w:rPr>
-                <w:rFonts w:ascii="Segoe UI Symbol" w:hAnsi="Segoe UI Symbol" w:cs="Segoe UI Symbol"/>
-                <w:sz w:val="32"/>
-                <w:szCs w:val="32"/>
-                <w:lang w:val="en-US"/>
-              </w:rPr>
-              <w:t>✖</w:t>
-            </w:r>
-          </w:p>
-        </w:tc>
-        <w:tc>
-          <w:tcPr>
-            <w:tcW w:w="509" w:type="dxa"/>
-          </w:tcPr>
-          <w:p>
-            <w:pPr>
-              <w:jc w:val="center"/>
-              <w:rPr>
-                <w:rFonts w:asciiTheme="majorHAnsi" w:hAnsiTheme="majorHAnsi" w:cstheme="majorHAnsi"/>
-                <w:sz w:val="32"/>
-                <w:szCs w:val="32"/>
-                <w:lang w:val="en-US"/>
-              </w:rPr>
-            </w:pPr>
-            <w:r>
-              <w:rPr>
-                <w:rFonts w:ascii="Segoe UI Symbol" w:hAnsi="Segoe UI Symbol" w:cs="Segoe UI Symbol"/>
-                <w:sz w:val="32"/>
-                <w:szCs w:val="32"/>
-                <w:lang w:val="en-US"/>
-              </w:rPr>
-              <w:t>✔</w:t>
-            </w:r>
-          </w:p>
-        </w:tc>
-        <w:tc>
-          <w:tcPr>
-            <w:tcW w:w="509" w:type="dxa"/>
+            <w:tcW w:w="900" w:type="dxa"/>
+            <w:tcBorders>
+              <w:top w:val="single" w:sz="4" w:space="0" w:color="auto"/>
+              <w:left w:val="single" w:sz="4" w:space="0" w:color="auto"/>
+              <w:bottom w:val="single" w:sz="4" w:space="0" w:color="auto"/>
+              <w:right w:val="single" w:sz="4" w:space="0" w:color="auto"/>
+            </w:tcBorders>
+            <w:hideMark/>
           </w:tcPr>
           <w:p>
             <w:pPr>
@@ -7450,27 +7714,46 @@
         <w:tc>
           <w:tcPr>
             <w:tcW w:w="4191" w:type="dxa"/>
+            <w:tcBorders>
+              <w:top w:val="single" w:sz="4" w:space="0" w:color="auto"/>
+              <w:left w:val="single" w:sz="4" w:space="0" w:color="auto"/>
+              <w:bottom w:val="single" w:sz="4" w:space="0" w:color="auto"/>
+              <w:right w:val="single" w:sz="4" w:space="0" w:color="auto"/>
+            </w:tcBorders>
+            <w:hideMark/>
           </w:tcPr>
           <w:p>
             <w:pPr>
               <w:jc w:val="center"/>
               <w:rPr>
                 <w:rFonts w:asciiTheme="majorHAnsi" w:hAnsiTheme="majorHAnsi" w:cstheme="majorHAnsi"/>
-                <w:lang w:val="en-US"/>
-              </w:rPr>
-            </w:pPr>
-            <w:r>
-              <w:rPr>
-                <w:rFonts w:asciiTheme="majorHAnsi" w:hAnsiTheme="majorHAnsi" w:cstheme="majorHAnsi"/>
-                <w:lang w:val="en-US"/>
-              </w:rPr>
+                <w:sz w:val="24"/>
+                <w:szCs w:val="24"/>
+                <w:lang w:val="en-US"/>
+              </w:rPr>
+            </w:pPr>
+            <w:r>
+              <w:rPr>
+                <w:rFonts w:asciiTheme="majorHAnsi" w:hAnsiTheme="majorHAnsi" w:cstheme="majorHAnsi"/>
+                <w:sz w:val="24"/>
+                <w:szCs w:val="24"/>
+                <w:lang w:val="en-US"/>
+              </w:rPr>
+              <w:lastRenderedPageBreak/>
               <w:t>Development of Online Clearance System for an Educational Institution</w:t>
             </w:r>
           </w:p>
         </w:tc>
         <w:tc>
           <w:tcPr>
-            <w:tcW w:w="478" w:type="dxa"/>
+            <w:tcW w:w="664" w:type="dxa"/>
+            <w:tcBorders>
+              <w:top w:val="single" w:sz="4" w:space="0" w:color="auto"/>
+              <w:left w:val="single" w:sz="4" w:space="0" w:color="auto"/>
+              <w:bottom w:val="single" w:sz="4" w:space="0" w:color="auto"/>
+              <w:right w:val="single" w:sz="4" w:space="0" w:color="auto"/>
+            </w:tcBorders>
+            <w:hideMark/>
           </w:tcPr>
           <w:p>
             <w:pPr>
@@ -7495,7 +7778,14 @@
         </w:tc>
         <w:tc>
           <w:tcPr>
-            <w:tcW w:w="561" w:type="dxa"/>
+            <w:tcW w:w="720" w:type="dxa"/>
+            <w:tcBorders>
+              <w:top w:val="single" w:sz="4" w:space="0" w:color="auto"/>
+              <w:left w:val="single" w:sz="4" w:space="0" w:color="auto"/>
+              <w:bottom w:val="single" w:sz="4" w:space="0" w:color="auto"/>
+              <w:right w:val="single" w:sz="4" w:space="0" w:color="auto"/>
+            </w:tcBorders>
+            <w:hideMark/>
           </w:tcPr>
           <w:p>
             <w:pPr>
@@ -7514,13 +7804,20 @@
                 <w:szCs w:val="32"/>
                 <w:lang w:val="en-US"/>
               </w:rPr>
-              <w:t>✖</w:t>
+              <w:t>✔</w:t>
             </w:r>
           </w:p>
         </w:tc>
         <w:tc>
           <w:tcPr>
-            <w:tcW w:w="568" w:type="dxa"/>
+            <w:tcW w:w="720" w:type="dxa"/>
+            <w:tcBorders>
+              <w:top w:val="single" w:sz="4" w:space="0" w:color="auto"/>
+              <w:left w:val="single" w:sz="4" w:space="0" w:color="auto"/>
+              <w:bottom w:val="single" w:sz="4" w:space="0" w:color="auto"/>
+              <w:right w:val="single" w:sz="4" w:space="0" w:color="auto"/>
+            </w:tcBorders>
+            <w:hideMark/>
           </w:tcPr>
           <w:p>
             <w:pPr>
@@ -7545,7 +7842,14 @@
         </w:tc>
         <w:tc>
           <w:tcPr>
-            <w:tcW w:w="503" w:type="dxa"/>
+            <w:tcW w:w="720" w:type="dxa"/>
+            <w:tcBorders>
+              <w:top w:val="single" w:sz="4" w:space="0" w:color="auto"/>
+              <w:left w:val="single" w:sz="4" w:space="0" w:color="auto"/>
+              <w:bottom w:val="single" w:sz="4" w:space="0" w:color="auto"/>
+              <w:right w:val="single" w:sz="4" w:space="0" w:color="auto"/>
+            </w:tcBorders>
+            <w:hideMark/>
           </w:tcPr>
           <w:p>
             <w:pPr>
@@ -7570,7 +7874,14 @@
         </w:tc>
         <w:tc>
           <w:tcPr>
-            <w:tcW w:w="509" w:type="dxa"/>
+            <w:tcW w:w="720" w:type="dxa"/>
+            <w:tcBorders>
+              <w:top w:val="single" w:sz="4" w:space="0" w:color="auto"/>
+              <w:left w:val="single" w:sz="4" w:space="0" w:color="auto"/>
+              <w:bottom w:val="single" w:sz="4" w:space="0" w:color="auto"/>
+              <w:right w:val="single" w:sz="4" w:space="0" w:color="auto"/>
+            </w:tcBorders>
+            <w:hideMark/>
           </w:tcPr>
           <w:p>
             <w:pPr>
@@ -7595,57 +7906,14 @@
         </w:tc>
         <w:tc>
           <w:tcPr>
-            <w:tcW w:w="509" w:type="dxa"/>
-          </w:tcPr>
-          <w:p>
-            <w:pPr>
-              <w:jc w:val="center"/>
-              <w:rPr>
-                <w:rFonts w:asciiTheme="majorHAnsi" w:hAnsiTheme="majorHAnsi" w:cstheme="majorHAnsi"/>
-                <w:sz w:val="32"/>
-                <w:szCs w:val="32"/>
-                <w:lang w:val="en-US"/>
-              </w:rPr>
-            </w:pPr>
-            <w:r>
-              <w:rPr>
-                <w:rFonts w:ascii="Segoe UI Symbol" w:hAnsi="Segoe UI Symbol" w:cs="Segoe UI Symbol"/>
-                <w:sz w:val="32"/>
-                <w:szCs w:val="32"/>
-                <w:lang w:val="en-US"/>
-              </w:rPr>
-              <w:t>✔</w:t>
-            </w:r>
-          </w:p>
-        </w:tc>
-        <w:tc>
-          <w:tcPr>
-            <w:tcW w:w="509" w:type="dxa"/>
-          </w:tcPr>
-          <w:p>
-            <w:pPr>
-              <w:jc w:val="center"/>
-              <w:rPr>
-                <w:rFonts w:asciiTheme="majorHAnsi" w:hAnsiTheme="majorHAnsi" w:cstheme="majorHAnsi"/>
-                <w:sz w:val="32"/>
-                <w:szCs w:val="32"/>
-                <w:lang w:val="en-US"/>
-              </w:rPr>
-            </w:pPr>
-            <w:r>
-              <w:rPr>
-                <w:rFonts w:ascii="Segoe UI Symbol" w:hAnsi="Segoe UI Symbol" w:cs="Segoe UI Symbol"/>
-                <w:sz w:val="32"/>
-                <w:szCs w:val="32"/>
-                <w:lang w:val="en-US"/>
-              </w:rPr>
-              <w:t>✔</w:t>
-            </w:r>
-          </w:p>
-        </w:tc>
-        <w:tc>
-          <w:tcPr>
-            <w:tcW w:w="509" w:type="dxa"/>
+            <w:tcW w:w="900" w:type="dxa"/>
+            <w:tcBorders>
+              <w:top w:val="single" w:sz="4" w:space="0" w:color="auto"/>
+              <w:left w:val="single" w:sz="4" w:space="0" w:color="auto"/>
+              <w:bottom w:val="single" w:sz="4" w:space="0" w:color="auto"/>
+              <w:right w:val="single" w:sz="4" w:space="0" w:color="auto"/>
+            </w:tcBorders>
+            <w:hideMark/>
           </w:tcPr>
           <w:p>
             <w:pPr>
@@ -7676,18 +7944,29 @@
         <w:tc>
           <w:tcPr>
             <w:tcW w:w="4191" w:type="dxa"/>
+            <w:tcBorders>
+              <w:top w:val="single" w:sz="4" w:space="0" w:color="auto"/>
+              <w:left w:val="single" w:sz="4" w:space="0" w:color="auto"/>
+              <w:bottom w:val="single" w:sz="4" w:space="0" w:color="auto"/>
+              <w:right w:val="single" w:sz="4" w:space="0" w:color="auto"/>
+            </w:tcBorders>
+            <w:hideMark/>
           </w:tcPr>
           <w:p>
             <w:pPr>
               <w:jc w:val="center"/>
               <w:rPr>
                 <w:rFonts w:asciiTheme="majorHAnsi" w:hAnsiTheme="majorHAnsi" w:cstheme="majorHAnsi"/>
-                <w:lang w:val="en-US"/>
-              </w:rPr>
-            </w:pPr>
-            <w:r>
-              <w:rPr>
-                <w:rFonts w:asciiTheme="majorHAnsi" w:hAnsiTheme="majorHAnsi" w:cstheme="majorHAnsi"/>
+                <w:sz w:val="24"/>
+                <w:szCs w:val="24"/>
+                <w:lang w:val="en-US"/>
+              </w:rPr>
+            </w:pPr>
+            <w:r>
+              <w:rPr>
+                <w:rFonts w:asciiTheme="majorHAnsi" w:hAnsiTheme="majorHAnsi" w:cstheme="majorHAnsi"/>
+                <w:sz w:val="24"/>
+                <w:szCs w:val="24"/>
                 <w:lang w:val="en-US"/>
               </w:rPr>
               <w:t>A Responsive Web-Based QR Code for Laboratory Clearance Form</w:t>
@@ -7696,7 +7975,14 @@
         </w:tc>
         <w:tc>
           <w:tcPr>
-            <w:tcW w:w="478" w:type="dxa"/>
+            <w:tcW w:w="664" w:type="dxa"/>
+            <w:tcBorders>
+              <w:top w:val="single" w:sz="4" w:space="0" w:color="auto"/>
+              <w:left w:val="single" w:sz="4" w:space="0" w:color="auto"/>
+              <w:bottom w:val="single" w:sz="4" w:space="0" w:color="auto"/>
+              <w:right w:val="single" w:sz="4" w:space="0" w:color="auto"/>
+            </w:tcBorders>
+            <w:hideMark/>
           </w:tcPr>
           <w:p>
             <w:pPr>
@@ -7721,7 +8007,14 @@
         </w:tc>
         <w:tc>
           <w:tcPr>
-            <w:tcW w:w="561" w:type="dxa"/>
+            <w:tcW w:w="720" w:type="dxa"/>
+            <w:tcBorders>
+              <w:top w:val="single" w:sz="4" w:space="0" w:color="auto"/>
+              <w:left w:val="single" w:sz="4" w:space="0" w:color="auto"/>
+              <w:bottom w:val="single" w:sz="4" w:space="0" w:color="auto"/>
+              <w:right w:val="single" w:sz="4" w:space="0" w:color="auto"/>
+            </w:tcBorders>
+            <w:hideMark/>
           </w:tcPr>
           <w:p>
             <w:pPr>
@@ -7740,13 +8033,20 @@
                 <w:szCs w:val="32"/>
                 <w:lang w:val="en-US"/>
               </w:rPr>
-              <w:t>✖</w:t>
+              <w:t>✔</w:t>
             </w:r>
           </w:p>
         </w:tc>
         <w:tc>
           <w:tcPr>
-            <w:tcW w:w="568" w:type="dxa"/>
+            <w:tcW w:w="720" w:type="dxa"/>
+            <w:tcBorders>
+              <w:top w:val="single" w:sz="4" w:space="0" w:color="auto"/>
+              <w:left w:val="single" w:sz="4" w:space="0" w:color="auto"/>
+              <w:bottom w:val="single" w:sz="4" w:space="0" w:color="auto"/>
+              <w:right w:val="single" w:sz="4" w:space="0" w:color="auto"/>
+            </w:tcBorders>
+            <w:hideMark/>
           </w:tcPr>
           <w:p>
             <w:pPr>
@@ -7771,7 +8071,14 @@
         </w:tc>
         <w:tc>
           <w:tcPr>
-            <w:tcW w:w="503" w:type="dxa"/>
+            <w:tcW w:w="720" w:type="dxa"/>
+            <w:tcBorders>
+              <w:top w:val="single" w:sz="4" w:space="0" w:color="auto"/>
+              <w:left w:val="single" w:sz="4" w:space="0" w:color="auto"/>
+              <w:bottom w:val="single" w:sz="4" w:space="0" w:color="auto"/>
+              <w:right w:val="single" w:sz="4" w:space="0" w:color="auto"/>
+            </w:tcBorders>
+            <w:hideMark/>
           </w:tcPr>
           <w:p>
             <w:pPr>
@@ -7796,7 +8103,14 @@
         </w:tc>
         <w:tc>
           <w:tcPr>
-            <w:tcW w:w="509" w:type="dxa"/>
+            <w:tcW w:w="720" w:type="dxa"/>
+            <w:tcBorders>
+              <w:top w:val="single" w:sz="4" w:space="0" w:color="auto"/>
+              <w:left w:val="single" w:sz="4" w:space="0" w:color="auto"/>
+              <w:bottom w:val="single" w:sz="4" w:space="0" w:color="auto"/>
+              <w:right w:val="single" w:sz="4" w:space="0" w:color="auto"/>
+            </w:tcBorders>
+            <w:hideMark/>
           </w:tcPr>
           <w:p>
             <w:pPr>
@@ -7821,7 +8135,14 @@
         </w:tc>
         <w:tc>
           <w:tcPr>
-            <w:tcW w:w="509" w:type="dxa"/>
+            <w:tcW w:w="900" w:type="dxa"/>
+            <w:tcBorders>
+              <w:top w:val="single" w:sz="4" w:space="0" w:color="auto"/>
+              <w:left w:val="single" w:sz="4" w:space="0" w:color="auto"/>
+              <w:bottom w:val="single" w:sz="4" w:space="0" w:color="auto"/>
+              <w:right w:val="single" w:sz="4" w:space="0" w:color="auto"/>
+            </w:tcBorders>
+            <w:hideMark/>
           </w:tcPr>
           <w:p>
             <w:pPr>
@@ -7840,57 +8161,7 @@
                 <w:szCs w:val="32"/>
                 <w:lang w:val="en-US"/>
               </w:rPr>
-              <w:t>✔</w:t>
-            </w:r>
-          </w:p>
-        </w:tc>
-        <w:tc>
-          <w:tcPr>
-            <w:tcW w:w="509" w:type="dxa"/>
-          </w:tcPr>
-          <w:p>
-            <w:pPr>
-              <w:jc w:val="center"/>
-              <w:rPr>
-                <w:rFonts w:asciiTheme="majorHAnsi" w:hAnsiTheme="majorHAnsi" w:cstheme="majorHAnsi"/>
-                <w:sz w:val="32"/>
-                <w:szCs w:val="32"/>
-                <w:lang w:val="en-US"/>
-              </w:rPr>
-            </w:pPr>
-            <w:r>
-              <w:rPr>
-                <w:rFonts w:ascii="Segoe UI Symbol" w:hAnsi="Segoe UI Symbol" w:cs="Segoe UI Symbol"/>
-                <w:sz w:val="32"/>
-                <w:szCs w:val="32"/>
-                <w:lang w:val="en-US"/>
-              </w:rPr>
               <w:t>✖</w:t>
-            </w:r>
-          </w:p>
-        </w:tc>
-        <w:tc>
-          <w:tcPr>
-            <w:tcW w:w="509" w:type="dxa"/>
-          </w:tcPr>
-          <w:p>
-            <w:pPr>
-              <w:jc w:val="center"/>
-              <w:rPr>
-                <w:rFonts w:asciiTheme="majorHAnsi" w:hAnsiTheme="majorHAnsi" w:cstheme="majorHAnsi"/>
-                <w:sz w:val="32"/>
-                <w:szCs w:val="32"/>
-                <w:lang w:val="en-US"/>
-              </w:rPr>
-            </w:pPr>
-            <w:r>
-              <w:rPr>
-                <w:rFonts w:ascii="Segoe UI Symbol" w:hAnsi="Segoe UI Symbol" w:cs="Segoe UI Symbol"/>
-                <w:sz w:val="32"/>
-                <w:szCs w:val="32"/>
-                <w:lang w:val="en-US"/>
-              </w:rPr>
-              <w:t>✔</w:t>
             </w:r>
           </w:p>
         </w:tc>
@@ -7902,18 +8173,29 @@
         <w:tc>
           <w:tcPr>
             <w:tcW w:w="4191" w:type="dxa"/>
+            <w:tcBorders>
+              <w:top w:val="single" w:sz="4" w:space="0" w:color="auto"/>
+              <w:left w:val="single" w:sz="4" w:space="0" w:color="auto"/>
+              <w:bottom w:val="single" w:sz="4" w:space="0" w:color="auto"/>
+              <w:right w:val="single" w:sz="4" w:space="0" w:color="auto"/>
+            </w:tcBorders>
+            <w:hideMark/>
           </w:tcPr>
           <w:p>
             <w:pPr>
               <w:jc w:val="center"/>
               <w:rPr>
                 <w:rFonts w:asciiTheme="majorHAnsi" w:hAnsiTheme="majorHAnsi" w:cstheme="majorHAnsi"/>
-                <w:lang w:val="en-US"/>
-              </w:rPr>
-            </w:pPr>
-            <w:r>
-              <w:rPr>
-                <w:rFonts w:asciiTheme="majorHAnsi" w:hAnsiTheme="majorHAnsi" w:cstheme="majorHAnsi"/>
+                <w:sz w:val="24"/>
+                <w:szCs w:val="24"/>
+                <w:lang w:val="en-US"/>
+              </w:rPr>
+            </w:pPr>
+            <w:r>
+              <w:rPr>
+                <w:rFonts w:asciiTheme="majorHAnsi" w:hAnsiTheme="majorHAnsi" w:cstheme="majorHAnsi"/>
+                <w:sz w:val="24"/>
+                <w:szCs w:val="24"/>
                 <w:lang w:val="en-US"/>
               </w:rPr>
               <w:t>ONLINE CLEARANCE SYSTEM</w:t>
@@ -7922,7 +8204,14 @@
         </w:tc>
         <w:tc>
           <w:tcPr>
-            <w:tcW w:w="478" w:type="dxa"/>
+            <w:tcW w:w="664" w:type="dxa"/>
+            <w:tcBorders>
+              <w:top w:val="single" w:sz="4" w:space="0" w:color="auto"/>
+              <w:left w:val="single" w:sz="4" w:space="0" w:color="auto"/>
+              <w:bottom w:val="single" w:sz="4" w:space="0" w:color="auto"/>
+              <w:right w:val="single" w:sz="4" w:space="0" w:color="auto"/>
+            </w:tcBorders>
+            <w:hideMark/>
           </w:tcPr>
           <w:p>
             <w:pPr>
@@ -7947,7 +8236,14 @@
         </w:tc>
         <w:tc>
           <w:tcPr>
-            <w:tcW w:w="561" w:type="dxa"/>
+            <w:tcW w:w="720" w:type="dxa"/>
+            <w:tcBorders>
+              <w:top w:val="single" w:sz="4" w:space="0" w:color="auto"/>
+              <w:left w:val="single" w:sz="4" w:space="0" w:color="auto"/>
+              <w:bottom w:val="single" w:sz="4" w:space="0" w:color="auto"/>
+              <w:right w:val="single" w:sz="4" w:space="0" w:color="auto"/>
+            </w:tcBorders>
+            <w:hideMark/>
           </w:tcPr>
           <w:p>
             <w:pPr>
@@ -7966,13 +8262,20 @@
                 <w:szCs w:val="32"/>
                 <w:lang w:val="en-US"/>
               </w:rPr>
-              <w:t>✖</w:t>
+              <w:t>✔</w:t>
             </w:r>
           </w:p>
         </w:tc>
         <w:tc>
           <w:tcPr>
-            <w:tcW w:w="568" w:type="dxa"/>
+            <w:tcW w:w="720" w:type="dxa"/>
+            <w:tcBorders>
+              <w:top w:val="single" w:sz="4" w:space="0" w:color="auto"/>
+              <w:left w:val="single" w:sz="4" w:space="0" w:color="auto"/>
+              <w:bottom w:val="single" w:sz="4" w:space="0" w:color="auto"/>
+              <w:right w:val="single" w:sz="4" w:space="0" w:color="auto"/>
+            </w:tcBorders>
+            <w:hideMark/>
           </w:tcPr>
           <w:p>
             <w:pPr>
@@ -7997,7 +8300,14 @@
         </w:tc>
         <w:tc>
           <w:tcPr>
-            <w:tcW w:w="503" w:type="dxa"/>
+            <w:tcW w:w="720" w:type="dxa"/>
+            <w:tcBorders>
+              <w:top w:val="single" w:sz="4" w:space="0" w:color="auto"/>
+              <w:left w:val="single" w:sz="4" w:space="0" w:color="auto"/>
+              <w:bottom w:val="single" w:sz="4" w:space="0" w:color="auto"/>
+              <w:right w:val="single" w:sz="4" w:space="0" w:color="auto"/>
+            </w:tcBorders>
+            <w:hideMark/>
           </w:tcPr>
           <w:p>
             <w:pPr>
@@ -8022,7 +8332,14 @@
         </w:tc>
         <w:tc>
           <w:tcPr>
-            <w:tcW w:w="509" w:type="dxa"/>
+            <w:tcW w:w="720" w:type="dxa"/>
+            <w:tcBorders>
+              <w:top w:val="single" w:sz="4" w:space="0" w:color="auto"/>
+              <w:left w:val="single" w:sz="4" w:space="0" w:color="auto"/>
+              <w:bottom w:val="single" w:sz="4" w:space="0" w:color="auto"/>
+              <w:right w:val="single" w:sz="4" w:space="0" w:color="auto"/>
+            </w:tcBorders>
+            <w:hideMark/>
           </w:tcPr>
           <w:p>
             <w:pPr>
@@ -8041,63 +8358,20 @@
                 <w:szCs w:val="32"/>
                 <w:lang w:val="en-US"/>
               </w:rPr>
-              <w:t>✔</w:t>
+              <w:t>✖</w:t>
             </w:r>
           </w:p>
         </w:tc>
         <w:tc>
           <w:tcPr>
-            <w:tcW w:w="509" w:type="dxa"/>
-          </w:tcPr>
-          <w:p>
-            <w:pPr>
-              <w:jc w:val="center"/>
-              <w:rPr>
-                <w:rFonts w:asciiTheme="majorHAnsi" w:hAnsiTheme="majorHAnsi" w:cstheme="majorHAnsi"/>
-                <w:sz w:val="32"/>
-                <w:szCs w:val="32"/>
-                <w:lang w:val="en-US"/>
-              </w:rPr>
-            </w:pPr>
-            <w:r>
-              <w:rPr>
-                <w:rFonts w:ascii="Segoe UI Symbol" w:hAnsi="Segoe UI Symbol" w:cs="Segoe UI Symbol"/>
-                <w:sz w:val="32"/>
-                <w:szCs w:val="32"/>
-                <w:lang w:val="en-US"/>
-              </w:rPr>
-              <w:t>✖</w:t>
-            </w:r>
-          </w:p>
-        </w:tc>
-        <w:tc>
-          <w:tcPr>
-            <w:tcW w:w="509" w:type="dxa"/>
-          </w:tcPr>
-          <w:p>
-            <w:pPr>
-              <w:jc w:val="center"/>
-              <w:rPr>
-                <w:rFonts w:asciiTheme="majorHAnsi" w:hAnsiTheme="majorHAnsi" w:cstheme="majorHAnsi"/>
-                <w:sz w:val="32"/>
-                <w:szCs w:val="32"/>
-                <w:lang w:val="en-US"/>
-              </w:rPr>
-            </w:pPr>
-            <w:r>
-              <w:rPr>
-                <w:rFonts w:ascii="Segoe UI Symbol" w:hAnsi="Segoe UI Symbol" w:cs="Segoe UI Symbol"/>
-                <w:sz w:val="32"/>
-                <w:szCs w:val="32"/>
-                <w:lang w:val="en-US"/>
-              </w:rPr>
-              <w:t>✖</w:t>
-            </w:r>
-          </w:p>
-        </w:tc>
-        <w:tc>
-          <w:tcPr>
-            <w:tcW w:w="509" w:type="dxa"/>
+            <w:tcW w:w="900" w:type="dxa"/>
+            <w:tcBorders>
+              <w:top w:val="single" w:sz="4" w:space="0" w:color="auto"/>
+              <w:left w:val="single" w:sz="4" w:space="0" w:color="auto"/>
+              <w:bottom w:val="single" w:sz="4" w:space="0" w:color="auto"/>
+              <w:right w:val="single" w:sz="4" w:space="0" w:color="auto"/>
+            </w:tcBorders>
+            <w:hideMark/>
           </w:tcPr>
           <w:p>
             <w:pPr>
@@ -8128,75 +8402,45 @@
         <w:tc>
           <w:tcPr>
             <w:tcW w:w="4191" w:type="dxa"/>
+            <w:tcBorders>
+              <w:top w:val="single" w:sz="4" w:space="0" w:color="auto"/>
+              <w:left w:val="single" w:sz="4" w:space="0" w:color="auto"/>
+              <w:bottom w:val="single" w:sz="4" w:space="0" w:color="auto"/>
+              <w:right w:val="single" w:sz="4" w:space="0" w:color="auto"/>
+            </w:tcBorders>
+            <w:hideMark/>
           </w:tcPr>
           <w:p>
             <w:pPr>
               <w:jc w:val="center"/>
               <w:rPr>
                 <w:rFonts w:asciiTheme="majorHAnsi" w:hAnsiTheme="majorHAnsi" w:cstheme="majorHAnsi"/>
-                <w:lang w:val="en-US"/>
-              </w:rPr>
-            </w:pPr>
-            <w:r>
-              <w:rPr>
-                <w:rFonts w:asciiTheme="majorHAnsi" w:hAnsiTheme="majorHAnsi" w:cstheme="majorHAnsi"/>
-                <w:lang w:val="en-US"/>
-              </w:rPr>
-              <w:t xml:space="preserve">Design and Implementation of a Web-Based </w:t>
-            </w:r>
-            <w:proofErr w:type="spellStart"/>
-            <w:r>
-              <w:rPr>
-                <w:rFonts w:asciiTheme="majorHAnsi" w:hAnsiTheme="majorHAnsi" w:cstheme="majorHAnsi"/>
-                <w:lang w:val="en-US"/>
-              </w:rPr>
-              <w:t>Sms</w:t>
-            </w:r>
-            <w:proofErr w:type="spellEnd"/>
-            <w:r>
-              <w:rPr>
-                <w:rFonts w:asciiTheme="majorHAnsi" w:hAnsiTheme="majorHAnsi" w:cstheme="majorHAnsi"/>
-                <w:lang w:val="en-US"/>
-              </w:rPr>
-              <w:t xml:space="preserve">-Notification Clearance System: A Case Study of Federal </w:t>
-            </w:r>
-            <w:proofErr w:type="spellStart"/>
-            <w:r>
-              <w:rPr>
-                <w:rFonts w:asciiTheme="majorHAnsi" w:hAnsiTheme="majorHAnsi" w:cstheme="majorHAnsi"/>
-                <w:lang w:val="en-US"/>
-              </w:rPr>
-              <w:t>Polytechnic,Ile</w:t>
-            </w:r>
-            <w:proofErr w:type="spellEnd"/>
-            <w:r>
-              <w:rPr>
-                <w:rFonts w:asciiTheme="majorHAnsi" w:hAnsiTheme="majorHAnsi" w:cstheme="majorHAnsi"/>
-                <w:lang w:val="en-US"/>
-              </w:rPr>
-              <w:t xml:space="preserve"> – </w:t>
-            </w:r>
-            <w:proofErr w:type="spellStart"/>
-            <w:r>
-              <w:rPr>
-                <w:rFonts w:asciiTheme="majorHAnsi" w:hAnsiTheme="majorHAnsi" w:cstheme="majorHAnsi"/>
-                <w:lang w:val="en-US"/>
-              </w:rPr>
-              <w:t>Oluji</w:t>
-            </w:r>
-            <w:proofErr w:type="spellEnd"/>
-            <w:r>
-              <w:rPr>
-                <w:rFonts w:asciiTheme="majorHAnsi" w:hAnsiTheme="majorHAnsi" w:cstheme="majorHAnsi"/>
-                <w:lang w:val="en-US"/>
-              </w:rPr>
-              <w:t>, Ondo State.</w:t>
+                <w:sz w:val="24"/>
+                <w:szCs w:val="24"/>
+                <w:lang w:val="en-US"/>
+              </w:rPr>
+            </w:pPr>
+            <w:r>
+              <w:rPr>
+                <w:rFonts w:asciiTheme="majorHAnsi" w:hAnsiTheme="majorHAnsi" w:cstheme="majorHAnsi"/>
+                <w:sz w:val="24"/>
+                <w:szCs w:val="24"/>
+                <w:lang w:val="en-US"/>
+              </w:rPr>
+              <w:t>Design and Implementation of a Web-Based Sms-Notification Clearance System: A Case Study of Federal Polytechnic,Ile – Oluji, Ondo State.</w:t>
             </w:r>
           </w:p>
         </w:tc>
         <w:tc>
           <w:tcPr>
-            <w:tcW w:w="478" w:type="dxa"/>
+            <w:tcW w:w="664" w:type="dxa"/>
+            <w:tcBorders>
+              <w:top w:val="single" w:sz="4" w:space="0" w:color="auto"/>
+              <w:left w:val="single" w:sz="4" w:space="0" w:color="auto"/>
+              <w:bottom w:val="single" w:sz="4" w:space="0" w:color="auto"/>
+              <w:right w:val="single" w:sz="4" w:space="0" w:color="auto"/>
+            </w:tcBorders>
+            <w:hideMark/>
           </w:tcPr>
           <w:p>
             <w:pPr>
@@ -8221,7 +8465,14 @@
         </w:tc>
         <w:tc>
           <w:tcPr>
-            <w:tcW w:w="561" w:type="dxa"/>
+            <w:tcW w:w="720" w:type="dxa"/>
+            <w:tcBorders>
+              <w:top w:val="single" w:sz="4" w:space="0" w:color="auto"/>
+              <w:left w:val="single" w:sz="4" w:space="0" w:color="auto"/>
+              <w:bottom w:val="single" w:sz="4" w:space="0" w:color="auto"/>
+              <w:right w:val="single" w:sz="4" w:space="0" w:color="auto"/>
+            </w:tcBorders>
+            <w:hideMark/>
           </w:tcPr>
           <w:p>
             <w:pPr>
@@ -8240,13 +8491,20 @@
                 <w:szCs w:val="32"/>
                 <w:lang w:val="en-US"/>
               </w:rPr>
-              <w:t>✖</w:t>
+              <w:t>✔</w:t>
             </w:r>
           </w:p>
         </w:tc>
         <w:tc>
           <w:tcPr>
-            <w:tcW w:w="568" w:type="dxa"/>
+            <w:tcW w:w="720" w:type="dxa"/>
+            <w:tcBorders>
+              <w:top w:val="single" w:sz="4" w:space="0" w:color="auto"/>
+              <w:left w:val="single" w:sz="4" w:space="0" w:color="auto"/>
+              <w:bottom w:val="single" w:sz="4" w:space="0" w:color="auto"/>
+              <w:right w:val="single" w:sz="4" w:space="0" w:color="auto"/>
+            </w:tcBorders>
+            <w:hideMark/>
           </w:tcPr>
           <w:p>
             <w:pPr>
@@ -8271,7 +8529,14 @@
         </w:tc>
         <w:tc>
           <w:tcPr>
-            <w:tcW w:w="503" w:type="dxa"/>
+            <w:tcW w:w="720" w:type="dxa"/>
+            <w:tcBorders>
+              <w:top w:val="single" w:sz="4" w:space="0" w:color="auto"/>
+              <w:left w:val="single" w:sz="4" w:space="0" w:color="auto"/>
+              <w:bottom w:val="single" w:sz="4" w:space="0" w:color="auto"/>
+              <w:right w:val="single" w:sz="4" w:space="0" w:color="auto"/>
+            </w:tcBorders>
+            <w:hideMark/>
           </w:tcPr>
           <w:p>
             <w:pPr>
@@ -8296,7 +8561,14 @@
         </w:tc>
         <w:tc>
           <w:tcPr>
-            <w:tcW w:w="509" w:type="dxa"/>
+            <w:tcW w:w="720" w:type="dxa"/>
+            <w:tcBorders>
+              <w:top w:val="single" w:sz="4" w:space="0" w:color="auto"/>
+              <w:left w:val="single" w:sz="4" w:space="0" w:color="auto"/>
+              <w:bottom w:val="single" w:sz="4" w:space="0" w:color="auto"/>
+              <w:right w:val="single" w:sz="4" w:space="0" w:color="auto"/>
+            </w:tcBorders>
+            <w:hideMark/>
           </w:tcPr>
           <w:p>
             <w:pPr>
@@ -8315,13 +8587,20 @@
                 <w:szCs w:val="32"/>
                 <w:lang w:val="en-US"/>
               </w:rPr>
-              <w:t>✔</w:t>
+              <w:t>✖</w:t>
             </w:r>
           </w:p>
         </w:tc>
         <w:tc>
           <w:tcPr>
-            <w:tcW w:w="509" w:type="dxa"/>
+            <w:tcW w:w="900" w:type="dxa"/>
+            <w:tcBorders>
+              <w:top w:val="single" w:sz="4" w:space="0" w:color="auto"/>
+              <w:left w:val="single" w:sz="4" w:space="0" w:color="auto"/>
+              <w:bottom w:val="single" w:sz="4" w:space="0" w:color="auto"/>
+              <w:right w:val="single" w:sz="4" w:space="0" w:color="auto"/>
+            </w:tcBorders>
+            <w:hideMark/>
           </w:tcPr>
           <w:p>
             <w:pPr>
@@ -8344,56 +8623,6 @@
             </w:r>
           </w:p>
         </w:tc>
-        <w:tc>
-          <w:tcPr>
-            <w:tcW w:w="509" w:type="dxa"/>
-          </w:tcPr>
-          <w:p>
-            <w:pPr>
-              <w:jc w:val="center"/>
-              <w:rPr>
-                <w:rFonts w:asciiTheme="majorHAnsi" w:hAnsiTheme="majorHAnsi" w:cstheme="majorHAnsi"/>
-                <w:sz w:val="32"/>
-                <w:szCs w:val="32"/>
-                <w:lang w:val="en-US"/>
-              </w:rPr>
-            </w:pPr>
-            <w:r>
-              <w:rPr>
-                <w:rFonts w:ascii="Segoe UI Symbol" w:hAnsi="Segoe UI Symbol" w:cs="Segoe UI Symbol"/>
-                <w:sz w:val="32"/>
-                <w:szCs w:val="32"/>
-                <w:lang w:val="en-US"/>
-              </w:rPr>
-              <w:t>✖</w:t>
-            </w:r>
-          </w:p>
-        </w:tc>
-        <w:tc>
-          <w:tcPr>
-            <w:tcW w:w="509" w:type="dxa"/>
-          </w:tcPr>
-          <w:p>
-            <w:pPr>
-              <w:jc w:val="center"/>
-              <w:rPr>
-                <w:rFonts w:asciiTheme="majorHAnsi" w:hAnsiTheme="majorHAnsi" w:cstheme="majorHAnsi"/>
-                <w:sz w:val="32"/>
-                <w:szCs w:val="32"/>
-                <w:lang w:val="en-US"/>
-              </w:rPr>
-            </w:pPr>
-            <w:r>
-              <w:rPr>
-                <w:rFonts w:ascii="Segoe UI Symbol" w:hAnsi="Segoe UI Symbol" w:cs="Segoe UI Symbol"/>
-                <w:sz w:val="32"/>
-                <w:szCs w:val="32"/>
-                <w:lang w:val="en-US"/>
-              </w:rPr>
-              <w:t>✖</w:t>
-            </w:r>
-          </w:p>
-        </w:tc>
       </w:tr>
     </w:tbl>
     <w:p>
@@ -8410,6 +8639,8 @@
           <w:rFonts w:asciiTheme="majorHAnsi" w:hAnsiTheme="majorHAnsi" w:cstheme="majorHAnsi"/>
           <w:i/>
           <w:iCs/>
+          <w:sz w:val="24"/>
+          <w:szCs w:val="24"/>
           <w:lang w:val="en-US"/>
         </w:rPr>
       </w:pPr>
@@ -8418,6 +8649,8 @@
           <w:rFonts w:asciiTheme="majorHAnsi" w:hAnsiTheme="majorHAnsi" w:cstheme="majorHAnsi"/>
           <w:i/>
           <w:iCs/>
+          <w:sz w:val="24"/>
+          <w:szCs w:val="24"/>
           <w:lang w:val="en-US"/>
         </w:rPr>
         <w:t>Synthesis</w:t>
@@ -8429,39 +8662,56 @@
         <w:jc w:val="both"/>
         <w:rPr>
           <w:rFonts w:asciiTheme="majorHAnsi" w:hAnsiTheme="majorHAnsi" w:cstheme="majorHAnsi"/>
+          <w:sz w:val="24"/>
+          <w:szCs w:val="24"/>
           <w:lang w:val="en-US"/>
         </w:rPr>
       </w:pPr>
       <w:r>
         <w:rPr>
           <w:rFonts w:asciiTheme="majorHAnsi" w:hAnsiTheme="majorHAnsi" w:cstheme="majorHAnsi"/>
+          <w:sz w:val="24"/>
+          <w:szCs w:val="24"/>
           <w:lang w:val="en-US"/>
         </w:rPr>
         <w:tab/>
-        <w:t>In table 2, most of the studies that the researchers found about online clearance systems have some common features. They prominently display a basic function, but they differ in the more detailed feature they offer. The analysis of other systems, such as the clearance system, revealed that they lack QR Codes and the functionality of violation management. The Researchers decided to design and develop a Web-based</w:t>
-      </w:r>
-      <w:r>
-        <w:rPr>
-          <w:rFonts w:asciiTheme="majorHAnsi" w:hAnsiTheme="majorHAnsi" w:cstheme="majorHAnsi"/>
-          <w:sz w:val="24"/>
-          <w:szCs w:val="24"/>
-        </w:rPr>
-        <w:t xml:space="preserve"> Paperless</w:t>
-      </w:r>
-      <w:r>
-        <w:rPr>
-          <w:rFonts w:asciiTheme="majorHAnsi" w:hAnsiTheme="majorHAnsi" w:cstheme="majorHAnsi"/>
+        <w:t xml:space="preserve">In table 2, most of the studies that the researchers found about online clearance systems have some common features. They prominently display a basic function, but they differ in the more detailed feature they offer. The analysis of other systems, such as the clearance system, revealed that they lack </w:t>
+      </w:r>
+      <w:r>
+        <w:rPr>
+          <w:rFonts w:asciiTheme="majorHAnsi" w:hAnsiTheme="majorHAnsi" w:cstheme="majorHAnsi"/>
+          <w:sz w:val="24"/>
+          <w:szCs w:val="24"/>
           <w:lang w:val="en-US"/>
         </w:rPr>
-        <w:t xml:space="preserve"> Clearance System with Violation Management using </w:t>
-      </w:r>
-      <w:r>
-        <w:rPr>
-          <w:rFonts w:asciiTheme="majorHAnsi" w:hAnsiTheme="majorHAnsi" w:cstheme="majorHAnsi"/>
+        <w:t>digital signatures</w:t>
+      </w:r>
+      <w:r>
+        <w:rPr>
+          <w:rFonts w:asciiTheme="majorHAnsi" w:hAnsiTheme="majorHAnsi" w:cstheme="majorHAnsi"/>
+          <w:sz w:val="24"/>
+          <w:szCs w:val="24"/>
           <w:lang w:val="en-US"/>
         </w:rPr>
-        <w:lastRenderedPageBreak/>
-        <w:t>QR Code in Concepcion Holy Cross College where students can monitor their clearance progress as well as monitor their violation records.</w:t>
+        <w:t xml:space="preserve">. The Researchers decided to design and develop a </w:t>
+      </w:r>
+      <w:r>
+        <w:rPr>
+          <w:rFonts w:asciiTheme="majorHAnsi" w:hAnsiTheme="majorHAnsi" w:cstheme="majorHAnsi"/>
+          <w:sz w:val="24"/>
+          <w:szCs w:val="24"/>
+          <w:lang w:val="en-US"/>
+        </w:rPr>
+        <w:t>Web-based Paperless Clearance Management System with DSA (Digital Signature Algorithm) Encryption in Concepcion Holy Cross College</w:t>
+      </w:r>
+      <w:r>
+        <w:rPr>
+          <w:rFonts w:asciiTheme="majorHAnsi" w:hAnsiTheme="majorHAnsi" w:cstheme="majorHAnsi"/>
+          <w:sz w:val="24"/>
+          <w:szCs w:val="24"/>
+          <w:lang w:val="en-US"/>
+        </w:rPr>
+        <w:t>.</w:t>
       </w:r>
     </w:p>
     <w:p>
@@ -8499,6 +8749,7 @@
         <w:rPr>
           <w:noProof/>
         </w:rPr>
+        <w:lastRenderedPageBreak/>
         <w:t xml:space="preserve">         </w:t>
       </w:r>
       <w:r>
@@ -8506,10 +8757,10 @@
           <w:noProof/>
         </w:rPr>
         <w:drawing>
-          <wp:inline distT="0" distB="0" distL="0" distR="0" wp14:anchorId="50B4F02F" wp14:editId="486F204D">
-            <wp:extent cx="5486400" cy="3733800"/>
+          <wp:inline distT="0" distB="0" distL="0" distR="0" wp14:anchorId="1CE48400" wp14:editId="6DDD983F">
+            <wp:extent cx="5486400" cy="3735070"/>
             <wp:effectExtent l="0" t="0" r="0" b="0"/>
-            <wp:docPr id="2" name="Picture 2"/>
+            <wp:docPr id="3" name="Picture 3"/>
             <wp:cNvGraphicFramePr>
               <a:graphicFrameLocks xmlns:a="http://schemas.openxmlformats.org/drawingml/2006/main" noChangeAspect="1"/>
             </wp:cNvGraphicFramePr>
@@ -8538,7 +8789,7 @@
                   <pic:spPr bwMode="auto">
                     <a:xfrm>
                       <a:off x="0" y="0"/>
-                      <a:ext cx="5486400" cy="3733800"/>
+                      <a:ext cx="5486400" cy="3735070"/>
                     </a:xfrm>
                     <a:prstGeom prst="rect">
                       <a:avLst/>
@@ -8561,6 +8812,8 @@
         <w:ind w:firstLine="720"/>
         <w:rPr>
           <w:rFonts w:asciiTheme="majorHAnsi" w:hAnsiTheme="majorHAnsi" w:cstheme="majorHAnsi"/>
+          <w:sz w:val="24"/>
+          <w:szCs w:val="24"/>
           <w:lang w:val="en-US"/>
         </w:rPr>
       </w:pPr>
@@ -8573,8 +8826,8 @@
           <w:rFonts w:asciiTheme="majorHAnsi" w:hAnsiTheme="majorHAnsi" w:cstheme="majorHAnsi"/>
           <w:b/>
           <w:bCs/>
-          <w:sz w:val="20"/>
-          <w:szCs w:val="20"/>
+          <w:sz w:val="24"/>
+          <w:szCs w:val="24"/>
           <w:lang w:val="en-US"/>
         </w:rPr>
       </w:pPr>
@@ -8583,8 +8836,8 @@
           <w:rFonts w:asciiTheme="majorHAnsi" w:hAnsiTheme="majorHAnsi" w:cstheme="majorHAnsi"/>
           <w:b/>
           <w:bCs/>
-          <w:sz w:val="20"/>
-          <w:szCs w:val="20"/>
+          <w:sz w:val="24"/>
+          <w:szCs w:val="24"/>
           <w:lang w:val="en-US"/>
         </w:rPr>
         <w:t>Figure 1. Conceptual Framework</w:t>
@@ -8597,23 +8850,47 @@
         <w:jc w:val="both"/>
         <w:rPr>
           <w:rFonts w:asciiTheme="majorHAnsi" w:hAnsiTheme="majorHAnsi" w:cstheme="majorHAnsi"/>
+          <w:sz w:val="24"/>
+          <w:szCs w:val="24"/>
           <w:lang w:val="en-US"/>
         </w:rPr>
       </w:pPr>
       <w:r>
         <w:rPr>
           <w:rFonts w:asciiTheme="majorHAnsi" w:hAnsiTheme="majorHAnsi" w:cstheme="majorHAnsi"/>
+          <w:sz w:val="24"/>
+          <w:szCs w:val="24"/>
           <w:lang w:val="en-US"/>
         </w:rPr>
-        <w:t xml:space="preserve">This conceptual framework demonstrates the researchers’ process for coming up with the following idea and developing a solution to the issue. There are three components to the input. Knowledge Requirements are where we obtain the underlying problems we are now attempting to solve, together with how we came up with the solution plan. Software requirements and hardware requirements are the tools and devices that we are going to use with regard to achieving our desired system. The overall process is getting the idea and putting it into action in order to solve the </w:t>
-      </w:r>
-      <w:r>
-        <w:rPr>
-          <w:rFonts w:asciiTheme="majorHAnsi" w:hAnsiTheme="majorHAnsi" w:cstheme="majorHAnsi"/>
+        <w:t xml:space="preserve">This conceptual framework demonstrates the researchers’ process for coming up with the following idea and developing a solution to the issue. There are three components to the input. Knowledge Requirements are where we obtain the underlying problems we are now attempting to solve, together with how we came up with the solution plan. Software requirements and hardware requirements are the tools and devices that we are going to use with regard to achieving our desired system. The overall process is getting the idea and putting it into action in order to solve the problem. Putting it into action means implementing it in the system from designing it up to development.  To put it simply, the </w:t>
+      </w:r>
+      <w:r>
+        <w:rPr>
+          <w:rFonts w:asciiTheme="majorHAnsi" w:hAnsiTheme="majorHAnsi" w:cstheme="majorHAnsi"/>
+          <w:sz w:val="24"/>
+          <w:szCs w:val="24"/>
           <w:lang w:val="en-US"/>
         </w:rPr>
         <w:lastRenderedPageBreak/>
-        <w:t>problem. Putting it into action means implementing it in the system from designing it up to development.  To put it simply, the process is the preparation of the system. Output is the exact expected system that has been designed. And the outcome will be the benefits and main feature of the system.</w:t>
+        <w:t xml:space="preserve">process is the preparation of the system. Output is the exact expected system that has been designed. And the outcome will be the benefits and main </w:t>
+      </w:r>
+      <w:r>
+        <w:rPr>
+          <w:rFonts w:asciiTheme="majorHAnsi" w:hAnsiTheme="majorHAnsi" w:cstheme="majorHAnsi"/>
+          <w:sz w:val="24"/>
+          <w:szCs w:val="24"/>
+          <w:lang w:val="en-US"/>
+        </w:rPr>
+        <w:t>features</w:t>
+      </w:r>
+      <w:r>
+        <w:rPr>
+          <w:rFonts w:asciiTheme="majorHAnsi" w:hAnsiTheme="majorHAnsi" w:cstheme="majorHAnsi"/>
+          <w:sz w:val="24"/>
+          <w:szCs w:val="24"/>
+          <w:lang w:val="en-US"/>
+        </w:rPr>
+        <w:t xml:space="preserve"> of the system.</w:t>
       </w:r>
     </w:p>
     <w:p>
@@ -8631,8 +8908,8 @@
           <w:szCs w:val="24"/>
         </w:rPr>
       </w:pPr>
+      <w:bookmarkStart w:id="4" w:name="_Toc121309989"/>
       <w:bookmarkStart w:id="5" w:name="_Toc100783484"/>
-      <w:bookmarkStart w:id="6" w:name="_Toc121309989"/>
       <w:r>
         <w:rPr>
           <w:rFonts w:asciiTheme="majorHAnsi" w:hAnsiTheme="majorHAnsi" w:cstheme="majorHAnsi"/>
@@ -8651,7 +8928,7 @@
         </w:rPr>
         <w:t>Algorithm Matrix</w:t>
       </w:r>
-      <w:bookmarkEnd w:id="6"/>
+      <w:bookmarkEnd w:id="4"/>
     </w:p>
     <w:p>
       <w:pPr>
@@ -8659,28 +8936,18 @@
         <w:jc w:val="center"/>
         <w:rPr>
           <w:bCs/>
-          <w:sz w:val="22"/>
-          <w:szCs w:val="22"/>
-        </w:rPr>
-      </w:pPr>
-      <w:bookmarkStart w:id="7" w:name="_Toc105333980"/>
-      <w:bookmarkStart w:id="8" w:name="_Toc106372801"/>
-      <w:r>
-        <w:rPr>
-          <w:sz w:val="22"/>
-          <w:szCs w:val="22"/>
-        </w:rPr>
+        </w:rPr>
+      </w:pPr>
+      <w:bookmarkStart w:id="6" w:name="_Toc105333980"/>
+      <w:bookmarkStart w:id="7" w:name="_Toc106372801"/>
+      <w:r>
         <w:t xml:space="preserve">Table 3. </w:t>
       </w:r>
       <w:r>
-        <w:rPr>
-          <w:sz w:val="22"/>
-          <w:szCs w:val="22"/>
-        </w:rPr>
         <w:t>Algorithm Matrix</w:t>
       </w:r>
+      <w:bookmarkEnd w:id="6"/>
       <w:bookmarkEnd w:id="7"/>
-      <w:bookmarkEnd w:id="8"/>
     </w:p>
     <w:tbl>
       <w:tblPr>
@@ -8861,17 +9128,17 @@
               <w:textAlignment w:val="baseline"/>
               <w:rPr>
                 <w:rFonts w:asciiTheme="majorHAnsi" w:eastAsia="Times New Roman" w:hAnsiTheme="majorHAnsi" w:cstheme="majorHAnsi"/>
-                <w:sz w:val="21"/>
-                <w:szCs w:val="21"/>
+                <w:sz w:val="24"/>
+                <w:szCs w:val="24"/>
               </w:rPr>
             </w:pPr>
             <w:r>
               <w:rPr>
                 <w:rFonts w:asciiTheme="majorHAnsi" w:eastAsia="Times New Roman" w:hAnsiTheme="majorHAnsi" w:cstheme="majorHAnsi"/>
-                <w:sz w:val="21"/>
-                <w:szCs w:val="21"/>
-              </w:rPr>
-              <w:t xml:space="preserve">DSA (Digital Signature Algorithm) </w:t>
+                <w:sz w:val="24"/>
+                <w:szCs w:val="24"/>
+              </w:rPr>
+              <w:t>DSA (Digital Signature Algorithm) [</w:t>
             </w:r>
             <w:r>
               <w:rPr>
@@ -8879,7 +9146,15 @@
                 <w:sz w:val="24"/>
                 <w:szCs w:val="24"/>
               </w:rPr>
-              <w:t>[10]</w:t>
+              <w:t>2</w:t>
+            </w:r>
+            <w:r>
+              <w:rPr>
+                <w:rFonts w:asciiTheme="majorHAnsi" w:eastAsia="Times New Roman" w:hAnsiTheme="majorHAnsi" w:cstheme="majorHAnsi"/>
+                <w:sz w:val="24"/>
+                <w:szCs w:val="24"/>
+              </w:rPr>
+              <w:t>0]</w:t>
             </w:r>
           </w:p>
         </w:tc>
@@ -9040,10 +9315,10 @@
             <w:r>
               <w:rPr>
                 <w:rFonts w:asciiTheme="majorHAnsi" w:eastAsia="Times New Roman" w:hAnsiTheme="majorHAnsi" w:cstheme="majorHAnsi"/>
-                <w:sz w:val="21"/>
-                <w:szCs w:val="21"/>
-              </w:rPr>
-              <w:t xml:space="preserve">RSA (Rivest-Shamir-Adleman) </w:t>
+                <w:sz w:val="24"/>
+                <w:szCs w:val="24"/>
+              </w:rPr>
+              <w:t>RSA (Rivest-Shamir-Adleman) [</w:t>
             </w:r>
             <w:r>
               <w:rPr>
@@ -9051,7 +9326,15 @@
                 <w:sz w:val="24"/>
                 <w:szCs w:val="24"/>
               </w:rPr>
-              <w:t>[11]</w:t>
+              <w:t>2</w:t>
+            </w:r>
+            <w:r>
+              <w:rPr>
+                <w:rFonts w:asciiTheme="majorHAnsi" w:eastAsia="Times New Roman" w:hAnsiTheme="majorHAnsi" w:cstheme="majorHAnsi"/>
+                <w:sz w:val="24"/>
+                <w:szCs w:val="24"/>
+              </w:rPr>
+              <w:t>1]</w:t>
             </w:r>
           </w:p>
         </w:tc>
@@ -9082,7 +9365,7 @@
                 <w:sz w:val="24"/>
                 <w:szCs w:val="24"/>
               </w:rPr>
-              <w:t xml:space="preserve">RSA is an algorithm for public-key cryptography. It is one of the first and most widely used algorithms for secure data transmission. RSA is named after its inventors, Ronald L. Rivest, Adi Shamir, and Leonard M. Adleman, who created it in 1977. RSA uses a </w:t>
+              <w:t xml:space="preserve">RSA is an algorithm for public-key cryptography. It is one of the first and most widely used algorithms for secure data transmission. RSA is named after its inventors, Ronald L. Rivest, Adi Shamir, and Leonard M. Adleman, who created it in 1977. RSA uses a combination of a public key and a private key to encrypt and decrypt </w:t>
             </w:r>
             <w:r>
               <w:rPr>
@@ -9091,7 +9374,7 @@
                 <w:szCs w:val="24"/>
               </w:rPr>
               <w:lastRenderedPageBreak/>
-              <w:t>combination of a public key and a private key to encrypt and decrypt messages. The public key is used to encrypt the message, while the private key is used to decrypt it. This allows people to securely communicate with each other even if they are not in the same location. RSA is commonly used in electronic commerce, including in the security of online credit card transactions.</w:t>
+              <w:t>messages. The public key is used to encrypt the message, while the private key is used to decrypt it. This allows people to securely communicate with each other even if they are not in the same location. RSA is commonly used in electronic commerce, including in the security of online credit card transactions.</w:t>
             </w:r>
           </w:p>
         </w:tc>
@@ -9123,7 +9406,7 @@
                 <w:szCs w:val="24"/>
               </w:rPr>
               <w:lastRenderedPageBreak/>
-              <w:t xml:space="preserve">It is a widely used and well-studied algorithm. This means that it has been thoroughly tested and is generally considered to be secure. Additionally, RSA is relatively fast and efficient, making it well-suited for use </w:t>
+              <w:t xml:space="preserve">It is a widely used and well-studied algorithm. This means that it has been thoroughly tested and is generally considered to be secure. Additionally, RSA is relatively fast and efficient, making it well-suited for use in applications that require secure communication over </w:t>
             </w:r>
             <w:r>
               <w:rPr>
@@ -9132,7 +9415,7 @@
                 <w:szCs w:val="24"/>
               </w:rPr>
               <w:lastRenderedPageBreak/>
-              <w:t>in applications that require secure communication over the internet or other networks.</w:t>
+              <w:t>the internet or other networks.</w:t>
             </w:r>
           </w:p>
         </w:tc>
@@ -9183,8 +9466,16 @@
                 <w:sz w:val="24"/>
                 <w:szCs w:val="24"/>
               </w:rPr>
+              <w:t xml:space="preserve">Another, it is vulnerable to attack if the private key is compromised. This can happen if the </w:t>
+            </w:r>
+            <w:r>
+              <w:rPr>
+                <w:rFonts w:asciiTheme="majorHAnsi" w:hAnsiTheme="majorHAnsi" w:cstheme="majorHAnsi"/>
+                <w:sz w:val="24"/>
+                <w:szCs w:val="24"/>
+              </w:rPr>
               <w:lastRenderedPageBreak/>
-              <w:t>Another, it is vulnerable to attack if the private key is compromised. This can happen if the private key is stolen, or if it is generated using a weak random number generator. In such cases, an attacker could use the private key to decrypt messages that were encrypted using the corresponding public key</w:t>
+              <w:t>private key is stolen, or if it is generated using a weak random number generator. In such cases, an attacker could use the private key to decrypt messages that were encrypted using the corresponding public key</w:t>
             </w:r>
           </w:p>
         </w:tc>
@@ -9214,8 +9505,8 @@
             <w:r>
               <w:rPr>
                 <w:rFonts w:asciiTheme="majorHAnsi" w:eastAsia="Times New Roman" w:hAnsiTheme="majorHAnsi" w:cstheme="majorHAnsi"/>
-                <w:sz w:val="21"/>
-                <w:szCs w:val="21"/>
+                <w:sz w:val="24"/>
+                <w:szCs w:val="24"/>
               </w:rPr>
               <w:lastRenderedPageBreak/>
               <w:t>ECC (</w:t>
@@ -9231,10 +9522,10 @@
             <w:r>
               <w:rPr>
                 <w:rFonts w:asciiTheme="majorHAnsi" w:eastAsia="Times New Roman" w:hAnsiTheme="majorHAnsi" w:cstheme="majorHAnsi"/>
-                <w:sz w:val="21"/>
-                <w:szCs w:val="21"/>
-              </w:rPr>
-              <w:t xml:space="preserve">) </w:t>
+                <w:sz w:val="24"/>
+                <w:szCs w:val="24"/>
+              </w:rPr>
+              <w:t>) [</w:t>
             </w:r>
             <w:r>
               <w:rPr>
@@ -9242,7 +9533,15 @@
                 <w:sz w:val="24"/>
                 <w:szCs w:val="24"/>
               </w:rPr>
-              <w:t>[12]</w:t>
+              <w:t>2</w:t>
+            </w:r>
+            <w:r>
+              <w:rPr>
+                <w:rFonts w:asciiTheme="majorHAnsi" w:eastAsia="Times New Roman" w:hAnsiTheme="majorHAnsi" w:cstheme="majorHAnsi"/>
+                <w:sz w:val="24"/>
+                <w:szCs w:val="24"/>
+              </w:rPr>
+              <w:t>2]</w:t>
             </w:r>
           </w:p>
         </w:tc>
@@ -9382,7 +9681,6 @@
                 <w:shd w:val="clear" w:color="auto" w:fill="FFFFFF"/>
               </w:rPr>
             </w:pPr>
-            <w:proofErr w:type="spellStart"/>
             <w:r>
               <w:rPr>
                 <w:rFonts w:asciiTheme="majorHAnsi" w:hAnsiTheme="majorHAnsi" w:cstheme="majorHAnsi"/>
@@ -9391,7 +9689,6 @@
               </w:rPr>
               <w:t>Twofish</w:t>
             </w:r>
-            <w:proofErr w:type="spellEnd"/>
             <w:r>
               <w:rPr>
                 <w:rFonts w:asciiTheme="majorHAnsi" w:hAnsiTheme="majorHAnsi" w:cstheme="majorHAnsi"/>
@@ -9407,7 +9704,23 @@
                 <w:sz w:val="24"/>
                 <w:szCs w:val="24"/>
               </w:rPr>
-              <w:t>[13]</w:t>
+              <w:t>[</w:t>
+            </w:r>
+            <w:r>
+              <w:rPr>
+                <w:rFonts w:asciiTheme="majorHAnsi" w:eastAsia="Times New Roman" w:hAnsiTheme="majorHAnsi" w:cstheme="majorHAnsi"/>
+                <w:sz w:val="24"/>
+                <w:szCs w:val="24"/>
+              </w:rPr>
+              <w:t>2</w:t>
+            </w:r>
+            <w:r>
+              <w:rPr>
+                <w:rFonts w:asciiTheme="majorHAnsi" w:eastAsia="Times New Roman" w:hAnsiTheme="majorHAnsi" w:cstheme="majorHAnsi"/>
+                <w:sz w:val="24"/>
+                <w:szCs w:val="24"/>
+              </w:rPr>
+              <w:t>3]</w:t>
             </w:r>
           </w:p>
           <w:p>
@@ -9444,23 +9757,13 @@
                 <w:szCs w:val="24"/>
               </w:rPr>
             </w:pPr>
-            <w:proofErr w:type="spellStart"/>
-            <w:r>
-              <w:rPr>
-                <w:rFonts w:asciiTheme="majorHAnsi" w:hAnsiTheme="majorHAnsi" w:cstheme="majorHAnsi"/>
-                <w:sz w:val="24"/>
-                <w:szCs w:val="24"/>
-              </w:rPr>
-              <w:t>Twofish</w:t>
-            </w:r>
-            <w:proofErr w:type="spellEnd"/>
-            <w:r>
-              <w:rPr>
-                <w:rFonts w:asciiTheme="majorHAnsi" w:hAnsiTheme="majorHAnsi" w:cstheme="majorHAnsi"/>
-                <w:sz w:val="24"/>
-                <w:szCs w:val="24"/>
-              </w:rPr>
-              <w:t xml:space="preserve"> is the successor to Blowfish, and, like its predecessor, uses symmetric encryption, so only one 256-bit key is necessary. This technique is one of the fastest encryption algorithms and is ideal for both hardware and software environments.</w:t>
+            <w:r>
+              <w:rPr>
+                <w:rFonts w:asciiTheme="majorHAnsi" w:hAnsiTheme="majorHAnsi" w:cstheme="majorHAnsi"/>
+                <w:sz w:val="24"/>
+                <w:szCs w:val="24"/>
+              </w:rPr>
+              <w:t>Twofish is the successor to Blowfish, and, like its predecessor, uses symmetric encryption, so only one 256-bit key is necessary. This technique is one of the fastest encryption algorithms and is ideal for both hardware and software environments.</w:t>
             </w:r>
           </w:p>
         </w:tc>
@@ -9491,25 +9794,7 @@
                 <w:sz w:val="24"/>
                 <w:szCs w:val="24"/>
               </w:rPr>
-              <w:t xml:space="preserve">It provides a high level of security, as it is extremely difficult for an attacker to determine the key using brute-force methods. Additionally, </w:t>
-            </w:r>
-            <w:proofErr w:type="spellStart"/>
-            <w:r>
-              <w:rPr>
-                <w:rFonts w:asciiTheme="majorHAnsi" w:hAnsiTheme="majorHAnsi" w:cstheme="majorHAnsi"/>
-                <w:sz w:val="24"/>
-                <w:szCs w:val="24"/>
-              </w:rPr>
-              <w:t>Twofish</w:t>
-            </w:r>
-            <w:proofErr w:type="spellEnd"/>
-            <w:r>
-              <w:rPr>
-                <w:rFonts w:asciiTheme="majorHAnsi" w:hAnsiTheme="majorHAnsi" w:cstheme="majorHAnsi"/>
-                <w:sz w:val="24"/>
-                <w:szCs w:val="24"/>
-              </w:rPr>
-              <w:t xml:space="preserve"> has been extensively analyzed and tested by cryptographers and has not been found to </w:t>
+              <w:t xml:space="preserve">It provides a high level of security, as it is extremely difficult for an attacker to determine the key using brute-force methods. Additionally, Twofish has been extensively analyzed and tested by cryptographers and has not been found to have any significant weaknesses. It is also relatively fast and </w:t>
             </w:r>
             <w:r>
               <w:rPr>
@@ -9518,7 +9803,7 @@
                 <w:szCs w:val="24"/>
               </w:rPr>
               <w:lastRenderedPageBreak/>
-              <w:t>have any significant weaknesses. It is also relatively fast and efficient, making it well-suited for use in applications that require secure communication or data storage.</w:t>
+              <w:t>efficient, making it well-suited for use in applications that require secure communication or data storage.</w:t>
             </w:r>
           </w:p>
         </w:tc>
@@ -9550,25 +9835,7 @@
                 <w:szCs w:val="24"/>
               </w:rPr>
               <w:lastRenderedPageBreak/>
-              <w:t xml:space="preserve">One potential weakness of </w:t>
-            </w:r>
-            <w:proofErr w:type="spellStart"/>
-            <w:r>
-              <w:rPr>
-                <w:rFonts w:asciiTheme="majorHAnsi" w:hAnsiTheme="majorHAnsi" w:cstheme="majorHAnsi"/>
-                <w:sz w:val="24"/>
-                <w:szCs w:val="24"/>
-              </w:rPr>
-              <w:t>Twofish</w:t>
-            </w:r>
-            <w:proofErr w:type="spellEnd"/>
-            <w:r>
-              <w:rPr>
-                <w:rFonts w:asciiTheme="majorHAnsi" w:hAnsiTheme="majorHAnsi" w:cstheme="majorHAnsi"/>
-                <w:sz w:val="24"/>
-                <w:szCs w:val="24"/>
-              </w:rPr>
-              <w:t xml:space="preserve"> is that it is vulnerable to a known-plaintext attack, in which an attacker has access to both the encrypted message and the corresponding plaintext message. In such cases, the attacker can use this </w:t>
+              <w:t xml:space="preserve">One potential weakness of Twofish is that it is vulnerable to a known-plaintext attack, in which an attacker has access to both the encrypted message and the corresponding plaintext message. In such cases, the attacker can use this information to </w:t>
             </w:r>
             <w:r>
               <w:rPr>
@@ -9577,7 +9844,7 @@
                 <w:szCs w:val="24"/>
               </w:rPr>
               <w:lastRenderedPageBreak/>
-              <w:t>information to determine the key and decrypt the message.</w:t>
+              <w:t>determine the key and decrypt the message.</w:t>
             </w:r>
           </w:p>
         </w:tc>
@@ -9586,10 +9853,7 @@
     <w:p>
       <w:pPr>
         <w:pStyle w:val="ListParagraph"/>
-        <w:numPr>
-          <w:ilvl w:val="0"/>
-          <w:numId w:val="20"/>
-        </w:numPr>
+        <w:ind w:left="360"/>
         <w:rPr>
           <w:rFonts w:asciiTheme="majorHAnsi" w:hAnsiTheme="majorHAnsi" w:cstheme="majorHAnsi"/>
           <w:b/>
@@ -9601,10 +9865,8 @@
     <w:p>
       <w:pPr>
         <w:pStyle w:val="ListParagraph"/>
-        <w:numPr>
-          <w:ilvl w:val="0"/>
-          <w:numId w:val="20"/>
-        </w:numPr>
+        <w:ind w:left="360"/>
+        <w:jc w:val="center"/>
         <w:rPr>
           <w:rFonts w:asciiTheme="majorHAnsi" w:hAnsiTheme="majorHAnsi" w:cstheme="majorHAnsi"/>
           <w:i/>
@@ -9626,81 +9888,29 @@
     </w:p>
     <w:p>
       <w:pPr>
+        <w:spacing w:line="480" w:lineRule="auto"/>
+        <w:ind w:firstLine="360"/>
+        <w:jc w:val="both"/>
+        <w:rPr>
+          <w:rFonts w:asciiTheme="majorHAnsi" w:hAnsiTheme="majorHAnsi" w:cstheme="majorHAnsi"/>
+          <w:sz w:val="24"/>
+          <w:szCs w:val="24"/>
+        </w:rPr>
+      </w:pPr>
+      <w:r>
+        <w:rPr>
+          <w:rFonts w:asciiTheme="majorHAnsi" w:hAnsiTheme="majorHAnsi" w:cstheme="majorHAnsi"/>
+          <w:sz w:val="24"/>
+          <w:szCs w:val="24"/>
+        </w:rPr>
+        <w:t>It is generally considered that Digital Signature Algorithm (DSA) is a more secure choice for electronic signatures compared to other algorithms such as RSA, ECC, and Twofish. This is because DSA is a "pure" digital signature algorithm that was specifically designed for this purpose. This makes DSA more efficient and effective than algorithms that were not originally designed for electronic signatures. And DSA has been extensively tested and reviewed by the cryptography community and has been found to be a secure and reliable algorithm for digital signatures. These factors make DSA a good choice for creating secure and reliable digital signatures.</w:t>
+      </w:r>
+    </w:p>
+    <w:p>
+      <w:pPr>
         <w:pStyle w:val="ListParagraph"/>
-        <w:numPr>
-          <w:ilvl w:val="0"/>
-          <w:numId w:val="20"/>
-        </w:numPr>
         <w:spacing w:line="480" w:lineRule="auto"/>
-        <w:rPr>
-          <w:rFonts w:asciiTheme="majorHAnsi" w:hAnsiTheme="majorHAnsi" w:cstheme="majorHAnsi"/>
-          <w:sz w:val="24"/>
-          <w:szCs w:val="24"/>
-        </w:rPr>
-      </w:pPr>
-      <w:r>
-        <w:rPr>
-          <w:rFonts w:asciiTheme="majorHAnsi" w:hAnsiTheme="majorHAnsi" w:cstheme="majorHAnsi"/>
-          <w:sz w:val="24"/>
-          <w:szCs w:val="24"/>
-        </w:rPr>
-        <w:t xml:space="preserve">It is generally considered that Digital Signature Algorithm (DSA) is a more secure choice for electronic signatures compared to other algorithms such as RSA, ECC, and </w:t>
-      </w:r>
-      <w:proofErr w:type="spellStart"/>
-      <w:r>
-        <w:rPr>
-          <w:rFonts w:asciiTheme="majorHAnsi" w:hAnsiTheme="majorHAnsi" w:cstheme="majorHAnsi"/>
-          <w:sz w:val="24"/>
-          <w:szCs w:val="24"/>
-        </w:rPr>
-        <w:t>Twofish</w:t>
-      </w:r>
-      <w:proofErr w:type="spellEnd"/>
-      <w:r>
-        <w:rPr>
-          <w:rFonts w:asciiTheme="majorHAnsi" w:hAnsiTheme="majorHAnsi" w:cstheme="majorHAnsi"/>
-          <w:sz w:val="24"/>
-          <w:szCs w:val="24"/>
-        </w:rPr>
-        <w:t>. This is because DSA is a "pure" digital signature algorithm that was specifically designed for this purpose. This makes DSA more efficient and effective than algorithms that were not originally designed for electronic signatures. And DSA has been extensively tested and reviewed by the cryptography community and has been found to be a secure and reliable algorithm for digital signatures. These factors make DSA a good choice for creating secure and reliable digital signatures.</w:t>
-      </w:r>
-    </w:p>
-    <w:p>
-      <w:pPr>
-        <w:pStyle w:val="ListParagraph"/>
-        <w:numPr>
-          <w:ilvl w:val="0"/>
-          <w:numId w:val="20"/>
-        </w:numPr>
-        <w:rPr>
-          <w:rFonts w:asciiTheme="majorHAnsi" w:hAnsiTheme="majorHAnsi" w:cstheme="majorHAnsi"/>
-        </w:rPr>
-      </w:pPr>
-    </w:p>
-    <w:p>
-      <w:pPr>
-        <w:pStyle w:val="ListParagraph"/>
-        <w:numPr>
-          <w:ilvl w:val="0"/>
-          <w:numId w:val="20"/>
-        </w:numPr>
-        <w:spacing w:line="480" w:lineRule="auto"/>
-        <w:jc w:val="both"/>
-        <w:rPr>
-          <w:rFonts w:asciiTheme="majorHAnsi" w:eastAsia="Times New Roman" w:hAnsiTheme="majorHAnsi" w:cstheme="majorHAnsi"/>
-          <w:sz w:val="24"/>
-          <w:szCs w:val="24"/>
-        </w:rPr>
-      </w:pPr>
-    </w:p>
-    <w:p>
-      <w:pPr>
-        <w:pStyle w:val="ListParagraph"/>
-        <w:numPr>
-          <w:ilvl w:val="0"/>
-          <w:numId w:val="20"/>
-        </w:numPr>
-        <w:spacing w:line="480" w:lineRule="auto"/>
+        <w:ind w:left="360"/>
         <w:jc w:val="both"/>
         <w:rPr>
           <w:rFonts w:asciiTheme="majorHAnsi" w:eastAsia="Times New Roman" w:hAnsiTheme="majorHAnsi" w:cstheme="majorHAnsi"/>
@@ -9732,7 +9942,7 @@
         </w:numPr>
         <w:jc w:val="center"/>
       </w:pPr>
-      <w:bookmarkStart w:id="9" w:name="_Toc100783486"/>
+      <w:bookmarkStart w:id="8" w:name="_Toc100783486"/>
       <w:r>
         <w:rPr>
           <w:noProof/>
@@ -9815,6 +10025,8 @@
           <w:rFonts w:asciiTheme="majorHAnsi" w:hAnsiTheme="majorHAnsi" w:cstheme="majorHAnsi"/>
           <w:i/>
           <w:iCs/>
+          <w:sz w:val="24"/>
+          <w:szCs w:val="24"/>
           <w:lang w:val="en-US"/>
         </w:rPr>
       </w:pPr>
@@ -9823,6 +10035,8 @@
           <w:rFonts w:asciiTheme="majorHAnsi" w:hAnsiTheme="majorHAnsi" w:cstheme="majorHAnsi"/>
           <w:i/>
           <w:iCs/>
+          <w:sz w:val="24"/>
+          <w:szCs w:val="24"/>
           <w:lang w:val="en-US"/>
         </w:rPr>
         <w:t>Synthesis</w:t>
@@ -9834,12 +10048,16 @@
         <w:jc w:val="both"/>
         <w:rPr>
           <w:rFonts w:asciiTheme="majorHAnsi" w:hAnsiTheme="majorHAnsi" w:cstheme="majorHAnsi"/>
+          <w:sz w:val="24"/>
+          <w:szCs w:val="24"/>
           <w:lang w:val="en-US"/>
         </w:rPr>
       </w:pPr>
       <w:r>
         <w:rPr>
           <w:rFonts w:asciiTheme="majorHAnsi" w:hAnsiTheme="majorHAnsi" w:cstheme="majorHAnsi"/>
+          <w:sz w:val="24"/>
+          <w:szCs w:val="24"/>
           <w:lang w:val="en-US"/>
         </w:rPr>
         <w:tab/>
@@ -9879,25 +10097,25 @@
           <w:rFonts w:asciiTheme="majorHAnsi" w:hAnsiTheme="majorHAnsi" w:cstheme="majorHAnsi"/>
           <w:b/>
           <w:bCs/>
-          <w:sz w:val="20"/>
-          <w:szCs w:val="20"/>
+          <w:sz w:val="24"/>
+          <w:szCs w:val="24"/>
           <w:lang w:val="en-US"/>
         </w:rPr>
       </w:pPr>
-      <w:bookmarkStart w:id="10" w:name="_Hlk118846276"/>
+      <w:bookmarkStart w:id="9" w:name="_Hlk118846276"/>
       <w:r>
         <w:rPr>
           <w:rFonts w:asciiTheme="majorHAnsi" w:hAnsiTheme="majorHAnsi" w:cstheme="majorHAnsi"/>
           <w:b/>
           <w:bCs/>
-          <w:sz w:val="20"/>
-          <w:szCs w:val="20"/>
+          <w:sz w:val="24"/>
+          <w:szCs w:val="24"/>
           <w:lang w:val="en-US"/>
         </w:rPr>
         <w:t>Table 3. Software Requirements</w:t>
       </w:r>
     </w:p>
-    <w:bookmarkEnd w:id="10"/>
+    <w:bookmarkEnd w:id="9"/>
     <w:tbl>
       <w:tblPr>
         <w:tblStyle w:val="TableGrid"/>
@@ -9914,7 +10132,7 @@
         </w:trPr>
         <w:tc>
           <w:tcPr>
-            <w:tcW w:w="4428" w:type="dxa"/>
+            <w:tcW w:w="4350" w:type="dxa"/>
           </w:tcPr>
           <w:p>
             <w:pPr>
@@ -9956,7 +10174,7 @@
         </w:tc>
         <w:tc>
           <w:tcPr>
-            <w:tcW w:w="4428" w:type="dxa"/>
+            <w:tcW w:w="4280" w:type="dxa"/>
           </w:tcPr>
           <w:p>
             <w:pPr>
@@ -10003,7 +10221,7 @@
         </w:trPr>
         <w:tc>
           <w:tcPr>
-            <w:tcW w:w="4428" w:type="dxa"/>
+            <w:tcW w:w="4350" w:type="dxa"/>
           </w:tcPr>
           <w:p>
             <w:pPr>
@@ -10029,7 +10247,6 @@
                 <w:szCs w:val="24"/>
                 <w:lang w:val="en-US"/>
               </w:rPr>
-              <w:lastRenderedPageBreak/>
               <w:tab/>
               <w:t>Windows 10</w:t>
             </w:r>
@@ -10037,19 +10254,23 @@
         </w:tc>
         <w:tc>
           <w:tcPr>
-            <w:tcW w:w="4428" w:type="dxa"/>
+            <w:tcW w:w="4280" w:type="dxa"/>
           </w:tcPr>
           <w:p>
             <w:pPr>
               <w:spacing w:before="240" w:line="480" w:lineRule="auto"/>
               <w:rPr>
                 <w:rFonts w:asciiTheme="majorHAnsi" w:hAnsiTheme="majorHAnsi" w:cstheme="majorHAnsi"/>
-                <w:lang w:val="en-US"/>
-              </w:rPr>
-            </w:pPr>
-            <w:r>
-              <w:rPr>
-                <w:rFonts w:asciiTheme="majorHAnsi" w:hAnsiTheme="majorHAnsi" w:cstheme="majorHAnsi"/>
+                <w:sz w:val="24"/>
+                <w:szCs w:val="24"/>
+                <w:lang w:val="en-US"/>
+              </w:rPr>
+            </w:pPr>
+            <w:r>
+              <w:rPr>
+                <w:rFonts w:asciiTheme="majorHAnsi" w:hAnsiTheme="majorHAnsi" w:cstheme="majorHAnsi"/>
+                <w:sz w:val="24"/>
+                <w:szCs w:val="24"/>
                 <w:lang w:val="en-US"/>
               </w:rPr>
               <w:t>Operating System on the Developer's Computer or Laptop</w:t>
@@ -10060,7 +10281,7 @@
       <w:tr>
         <w:tc>
           <w:tcPr>
-            <w:tcW w:w="4428" w:type="dxa"/>
+            <w:tcW w:w="4350" w:type="dxa"/>
           </w:tcPr>
           <w:p>
             <w:pPr>
@@ -10093,19 +10314,23 @@
         </w:tc>
         <w:tc>
           <w:tcPr>
-            <w:tcW w:w="4428" w:type="dxa"/>
+            <w:tcW w:w="4280" w:type="dxa"/>
           </w:tcPr>
           <w:p>
             <w:pPr>
               <w:spacing w:before="240" w:line="480" w:lineRule="auto"/>
               <w:rPr>
                 <w:rFonts w:asciiTheme="majorHAnsi" w:hAnsiTheme="majorHAnsi" w:cstheme="majorHAnsi"/>
-                <w:lang w:val="en-US"/>
-              </w:rPr>
-            </w:pPr>
-            <w:r>
-              <w:rPr>
-                <w:rFonts w:asciiTheme="majorHAnsi" w:hAnsiTheme="majorHAnsi" w:cstheme="majorHAnsi"/>
+                <w:sz w:val="24"/>
+                <w:szCs w:val="24"/>
+                <w:lang w:val="en-US"/>
+              </w:rPr>
+            </w:pPr>
+            <w:r>
+              <w:rPr>
+                <w:rFonts w:asciiTheme="majorHAnsi" w:hAnsiTheme="majorHAnsi" w:cstheme="majorHAnsi"/>
+                <w:sz w:val="24"/>
+                <w:szCs w:val="24"/>
                 <w:lang w:val="en-US"/>
               </w:rPr>
               <w:t>It is a text or code editor that will be used for coding and modifying the system's programming codes.</w:t>
@@ -10116,7 +10341,7 @@
       <w:tr>
         <w:tc>
           <w:tcPr>
-            <w:tcW w:w="4428" w:type="dxa"/>
+            <w:tcW w:w="4350" w:type="dxa"/>
           </w:tcPr>
           <w:p>
             <w:pPr>
@@ -10149,19 +10374,23 @@
         </w:tc>
         <w:tc>
           <w:tcPr>
-            <w:tcW w:w="4428" w:type="dxa"/>
+            <w:tcW w:w="4280" w:type="dxa"/>
           </w:tcPr>
           <w:p>
             <w:pPr>
               <w:spacing w:before="240" w:line="480" w:lineRule="auto"/>
               <w:rPr>
                 <w:rFonts w:asciiTheme="majorHAnsi" w:hAnsiTheme="majorHAnsi" w:cstheme="majorHAnsi"/>
-                <w:lang w:val="en-US"/>
-              </w:rPr>
-            </w:pPr>
-            <w:r>
-              <w:rPr>
-                <w:rFonts w:asciiTheme="majorHAnsi" w:hAnsiTheme="majorHAnsi" w:cstheme="majorHAnsi"/>
+                <w:sz w:val="24"/>
+                <w:szCs w:val="24"/>
+                <w:lang w:val="en-US"/>
+              </w:rPr>
+            </w:pPr>
+            <w:r>
+              <w:rPr>
+                <w:rFonts w:asciiTheme="majorHAnsi" w:hAnsiTheme="majorHAnsi" w:cstheme="majorHAnsi"/>
+                <w:sz w:val="24"/>
+                <w:szCs w:val="24"/>
                 <w:lang w:val="en-US"/>
               </w:rPr>
               <w:t>The code that will be used to organize and display a web page's content</w:t>
@@ -10172,7 +10401,7 @@
       <w:tr>
         <w:tc>
           <w:tcPr>
-            <w:tcW w:w="4428" w:type="dxa"/>
+            <w:tcW w:w="4350" w:type="dxa"/>
           </w:tcPr>
           <w:p>
             <w:pPr>
@@ -10205,19 +10434,23 @@
         </w:tc>
         <w:tc>
           <w:tcPr>
-            <w:tcW w:w="4428" w:type="dxa"/>
+            <w:tcW w:w="4280" w:type="dxa"/>
           </w:tcPr>
           <w:p>
             <w:pPr>
               <w:spacing w:before="240" w:line="480" w:lineRule="auto"/>
               <w:rPr>
                 <w:rFonts w:asciiTheme="majorHAnsi" w:hAnsiTheme="majorHAnsi" w:cstheme="majorHAnsi"/>
-                <w:lang w:val="en-US"/>
-              </w:rPr>
-            </w:pPr>
-            <w:r>
-              <w:rPr>
-                <w:rFonts w:asciiTheme="majorHAnsi" w:hAnsiTheme="majorHAnsi" w:cstheme="majorHAnsi"/>
+                <w:sz w:val="24"/>
+                <w:szCs w:val="24"/>
+                <w:lang w:val="en-US"/>
+              </w:rPr>
+            </w:pPr>
+            <w:r>
+              <w:rPr>
+                <w:rFonts w:asciiTheme="majorHAnsi" w:hAnsiTheme="majorHAnsi" w:cstheme="majorHAnsi"/>
+                <w:sz w:val="24"/>
+                <w:szCs w:val="24"/>
                 <w:lang w:val="en-US"/>
               </w:rPr>
               <w:t>It will be used to design and layout web pages.</w:t>
@@ -10228,7 +10461,7 @@
       <w:tr>
         <w:tc>
           <w:tcPr>
-            <w:tcW w:w="4428" w:type="dxa"/>
+            <w:tcW w:w="4350" w:type="dxa"/>
           </w:tcPr>
           <w:p>
             <w:pPr>
@@ -10261,19 +10494,23 @@
         </w:tc>
         <w:tc>
           <w:tcPr>
-            <w:tcW w:w="4428" w:type="dxa"/>
+            <w:tcW w:w="4280" w:type="dxa"/>
           </w:tcPr>
           <w:p>
             <w:pPr>
               <w:spacing w:before="240" w:line="480" w:lineRule="auto"/>
               <w:rPr>
                 <w:rFonts w:asciiTheme="majorHAnsi" w:hAnsiTheme="majorHAnsi" w:cstheme="majorHAnsi"/>
-                <w:lang w:val="en-US"/>
-              </w:rPr>
-            </w:pPr>
-            <w:r>
-              <w:rPr>
-                <w:rFonts w:asciiTheme="majorHAnsi" w:hAnsiTheme="majorHAnsi" w:cstheme="majorHAnsi"/>
+                <w:sz w:val="24"/>
+                <w:szCs w:val="24"/>
+                <w:lang w:val="en-US"/>
+              </w:rPr>
+            </w:pPr>
+            <w:r>
+              <w:rPr>
+                <w:rFonts w:asciiTheme="majorHAnsi" w:hAnsiTheme="majorHAnsi" w:cstheme="majorHAnsi"/>
+                <w:sz w:val="24"/>
+                <w:szCs w:val="24"/>
                 <w:lang w:val="en-US"/>
               </w:rPr>
               <w:t>Will be used to construct highly responsive interfaces, in order to enhance the user experience and provide dynamic functionality</w:t>
@@ -10284,7 +10521,7 @@
       <w:tr>
         <w:tc>
           <w:tcPr>
-            <w:tcW w:w="4428" w:type="dxa"/>
+            <w:tcW w:w="4350" w:type="dxa"/>
           </w:tcPr>
           <w:p>
             <w:pPr>
@@ -10317,19 +10554,23 @@
         </w:tc>
         <w:tc>
           <w:tcPr>
-            <w:tcW w:w="4428" w:type="dxa"/>
+            <w:tcW w:w="4280" w:type="dxa"/>
           </w:tcPr>
           <w:p>
             <w:pPr>
               <w:spacing w:before="240" w:line="480" w:lineRule="auto"/>
               <w:rPr>
                 <w:rFonts w:asciiTheme="majorHAnsi" w:hAnsiTheme="majorHAnsi" w:cstheme="majorHAnsi"/>
-                <w:lang w:val="en-US"/>
-              </w:rPr>
-            </w:pPr>
-            <w:r>
-              <w:rPr>
-                <w:rFonts w:asciiTheme="majorHAnsi" w:hAnsiTheme="majorHAnsi" w:cstheme="majorHAnsi"/>
+                <w:sz w:val="24"/>
+                <w:szCs w:val="24"/>
+                <w:lang w:val="en-US"/>
+              </w:rPr>
+            </w:pPr>
+            <w:r>
+              <w:rPr>
+                <w:rFonts w:asciiTheme="majorHAnsi" w:hAnsiTheme="majorHAnsi" w:cstheme="majorHAnsi"/>
+                <w:sz w:val="24"/>
+                <w:szCs w:val="24"/>
                 <w:lang w:val="en-US"/>
               </w:rPr>
               <w:t>A programming language that will be used for the system back-end.</w:t>
@@ -10340,7 +10581,7 @@
       <w:tr>
         <w:tc>
           <w:tcPr>
-            <w:tcW w:w="4428" w:type="dxa"/>
+            <w:tcW w:w="4350" w:type="dxa"/>
           </w:tcPr>
           <w:p>
             <w:pPr>
@@ -10373,19 +10614,23 @@
         </w:tc>
         <w:tc>
           <w:tcPr>
-            <w:tcW w:w="4428" w:type="dxa"/>
+            <w:tcW w:w="4280" w:type="dxa"/>
           </w:tcPr>
           <w:p>
             <w:pPr>
               <w:spacing w:before="240" w:line="480" w:lineRule="auto"/>
               <w:rPr>
                 <w:rFonts w:asciiTheme="majorHAnsi" w:hAnsiTheme="majorHAnsi" w:cstheme="majorHAnsi"/>
-                <w:lang w:val="en-US"/>
-              </w:rPr>
-            </w:pPr>
-            <w:r>
-              <w:rPr>
-                <w:rFonts w:asciiTheme="majorHAnsi" w:hAnsiTheme="majorHAnsi" w:cstheme="majorHAnsi"/>
+                <w:sz w:val="24"/>
+                <w:szCs w:val="24"/>
+                <w:lang w:val="en-US"/>
+              </w:rPr>
+            </w:pPr>
+            <w:r>
+              <w:rPr>
+                <w:rFonts w:asciiTheme="majorHAnsi" w:hAnsiTheme="majorHAnsi" w:cstheme="majorHAnsi"/>
+                <w:sz w:val="24"/>
+                <w:szCs w:val="24"/>
                 <w:lang w:val="en-US"/>
               </w:rPr>
               <w:t>Is a query language that is required in order for MySQL to work.</w:t>
@@ -10396,7 +10641,7 @@
       <w:tr>
         <w:tc>
           <w:tcPr>
-            <w:tcW w:w="4428" w:type="dxa"/>
+            <w:tcW w:w="4350" w:type="dxa"/>
           </w:tcPr>
           <w:p>
             <w:pPr>
@@ -10422,6 +10667,7 @@
                 <w:szCs w:val="24"/>
                 <w:lang w:val="en-US"/>
               </w:rPr>
+              <w:lastRenderedPageBreak/>
               <w:tab/>
               <w:t>MYSQL</w:t>
             </w:r>
@@ -10429,19 +10675,23 @@
         </w:tc>
         <w:tc>
           <w:tcPr>
-            <w:tcW w:w="4428" w:type="dxa"/>
+            <w:tcW w:w="4280" w:type="dxa"/>
           </w:tcPr>
           <w:p>
             <w:pPr>
               <w:spacing w:before="240" w:line="480" w:lineRule="auto"/>
               <w:rPr>
                 <w:rFonts w:asciiTheme="majorHAnsi" w:hAnsiTheme="majorHAnsi" w:cstheme="majorHAnsi"/>
-                <w:lang w:val="en-US"/>
-              </w:rPr>
-            </w:pPr>
-            <w:r>
-              <w:rPr>
-                <w:rFonts w:asciiTheme="majorHAnsi" w:hAnsiTheme="majorHAnsi" w:cstheme="majorHAnsi"/>
+                <w:sz w:val="24"/>
+                <w:szCs w:val="24"/>
+                <w:lang w:val="en-US"/>
+              </w:rPr>
+            </w:pPr>
+            <w:r>
+              <w:rPr>
+                <w:rFonts w:asciiTheme="majorHAnsi" w:hAnsiTheme="majorHAnsi" w:cstheme="majorHAnsi"/>
+                <w:sz w:val="24"/>
+                <w:szCs w:val="24"/>
                 <w:lang w:val="en-US"/>
               </w:rPr>
               <w:t>To store and retrieve information from the database</w:t>
@@ -10452,7 +10702,7 @@
       <w:tr>
         <w:tc>
           <w:tcPr>
-            <w:tcW w:w="4428" w:type="dxa"/>
+            <w:tcW w:w="4350" w:type="dxa"/>
           </w:tcPr>
           <w:p>
             <w:pPr>
@@ -10485,7 +10735,7 @@
         </w:tc>
         <w:tc>
           <w:tcPr>
-            <w:tcW w:w="4428" w:type="dxa"/>
+            <w:tcW w:w="4280" w:type="dxa"/>
           </w:tcPr>
           <w:p>
             <w:pPr>
@@ -10495,12 +10745,16 @@
               <w:spacing w:before="240" w:line="480" w:lineRule="auto"/>
               <w:rPr>
                 <w:rFonts w:asciiTheme="majorHAnsi" w:hAnsiTheme="majorHAnsi" w:cstheme="majorHAnsi"/>
-                <w:lang w:val="en-US"/>
-              </w:rPr>
-            </w:pPr>
-            <w:r>
-              <w:rPr>
-                <w:rFonts w:asciiTheme="majorHAnsi" w:hAnsiTheme="majorHAnsi" w:cstheme="majorHAnsi"/>
+                <w:sz w:val="24"/>
+                <w:szCs w:val="24"/>
+                <w:lang w:val="en-US"/>
+              </w:rPr>
+            </w:pPr>
+            <w:r>
+              <w:rPr>
+                <w:rFonts w:asciiTheme="majorHAnsi" w:hAnsiTheme="majorHAnsi" w:cstheme="majorHAnsi"/>
+                <w:sz w:val="24"/>
+                <w:szCs w:val="24"/>
                 <w:lang w:val="en-US"/>
               </w:rPr>
               <w:t>Is a local host or server that will be used to test the website on computers and laptops before it is deployed to the main server.</w:t>
@@ -10508,6 +10762,8 @@
             <w:r>
               <w:rPr>
                 <w:rFonts w:asciiTheme="majorHAnsi" w:hAnsiTheme="majorHAnsi" w:cstheme="majorHAnsi"/>
+                <w:sz w:val="24"/>
+                <w:szCs w:val="24"/>
                 <w:lang w:val="en-US"/>
               </w:rPr>
               <w:tab/>
@@ -10518,7 +10774,7 @@
       <w:tr>
         <w:tc>
           <w:tcPr>
-            <w:tcW w:w="4428" w:type="dxa"/>
+            <w:tcW w:w="4350" w:type="dxa"/>
           </w:tcPr>
           <w:p>
             <w:pPr>
@@ -10544,7 +10800,6 @@
                 <w:szCs w:val="24"/>
                 <w:lang w:val="en-US"/>
               </w:rPr>
-              <w:lastRenderedPageBreak/>
               <w:tab/>
               <w:t>CHROME</w:t>
             </w:r>
@@ -10552,19 +10807,23 @@
         </w:tc>
         <w:tc>
           <w:tcPr>
-            <w:tcW w:w="4428" w:type="dxa"/>
+            <w:tcW w:w="4280" w:type="dxa"/>
           </w:tcPr>
           <w:p>
             <w:pPr>
               <w:spacing w:before="240" w:line="480" w:lineRule="auto"/>
               <w:rPr>
                 <w:rFonts w:asciiTheme="majorHAnsi" w:hAnsiTheme="majorHAnsi" w:cstheme="majorHAnsi"/>
-                <w:lang w:val="en-US"/>
-              </w:rPr>
-            </w:pPr>
-            <w:r>
-              <w:rPr>
-                <w:rFonts w:asciiTheme="majorHAnsi" w:hAnsiTheme="majorHAnsi" w:cstheme="majorHAnsi"/>
+                <w:sz w:val="24"/>
+                <w:szCs w:val="24"/>
+                <w:lang w:val="en-US"/>
+              </w:rPr>
+            </w:pPr>
+            <w:r>
+              <w:rPr>
+                <w:rFonts w:asciiTheme="majorHAnsi" w:hAnsiTheme="majorHAnsi" w:cstheme="majorHAnsi"/>
+                <w:sz w:val="24"/>
+                <w:szCs w:val="24"/>
                 <w:lang w:val="en-US"/>
               </w:rPr>
               <w:t>A browser to test and access the website</w:t>
@@ -10575,7 +10834,7 @@
       <w:tr>
         <w:tc>
           <w:tcPr>
-            <w:tcW w:w="4428" w:type="dxa"/>
+            <w:tcW w:w="4350" w:type="dxa"/>
           </w:tcPr>
           <w:p>
             <w:pPr>
@@ -10583,6 +10842,7 @@
                 <w:tab w:val="center" w:pos="2106"/>
               </w:tabs>
               <w:spacing w:before="240" w:line="480" w:lineRule="auto"/>
+              <w:jc w:val="center"/>
               <w:rPr>
                 <w:rFonts w:asciiTheme="majorHAnsi" w:hAnsiTheme="majorHAnsi" w:cstheme="majorHAnsi"/>
                 <w:b/>
@@ -10601,29 +10861,32 @@
                 <w:szCs w:val="24"/>
                 <w:lang w:val="en-US"/>
               </w:rPr>
-              <w:tab/>
-              <w:t>POSTMAN</w:t>
+              <w:t>FIGMA</w:t>
             </w:r>
           </w:p>
         </w:tc>
         <w:tc>
           <w:tcPr>
-            <w:tcW w:w="4428" w:type="dxa"/>
+            <w:tcW w:w="4280" w:type="dxa"/>
           </w:tcPr>
           <w:p>
             <w:pPr>
               <w:spacing w:before="240" w:line="480" w:lineRule="auto"/>
               <w:rPr>
                 <w:rFonts w:asciiTheme="majorHAnsi" w:hAnsiTheme="majorHAnsi" w:cstheme="majorHAnsi"/>
-                <w:lang w:val="en-US"/>
-              </w:rPr>
-            </w:pPr>
-            <w:r>
-              <w:rPr>
-                <w:rFonts w:asciiTheme="majorHAnsi" w:hAnsiTheme="majorHAnsi" w:cstheme="majorHAnsi"/>
-                <w:lang w:val="en-US"/>
-              </w:rPr>
-              <w:t>Will be used to test APIs</w:t>
+                <w:sz w:val="24"/>
+                <w:szCs w:val="24"/>
+                <w:lang w:val="en-US"/>
+              </w:rPr>
+            </w:pPr>
+            <w:r>
+              <w:rPr>
+                <w:rFonts w:asciiTheme="majorHAnsi" w:hAnsiTheme="majorHAnsi" w:cstheme="majorHAnsi"/>
+                <w:sz w:val="24"/>
+                <w:szCs w:val="24"/>
+                <w:lang w:val="en-US"/>
+              </w:rPr>
+              <w:t>To design and layout the desired user-friendly interface (without code)</w:t>
             </w:r>
           </w:p>
         </w:tc>
@@ -10631,7 +10894,7 @@
       <w:tr>
         <w:tc>
           <w:tcPr>
-            <w:tcW w:w="4428" w:type="dxa"/>
+            <w:tcW w:w="4350" w:type="dxa"/>
           </w:tcPr>
           <w:p>
             <w:pPr>
@@ -10639,6 +10902,7 @@
                 <w:tab w:val="center" w:pos="2106"/>
               </w:tabs>
               <w:spacing w:before="240" w:line="480" w:lineRule="auto"/>
+              <w:jc w:val="center"/>
               <w:rPr>
                 <w:rFonts w:asciiTheme="majorHAnsi" w:hAnsiTheme="majorHAnsi" w:cstheme="majorHAnsi"/>
                 <w:b/>
@@ -10657,29 +10921,32 @@
                 <w:szCs w:val="24"/>
                 <w:lang w:val="en-US"/>
               </w:rPr>
-              <w:tab/>
-              <w:t>QR CODE API</w:t>
+              <w:t>MS Word</w:t>
             </w:r>
           </w:p>
         </w:tc>
         <w:tc>
           <w:tcPr>
-            <w:tcW w:w="4428" w:type="dxa"/>
+            <w:tcW w:w="4280" w:type="dxa"/>
           </w:tcPr>
           <w:p>
             <w:pPr>
               <w:spacing w:before="240" w:line="480" w:lineRule="auto"/>
               <w:rPr>
                 <w:rFonts w:asciiTheme="majorHAnsi" w:hAnsiTheme="majorHAnsi" w:cstheme="majorHAnsi"/>
-                <w:lang w:val="en-US"/>
-              </w:rPr>
-            </w:pPr>
-            <w:r>
-              <w:rPr>
-                <w:rFonts w:asciiTheme="majorHAnsi" w:hAnsiTheme="majorHAnsi" w:cstheme="majorHAnsi"/>
-                <w:lang w:val="en-US"/>
-              </w:rPr>
-              <w:t>To implement the QR Code feature for the system</w:t>
+                <w:sz w:val="24"/>
+                <w:szCs w:val="24"/>
+                <w:lang w:val="en-US"/>
+              </w:rPr>
+            </w:pPr>
+            <w:r>
+              <w:rPr>
+                <w:rFonts w:asciiTheme="majorHAnsi" w:hAnsiTheme="majorHAnsi" w:cstheme="majorHAnsi"/>
+                <w:sz w:val="24"/>
+                <w:szCs w:val="24"/>
+                <w:lang w:val="en-US"/>
+              </w:rPr>
+              <w:t>Software that will be used to document the study</w:t>
             </w:r>
           </w:p>
         </w:tc>
@@ -10687,7 +10954,7 @@
       <w:tr>
         <w:tc>
           <w:tcPr>
-            <w:tcW w:w="4428" w:type="dxa"/>
+            <w:tcW w:w="4350" w:type="dxa"/>
           </w:tcPr>
           <w:p>
             <w:pPr>
@@ -10714,84 +10981,61 @@
                 <w:szCs w:val="24"/>
                 <w:lang w:val="en-US"/>
               </w:rPr>
-              <w:t>FIGMA</w:t>
+              <w:t xml:space="preserve">DSA </w:t>
+            </w:r>
+            <w:r>
+              <w:rPr>
+                <w:rFonts w:asciiTheme="majorHAnsi" w:hAnsiTheme="majorHAnsi" w:cstheme="majorHAnsi"/>
+                <w:b/>
+                <w:bCs/>
+                <w:sz w:val="24"/>
+                <w:szCs w:val="24"/>
+                <w:lang w:val="en-US"/>
+              </w:rPr>
+              <w:t>(Digital Signature Algorithm)</w:t>
             </w:r>
           </w:p>
         </w:tc>
         <w:tc>
           <w:tcPr>
-            <w:tcW w:w="4428" w:type="dxa"/>
+            <w:tcW w:w="4280" w:type="dxa"/>
           </w:tcPr>
           <w:p>
             <w:pPr>
               <w:spacing w:before="240" w:line="480" w:lineRule="auto"/>
               <w:rPr>
                 <w:rFonts w:asciiTheme="majorHAnsi" w:hAnsiTheme="majorHAnsi" w:cstheme="majorHAnsi"/>
-                <w:lang w:val="en-US"/>
-              </w:rPr>
-            </w:pPr>
-            <w:r>
-              <w:rPr>
-                <w:rFonts w:asciiTheme="majorHAnsi" w:hAnsiTheme="majorHAnsi" w:cstheme="majorHAnsi"/>
-                <w:lang w:val="en-US"/>
-              </w:rPr>
-              <w:t>To design and layout the desired user-friendly interface (without code)</w:t>
-            </w:r>
-          </w:p>
-        </w:tc>
-      </w:tr>
-      <w:tr>
-        <w:tc>
-          <w:tcPr>
-            <w:tcW w:w="4428" w:type="dxa"/>
-          </w:tcPr>
-          <w:p>
-            <w:pPr>
-              <w:tabs>
-                <w:tab w:val="center" w:pos="2106"/>
-              </w:tabs>
-              <w:spacing w:before="240" w:line="480" w:lineRule="auto"/>
-              <w:jc w:val="center"/>
-              <w:rPr>
-                <w:rFonts w:asciiTheme="majorHAnsi" w:hAnsiTheme="majorHAnsi" w:cstheme="majorHAnsi"/>
-                <w:b/>
-                <w:bCs/>
-                <w:sz w:val="24"/>
-                <w:szCs w:val="24"/>
-                <w:lang w:val="en-US"/>
-              </w:rPr>
-            </w:pPr>
-            <w:r>
-              <w:rPr>
-                <w:rFonts w:asciiTheme="majorHAnsi" w:hAnsiTheme="majorHAnsi" w:cstheme="majorHAnsi"/>
-                <w:b/>
-                <w:bCs/>
-                <w:sz w:val="24"/>
-                <w:szCs w:val="24"/>
-                <w:lang w:val="en-US"/>
-              </w:rPr>
-              <w:t>MS Word</w:t>
-            </w:r>
-          </w:p>
-        </w:tc>
-        <w:tc>
-          <w:tcPr>
-            <w:tcW w:w="4428" w:type="dxa"/>
-          </w:tcPr>
-          <w:p>
-            <w:pPr>
-              <w:spacing w:before="240" w:line="480" w:lineRule="auto"/>
-              <w:rPr>
-                <w:rFonts w:asciiTheme="majorHAnsi" w:hAnsiTheme="majorHAnsi" w:cstheme="majorHAnsi"/>
-                <w:lang w:val="en-US"/>
-              </w:rPr>
-            </w:pPr>
-            <w:r>
-              <w:rPr>
-                <w:rFonts w:asciiTheme="majorHAnsi" w:hAnsiTheme="majorHAnsi" w:cstheme="majorHAnsi"/>
-                <w:lang w:val="en-US"/>
-              </w:rPr>
-              <w:t>Software that will be used to document the study</w:t>
+                <w:sz w:val="24"/>
+                <w:szCs w:val="24"/>
+                <w:lang w:val="en-US"/>
+              </w:rPr>
+            </w:pPr>
+            <w:r>
+              <w:rPr>
+                <w:rFonts w:asciiTheme="majorHAnsi" w:hAnsiTheme="majorHAnsi" w:cstheme="majorHAnsi"/>
+                <w:sz w:val="24"/>
+                <w:szCs w:val="24"/>
+                <w:lang w:val="en-US"/>
+              </w:rPr>
+              <w:t xml:space="preserve">The encryption algorithm that will be used in </w:t>
+            </w:r>
+            <w:r>
+              <w:rPr>
+                <w:rFonts w:asciiTheme="majorHAnsi" w:hAnsiTheme="majorHAnsi" w:cstheme="majorHAnsi"/>
+                <w:sz w:val="24"/>
+                <w:szCs w:val="24"/>
+                <w:lang w:val="en-US"/>
+              </w:rPr>
+              <w:t>the electronic signature of this study</w:t>
+            </w:r>
+            <w:r>
+              <w:rPr>
+                <w:rFonts w:asciiTheme="majorHAnsi" w:hAnsiTheme="majorHAnsi" w:cstheme="majorHAnsi"/>
+                <w:sz w:val="24"/>
+                <w:szCs w:val="24"/>
+                <w:lang w:val="en-US"/>
+              </w:rPr>
+              <w:t>.</w:t>
             </w:r>
           </w:p>
         </w:tc>
@@ -10871,7 +11115,7 @@
         </w:rPr>
         <w:t>Hardware Development</w:t>
       </w:r>
-      <w:bookmarkEnd w:id="9"/>
+      <w:bookmarkEnd w:id="8"/>
     </w:p>
     <w:p>
       <w:pPr>
@@ -10894,6 +11138,7 @@
           <w:szCs w:val="20"/>
           <w:lang w:val="en-US"/>
         </w:rPr>
+        <w:lastRenderedPageBreak/>
         <w:t>Table 3. Software Requirements</w:t>
       </w:r>
     </w:p>
@@ -10910,7 +11155,7 @@
       <w:tr>
         <w:tc>
           <w:tcPr>
-            <w:tcW w:w="4428" w:type="dxa"/>
+            <w:tcW w:w="4305" w:type="dxa"/>
           </w:tcPr>
           <w:p>
             <w:pPr>
@@ -10940,7 +11185,7 @@
         </w:tc>
         <w:tc>
           <w:tcPr>
-            <w:tcW w:w="4428" w:type="dxa"/>
+            <w:tcW w:w="4325" w:type="dxa"/>
           </w:tcPr>
           <w:p>
             <w:pPr>
@@ -10972,7 +11217,7 @@
       <w:tr>
         <w:tc>
           <w:tcPr>
-            <w:tcW w:w="4428" w:type="dxa"/>
+            <w:tcW w:w="4305" w:type="dxa"/>
           </w:tcPr>
           <w:p>
             <w:pPr>
@@ -11002,19 +11247,23 @@
         </w:tc>
         <w:tc>
           <w:tcPr>
-            <w:tcW w:w="4428" w:type="dxa"/>
+            <w:tcW w:w="4325" w:type="dxa"/>
           </w:tcPr>
           <w:p>
             <w:pPr>
               <w:spacing w:before="240" w:line="480" w:lineRule="auto"/>
               <w:rPr>
                 <w:rFonts w:asciiTheme="majorHAnsi" w:hAnsiTheme="majorHAnsi" w:cstheme="majorHAnsi"/>
-                <w:lang w:val="en-US"/>
-              </w:rPr>
-            </w:pPr>
-            <w:r>
-              <w:rPr>
-                <w:rFonts w:asciiTheme="majorHAnsi" w:hAnsiTheme="majorHAnsi" w:cstheme="majorHAnsi"/>
+                <w:sz w:val="24"/>
+                <w:szCs w:val="24"/>
+                <w:lang w:val="en-US"/>
+              </w:rPr>
+            </w:pPr>
+            <w:r>
+              <w:rPr>
+                <w:rFonts w:asciiTheme="majorHAnsi" w:hAnsiTheme="majorHAnsi" w:cstheme="majorHAnsi"/>
+                <w:sz w:val="24"/>
+                <w:szCs w:val="24"/>
                 <w:lang w:val="en-US"/>
               </w:rPr>
               <w:t>Operating System: Windows 10</w:t>
@@ -11025,12 +11274,16 @@
               <w:spacing w:before="240" w:line="480" w:lineRule="auto"/>
               <w:rPr>
                 <w:rFonts w:asciiTheme="majorHAnsi" w:hAnsiTheme="majorHAnsi" w:cstheme="majorHAnsi"/>
-                <w:lang w:val="en-US"/>
-              </w:rPr>
-            </w:pPr>
-            <w:r>
-              <w:rPr>
-                <w:rFonts w:asciiTheme="majorHAnsi" w:hAnsiTheme="majorHAnsi" w:cstheme="majorHAnsi"/>
+                <w:sz w:val="24"/>
+                <w:szCs w:val="24"/>
+                <w:lang w:val="en-US"/>
+              </w:rPr>
+            </w:pPr>
+            <w:r>
+              <w:rPr>
+                <w:rFonts w:asciiTheme="majorHAnsi" w:hAnsiTheme="majorHAnsi" w:cstheme="majorHAnsi"/>
+                <w:sz w:val="24"/>
+                <w:szCs w:val="24"/>
                 <w:lang w:val="en-US"/>
               </w:rPr>
               <w:t>Processor: AMD Ryzen 2600</w:t>
@@ -11041,12 +11294,16 @@
               <w:spacing w:before="240" w:line="480" w:lineRule="auto"/>
               <w:rPr>
                 <w:rFonts w:asciiTheme="majorHAnsi" w:hAnsiTheme="majorHAnsi" w:cstheme="majorHAnsi"/>
-                <w:lang w:val="en-US"/>
-              </w:rPr>
-            </w:pPr>
-            <w:r>
-              <w:rPr>
-                <w:rFonts w:asciiTheme="majorHAnsi" w:hAnsiTheme="majorHAnsi" w:cstheme="majorHAnsi"/>
+                <w:sz w:val="24"/>
+                <w:szCs w:val="24"/>
+                <w:lang w:val="en-US"/>
+              </w:rPr>
+            </w:pPr>
+            <w:r>
+              <w:rPr>
+                <w:rFonts w:asciiTheme="majorHAnsi" w:hAnsiTheme="majorHAnsi" w:cstheme="majorHAnsi"/>
+                <w:sz w:val="24"/>
+                <w:szCs w:val="24"/>
                 <w:lang w:val="en-US"/>
               </w:rPr>
               <w:t>GPU: Nvidia GT710</w:t>
@@ -11057,15 +11314,18 @@
               <w:spacing w:before="240" w:line="480" w:lineRule="auto"/>
               <w:rPr>
                 <w:rFonts w:asciiTheme="majorHAnsi" w:hAnsiTheme="majorHAnsi" w:cstheme="majorHAnsi"/>
-                <w:lang w:val="en-US"/>
-              </w:rPr>
-            </w:pPr>
-            <w:r>
-              <w:rPr>
-                <w:rFonts w:asciiTheme="majorHAnsi" w:hAnsiTheme="majorHAnsi" w:cstheme="majorHAnsi"/>
-                <w:lang w:val="en-US"/>
-              </w:rPr>
-              <w:lastRenderedPageBreak/>
+                <w:sz w:val="24"/>
+                <w:szCs w:val="24"/>
+                <w:lang w:val="en-US"/>
+              </w:rPr>
+            </w:pPr>
+            <w:r>
+              <w:rPr>
+                <w:rFonts w:asciiTheme="majorHAnsi" w:hAnsiTheme="majorHAnsi" w:cstheme="majorHAnsi"/>
+                <w:sz w:val="24"/>
+                <w:szCs w:val="24"/>
+                <w:lang w:val="en-US"/>
+              </w:rPr>
               <w:t>RAM: 8.00gb Memory</w:t>
             </w:r>
           </w:p>
@@ -11074,7 +11334,7 @@
       <w:tr>
         <w:tc>
           <w:tcPr>
-            <w:tcW w:w="4428" w:type="dxa"/>
+            <w:tcW w:w="4305" w:type="dxa"/>
           </w:tcPr>
           <w:p>
             <w:pPr>
@@ -11098,26 +11358,29 @@
                 <w:szCs w:val="24"/>
                 <w:lang w:val="en-US"/>
               </w:rPr>
-              <w:lastRenderedPageBreak/>
               <w:t>Laptop</w:t>
             </w:r>
           </w:p>
         </w:tc>
         <w:tc>
           <w:tcPr>
-            <w:tcW w:w="4428" w:type="dxa"/>
+            <w:tcW w:w="4325" w:type="dxa"/>
           </w:tcPr>
           <w:p>
             <w:pPr>
               <w:spacing w:before="240" w:line="480" w:lineRule="auto"/>
               <w:rPr>
                 <w:rFonts w:asciiTheme="majorHAnsi" w:hAnsiTheme="majorHAnsi" w:cstheme="majorHAnsi"/>
-                <w:lang w:val="en-US"/>
-              </w:rPr>
-            </w:pPr>
-            <w:r>
-              <w:rPr>
-                <w:rFonts w:asciiTheme="majorHAnsi" w:hAnsiTheme="majorHAnsi" w:cstheme="majorHAnsi"/>
+                <w:sz w:val="24"/>
+                <w:szCs w:val="24"/>
+                <w:lang w:val="en-US"/>
+              </w:rPr>
+            </w:pPr>
+            <w:r>
+              <w:rPr>
+                <w:rFonts w:asciiTheme="majorHAnsi" w:hAnsiTheme="majorHAnsi" w:cstheme="majorHAnsi"/>
+                <w:sz w:val="24"/>
+                <w:szCs w:val="24"/>
                 <w:lang w:val="en-US"/>
               </w:rPr>
               <w:t>Operating System: Windows 10</w:t>
@@ -11128,12 +11391,16 @@
               <w:spacing w:before="240" w:line="480" w:lineRule="auto"/>
               <w:rPr>
                 <w:rFonts w:asciiTheme="majorHAnsi" w:hAnsiTheme="majorHAnsi" w:cstheme="majorHAnsi"/>
-                <w:lang w:val="en-US"/>
-              </w:rPr>
-            </w:pPr>
-            <w:r>
-              <w:rPr>
-                <w:rFonts w:asciiTheme="majorHAnsi" w:hAnsiTheme="majorHAnsi" w:cstheme="majorHAnsi"/>
+                <w:sz w:val="24"/>
+                <w:szCs w:val="24"/>
+                <w:lang w:val="en-US"/>
+              </w:rPr>
+            </w:pPr>
+            <w:r>
+              <w:rPr>
+                <w:rFonts w:asciiTheme="majorHAnsi" w:hAnsiTheme="majorHAnsi" w:cstheme="majorHAnsi"/>
+                <w:sz w:val="24"/>
+                <w:szCs w:val="24"/>
                 <w:lang w:val="en-US"/>
               </w:rPr>
               <w:t>Processor: Intel Core i3-2370M</w:t>
@@ -11144,12 +11411,16 @@
               <w:spacing w:before="240" w:line="480" w:lineRule="auto"/>
               <w:rPr>
                 <w:rFonts w:asciiTheme="majorHAnsi" w:hAnsiTheme="majorHAnsi" w:cstheme="majorHAnsi"/>
-                <w:lang w:val="en-US"/>
-              </w:rPr>
-            </w:pPr>
-            <w:r>
-              <w:rPr>
-                <w:rFonts w:asciiTheme="majorHAnsi" w:hAnsiTheme="majorHAnsi" w:cstheme="majorHAnsi"/>
+                <w:sz w:val="24"/>
+                <w:szCs w:val="24"/>
+                <w:lang w:val="en-US"/>
+              </w:rPr>
+            </w:pPr>
+            <w:r>
+              <w:rPr>
+                <w:rFonts w:asciiTheme="majorHAnsi" w:hAnsiTheme="majorHAnsi" w:cstheme="majorHAnsi"/>
+                <w:sz w:val="24"/>
+                <w:szCs w:val="24"/>
                 <w:lang w:val="en-US"/>
               </w:rPr>
               <w:t>RAM: 4.00gb Memory</w:t>
@@ -11160,7 +11431,7 @@
       <w:tr>
         <w:tc>
           <w:tcPr>
-            <w:tcW w:w="4428" w:type="dxa"/>
+            <w:tcW w:w="4305" w:type="dxa"/>
           </w:tcPr>
           <w:p>
             <w:pPr>
@@ -11190,19 +11461,23 @@
         </w:tc>
         <w:tc>
           <w:tcPr>
-            <w:tcW w:w="4428" w:type="dxa"/>
+            <w:tcW w:w="4325" w:type="dxa"/>
           </w:tcPr>
           <w:p>
             <w:pPr>
               <w:spacing w:before="240" w:line="480" w:lineRule="auto"/>
               <w:rPr>
                 <w:rFonts w:asciiTheme="majorHAnsi" w:hAnsiTheme="majorHAnsi" w:cstheme="majorHAnsi"/>
-                <w:lang w:val="en-US"/>
-              </w:rPr>
-            </w:pPr>
-            <w:r>
-              <w:rPr>
-                <w:rFonts w:asciiTheme="majorHAnsi" w:hAnsiTheme="majorHAnsi" w:cstheme="majorHAnsi"/>
+                <w:sz w:val="24"/>
+                <w:szCs w:val="24"/>
+                <w:lang w:val="en-US"/>
+              </w:rPr>
+            </w:pPr>
+            <w:r>
+              <w:rPr>
+                <w:rFonts w:asciiTheme="majorHAnsi" w:hAnsiTheme="majorHAnsi" w:cstheme="majorHAnsi"/>
+                <w:sz w:val="24"/>
+                <w:szCs w:val="24"/>
                 <w:lang w:val="en-US"/>
               </w:rPr>
               <w:t>Operating System: Android</w:t>
@@ -11213,12 +11488,16 @@
               <w:spacing w:before="240" w:line="480" w:lineRule="auto"/>
               <w:rPr>
                 <w:rFonts w:asciiTheme="majorHAnsi" w:hAnsiTheme="majorHAnsi" w:cstheme="majorHAnsi"/>
+                <w:sz w:val="24"/>
+                <w:szCs w:val="24"/>
                 <w:shd w:val="clear" w:color="auto" w:fill="FAFAFA"/>
               </w:rPr>
             </w:pPr>
             <w:r>
               <w:rPr>
                 <w:rFonts w:asciiTheme="majorHAnsi" w:hAnsiTheme="majorHAnsi" w:cstheme="majorHAnsi"/>
+                <w:sz w:val="24"/>
+                <w:szCs w:val="24"/>
                 <w:lang w:val="en-US"/>
               </w:rPr>
               <w:t xml:space="preserve">Processor: </w:t>
@@ -11226,6 +11505,8 @@
             <w:r>
               <w:rPr>
                 <w:rFonts w:asciiTheme="majorHAnsi" w:hAnsiTheme="majorHAnsi" w:cstheme="majorHAnsi"/>
+                <w:sz w:val="24"/>
+                <w:szCs w:val="24"/>
                 <w:shd w:val="clear" w:color="auto" w:fill="FAFAFA"/>
               </w:rPr>
               <w:t>Octa-core (2.0GHz, 1.8GHz)</w:t>
@@ -11236,12 +11517,16 @@
               <w:spacing w:before="240" w:line="480" w:lineRule="auto"/>
               <w:rPr>
                 <w:rFonts w:asciiTheme="majorHAnsi" w:hAnsiTheme="majorHAnsi" w:cstheme="majorHAnsi"/>
+                <w:sz w:val="24"/>
+                <w:szCs w:val="24"/>
                 <w:shd w:val="clear" w:color="auto" w:fill="FAFAFA"/>
               </w:rPr>
             </w:pPr>
             <w:r>
               <w:rPr>
                 <w:rFonts w:asciiTheme="majorHAnsi" w:hAnsiTheme="majorHAnsi" w:cstheme="majorHAnsi"/>
+                <w:sz w:val="24"/>
+                <w:szCs w:val="24"/>
                 <w:shd w:val="clear" w:color="auto" w:fill="FAFAFA"/>
               </w:rPr>
               <w:t>RAM: 4 GB</w:t>
@@ -11252,12 +11537,16 @@
               <w:spacing w:before="240" w:line="480" w:lineRule="auto"/>
               <w:rPr>
                 <w:rFonts w:asciiTheme="majorHAnsi" w:hAnsiTheme="majorHAnsi" w:cstheme="majorHAnsi"/>
-                <w:lang w:val="en-US"/>
-              </w:rPr>
-            </w:pPr>
-            <w:r>
-              <w:rPr>
-                <w:rFonts w:asciiTheme="majorHAnsi" w:hAnsiTheme="majorHAnsi" w:cstheme="majorHAnsi"/>
+                <w:sz w:val="24"/>
+                <w:szCs w:val="24"/>
+                <w:lang w:val="en-US"/>
+              </w:rPr>
+            </w:pPr>
+            <w:r>
+              <w:rPr>
+                <w:rFonts w:asciiTheme="majorHAnsi" w:hAnsiTheme="majorHAnsi" w:cstheme="majorHAnsi"/>
+                <w:sz w:val="24"/>
+                <w:szCs w:val="24"/>
                 <w:lang w:val="en-US"/>
               </w:rPr>
               <w:t>Storage: 64 GB</w:t>
@@ -11268,116 +11557,19 @@
               <w:spacing w:before="240" w:line="480" w:lineRule="auto"/>
               <w:rPr>
                 <w:rFonts w:asciiTheme="majorHAnsi" w:hAnsiTheme="majorHAnsi" w:cstheme="majorHAnsi"/>
-                <w:lang w:val="en-US"/>
-              </w:rPr>
-            </w:pPr>
-            <w:r>
-              <w:rPr>
-                <w:rFonts w:asciiTheme="majorHAnsi" w:hAnsiTheme="majorHAnsi" w:cstheme="majorHAnsi"/>
+                <w:sz w:val="24"/>
+                <w:szCs w:val="24"/>
+                <w:lang w:val="en-US"/>
+              </w:rPr>
+            </w:pPr>
+            <w:r>
+              <w:rPr>
+                <w:rFonts w:asciiTheme="majorHAnsi" w:hAnsiTheme="majorHAnsi" w:cstheme="majorHAnsi"/>
+                <w:sz w:val="24"/>
+                <w:szCs w:val="24"/>
                 <w:lang w:val="en-US"/>
               </w:rPr>
               <w:t>Display: 6.53 inches</w:t>
-            </w:r>
-          </w:p>
-        </w:tc>
-      </w:tr>
-      <w:tr>
-        <w:tc>
-          <w:tcPr>
-            <w:tcW w:w="4428" w:type="dxa"/>
-          </w:tcPr>
-          <w:p>
-            <w:pPr>
-              <w:spacing w:before="240" w:line="480" w:lineRule="auto"/>
-              <w:jc w:val="center"/>
-              <w:rPr>
-                <w:rFonts w:asciiTheme="majorHAnsi" w:hAnsiTheme="majorHAnsi" w:cstheme="majorHAnsi"/>
-                <w:b/>
-                <w:bCs/>
-                <w:sz w:val="24"/>
-                <w:szCs w:val="24"/>
-                <w:lang w:val="en-US"/>
-              </w:rPr>
-            </w:pPr>
-            <w:r>
-              <w:rPr>
-                <w:rFonts w:asciiTheme="majorHAnsi" w:hAnsiTheme="majorHAnsi" w:cstheme="majorHAnsi"/>
-                <w:b/>
-                <w:bCs/>
-                <w:sz w:val="24"/>
-                <w:szCs w:val="24"/>
-                <w:lang w:val="en-US"/>
-              </w:rPr>
-              <w:t>Printer</w:t>
-            </w:r>
-          </w:p>
-        </w:tc>
-        <w:tc>
-          <w:tcPr>
-            <w:tcW w:w="4428" w:type="dxa"/>
-          </w:tcPr>
-          <w:p>
-            <w:pPr>
-              <w:spacing w:before="240" w:line="480" w:lineRule="auto"/>
-              <w:rPr>
-                <w:rFonts w:asciiTheme="majorHAnsi" w:hAnsiTheme="majorHAnsi" w:cstheme="majorHAnsi"/>
-                <w:lang w:val="en-US"/>
-              </w:rPr>
-            </w:pPr>
-            <w:r>
-              <w:rPr>
-                <w:rFonts w:asciiTheme="majorHAnsi" w:hAnsiTheme="majorHAnsi" w:cstheme="majorHAnsi"/>
-                <w:lang w:val="en-US"/>
-              </w:rPr>
-              <w:t>Brand and Model: Epson L3110</w:t>
-            </w:r>
-          </w:p>
-          <w:p>
-            <w:pPr>
-              <w:spacing w:before="240" w:line="480" w:lineRule="auto"/>
-              <w:rPr>
-                <w:rFonts w:asciiTheme="majorHAnsi" w:hAnsiTheme="majorHAnsi" w:cstheme="majorHAnsi"/>
-                <w:lang w:val="en-US"/>
-              </w:rPr>
-            </w:pPr>
-            <w:r>
-              <w:rPr>
-                <w:rFonts w:asciiTheme="majorHAnsi" w:hAnsiTheme="majorHAnsi" w:cstheme="majorHAnsi"/>
-                <w:lang w:val="en-US"/>
-              </w:rPr>
-              <w:t>Printing Resolution: 5, 760 x 1, 440 DPI</w:t>
-            </w:r>
-          </w:p>
-          <w:p>
-            <w:pPr>
-              <w:spacing w:before="240" w:line="480" w:lineRule="auto"/>
-              <w:rPr>
-                <w:rFonts w:asciiTheme="majorHAnsi" w:hAnsiTheme="majorHAnsi" w:cstheme="majorHAnsi"/>
-                <w:lang w:val="en-US"/>
-              </w:rPr>
-            </w:pPr>
-            <w:r>
-              <w:rPr>
-                <w:rFonts w:asciiTheme="majorHAnsi" w:hAnsiTheme="majorHAnsi" w:cstheme="majorHAnsi"/>
-                <w:lang w:val="en-US"/>
-              </w:rPr>
-              <w:t>Printing Method: Epson Micro Piezo print head</w:t>
-            </w:r>
-          </w:p>
-          <w:p>
-            <w:pPr>
-              <w:spacing w:before="240" w:line="480" w:lineRule="auto"/>
-              <w:rPr>
-                <w:rFonts w:asciiTheme="majorHAnsi" w:hAnsiTheme="majorHAnsi" w:cstheme="majorHAnsi"/>
-                <w:lang w:val="en-US"/>
-              </w:rPr>
-            </w:pPr>
-            <w:r>
-              <w:rPr>
-                <w:rFonts w:asciiTheme="majorHAnsi" w:hAnsiTheme="majorHAnsi" w:cstheme="majorHAnsi"/>
-                <w:lang w:val="en-US"/>
-              </w:rPr>
-              <w:t>Int Technology: Dye Ink</w:t>
             </w:r>
           </w:p>
         </w:tc>
@@ -11411,15 +11603,7 @@
           <w:szCs w:val="24"/>
           <w:lang w:val="en-US"/>
         </w:rPr>
-        <w:t>This section demonstrates the hardware and devices that will be used to create the Web-based</w:t>
-      </w:r>
-      <w:r>
-        <w:rPr>
-          <w:rFonts w:asciiTheme="majorHAnsi" w:hAnsiTheme="majorHAnsi" w:cstheme="majorHAnsi"/>
-          <w:sz w:val="24"/>
-          <w:szCs w:val="24"/>
-        </w:rPr>
-        <w:t xml:space="preserve"> Paperless</w:t>
+        <w:t xml:space="preserve">This section demonstrates the hardware and devices that will be used to create the </w:t>
       </w:r>
       <w:r>
         <w:rPr>
@@ -11428,7 +11612,7 @@
           <w:szCs w:val="24"/>
           <w:lang w:val="en-US"/>
         </w:rPr>
-        <w:t xml:space="preserve"> Clearance System with Violation Management using QR Code in Concepcion Holy Cross College. These are suitable computer hardware for running the </w:t>
+        <w:t>Web-based Paperless Clearance Management System with DSA (Digital Signature Algorithm) Encryption in Concepcion Holy Cross College</w:t>
       </w:r>
       <w:r>
         <w:rPr>
@@ -11437,8 +11621,17 @@
           <w:szCs w:val="24"/>
           <w:lang w:val="en-US"/>
         </w:rPr>
+        <w:t xml:space="preserve">. These are suitable computer </w:t>
+      </w:r>
+      <w:r>
+        <w:rPr>
+          <w:rFonts w:asciiTheme="majorHAnsi" w:hAnsiTheme="majorHAnsi" w:cstheme="majorHAnsi"/>
+          <w:sz w:val="24"/>
+          <w:szCs w:val="24"/>
+          <w:lang w:val="en-US"/>
+        </w:rPr>
         <w:lastRenderedPageBreak/>
-        <w:t xml:space="preserve">application, and this type of specification will also be compatible with application testing. The application is compatible with Windows 7 and later versions of the operating system. </w:t>
+        <w:t xml:space="preserve">hardware for running the application, and this type of specification will also be compatible with application testing. The application is compatible with Windows 7 and later versions of the operating system. </w:t>
       </w:r>
     </w:p>
     <w:p>
@@ -11454,7 +11647,7 @@
           <w:rFonts w:asciiTheme="majorHAnsi" w:hAnsiTheme="majorHAnsi" w:cstheme="majorHAnsi"/>
         </w:rPr>
       </w:pPr>
-      <w:bookmarkStart w:id="11" w:name="_Toc100783487"/>
+      <w:bookmarkStart w:id="10" w:name="_Toc100783487"/>
       <w:r>
         <w:rPr>
           <w:rFonts w:asciiTheme="majorHAnsi" w:hAnsiTheme="majorHAnsi" w:cstheme="majorHAnsi"/>
@@ -11467,7 +11660,7 @@
         </w:rPr>
         <w:t>Sources of Data</w:t>
       </w:r>
-      <w:bookmarkEnd w:id="11"/>
+      <w:bookmarkEnd w:id="10"/>
     </w:p>
     <w:p>
       <w:pPr>
@@ -11668,43 +11861,7 @@
           <w:sz w:val="24"/>
           <w:szCs w:val="24"/>
         </w:rPr>
-        <w:t xml:space="preserve">] </w:t>
-      </w:r>
-      <w:proofErr w:type="spellStart"/>
-      <w:r>
-        <w:rPr>
-          <w:rFonts w:asciiTheme="majorHAnsi" w:eastAsia="Times New Roman" w:hAnsiTheme="majorHAnsi" w:cstheme="majorHAnsi"/>
-          <w:sz w:val="24"/>
-          <w:szCs w:val="24"/>
-        </w:rPr>
-        <w:t>Seemma</w:t>
-      </w:r>
-      <w:proofErr w:type="spellEnd"/>
-      <w:r>
-        <w:rPr>
-          <w:rFonts w:asciiTheme="majorHAnsi" w:eastAsia="Times New Roman" w:hAnsiTheme="majorHAnsi" w:cstheme="majorHAnsi"/>
-          <w:sz w:val="24"/>
-          <w:szCs w:val="24"/>
-        </w:rPr>
-        <w:t xml:space="preserve">, P. S., Nandhini, S., &amp; </w:t>
-      </w:r>
-      <w:proofErr w:type="spellStart"/>
-      <w:r>
-        <w:rPr>
-          <w:rFonts w:asciiTheme="majorHAnsi" w:eastAsia="Times New Roman" w:hAnsiTheme="majorHAnsi" w:cstheme="majorHAnsi"/>
-          <w:sz w:val="24"/>
-          <w:szCs w:val="24"/>
-        </w:rPr>
-        <w:t>Sowmiya</w:t>
-      </w:r>
-      <w:proofErr w:type="spellEnd"/>
-      <w:r>
-        <w:rPr>
-          <w:rFonts w:asciiTheme="majorHAnsi" w:eastAsia="Times New Roman" w:hAnsiTheme="majorHAnsi" w:cstheme="majorHAnsi"/>
-          <w:sz w:val="24"/>
-          <w:szCs w:val="24"/>
-        </w:rPr>
-        <w:t>, M. (2018). Overview of cyber security. International Journal of Advanced Research in Computer and Communication Engineering, 7(11), 125-128.</w:t>
+        <w:t>] Seemma, P. S., Nandhini, S., &amp; Sowmiya, M. (2018). Overview of cyber security. International Journal of Advanced Research in Computer and Communication Engineering, 7(11), 125-128.</w:t>
       </w:r>
     </w:p>
     <w:p>
@@ -11793,25 +11950,7 @@
           <w:sz w:val="24"/>
           <w:szCs w:val="24"/>
         </w:rPr>
-        <w:t xml:space="preserve">] </w:t>
-      </w:r>
-      <w:proofErr w:type="spellStart"/>
-      <w:r>
-        <w:rPr>
-          <w:rFonts w:asciiTheme="majorHAnsi" w:eastAsia="Times New Roman" w:hAnsiTheme="majorHAnsi" w:cstheme="majorHAnsi"/>
-          <w:sz w:val="24"/>
-          <w:szCs w:val="24"/>
-        </w:rPr>
-        <w:t>Isra</w:t>
-      </w:r>
-      <w:proofErr w:type="spellEnd"/>
-      <w:r>
-        <w:rPr>
-          <w:rFonts w:asciiTheme="majorHAnsi" w:eastAsia="Times New Roman" w:hAnsiTheme="majorHAnsi" w:cstheme="majorHAnsi"/>
-          <w:sz w:val="24"/>
-          <w:szCs w:val="24"/>
-        </w:rPr>
-        <w:t xml:space="preserve"> J., Nov 20, 2022. [Online] “Clearance Procedure”. KOC University. Available:</w:t>
+        <w:t>] Isra J., Nov 20, 2022. [Online] “Clearance Procedure”. KOC University. Available:</w:t>
       </w:r>
       <w:r>
         <w:rPr>
@@ -11863,25 +12002,7 @@
           <w:sz w:val="24"/>
           <w:szCs w:val="24"/>
         </w:rPr>
-        <w:t xml:space="preserve">] M. </w:t>
-      </w:r>
-      <w:proofErr w:type="spellStart"/>
-      <w:r>
-        <w:rPr>
-          <w:rFonts w:asciiTheme="majorHAnsi" w:eastAsia="Times New Roman" w:hAnsiTheme="majorHAnsi" w:cstheme="majorHAnsi"/>
-          <w:sz w:val="24"/>
-          <w:szCs w:val="24"/>
-        </w:rPr>
-        <w:t>Hart."Digital</w:t>
-      </w:r>
-      <w:proofErr w:type="spellEnd"/>
-      <w:r>
-        <w:rPr>
-          <w:rFonts w:asciiTheme="majorHAnsi" w:eastAsia="Times New Roman" w:hAnsiTheme="majorHAnsi" w:cstheme="majorHAnsi"/>
-          <w:sz w:val="24"/>
-          <w:szCs w:val="24"/>
-        </w:rPr>
-        <w:t xml:space="preserve"> Signature Algorithm (DSA) in Cryptography: How It Works and Advantages." simplilearn.com. https://www.simplilearn.com/tutorials/cryptography-tutorial/digital-signature-algorithm#what_is_the_dsa_algorithm (accessed Oct. 27, 2022).</w:t>
+        <w:t>] M. Hart."Digital Signature Algorithm (DSA) in Cryptography: How It Works and Advantages." simplilearn.com. https://www.simplilearn.com/tutorials/cryptography-tutorial/digital-signature-algorithm#what_is_the_dsa_algorithm (accessed Oct. 27, 2022).</w:t>
       </w:r>
     </w:p>
     <w:p>
@@ -11916,25 +12037,7 @@
           <w:sz w:val="24"/>
           <w:szCs w:val="24"/>
         </w:rPr>
-        <w:t xml:space="preserve">] B. </w:t>
-      </w:r>
-      <w:proofErr w:type="spellStart"/>
-      <w:r>
-        <w:rPr>
-          <w:rFonts w:asciiTheme="majorHAnsi" w:eastAsia="Times New Roman" w:hAnsiTheme="majorHAnsi" w:cstheme="majorHAnsi"/>
-          <w:sz w:val="24"/>
-          <w:szCs w:val="24"/>
-        </w:rPr>
-        <w:t>Jena."What's</w:t>
-      </w:r>
-      <w:proofErr w:type="spellEnd"/>
-      <w:r>
-        <w:rPr>
-          <w:rFonts w:asciiTheme="majorHAnsi" w:eastAsia="Times New Roman" w:hAnsiTheme="majorHAnsi" w:cstheme="majorHAnsi"/>
-          <w:sz w:val="24"/>
-          <w:szCs w:val="24"/>
-        </w:rPr>
-        <w:t xml:space="preserve"> the Difference Between Electronic Signatures and Digital Signatures? Everything You Need to Know" globalsign.com. https://www.globalsign.com/en/blog/electronic-signatures-vs-digital-signatures (accessed May 10, 2022).</w:t>
+        <w:t>] B. Jena."What's the Difference Between Electronic Signatures and Digital Signatures? Everything You Need to Know" globalsign.com. https://www.globalsign.com/en/blog/electronic-signatures-vs-digital-signatures (accessed May 10, 2022).</w:t>
       </w:r>
     </w:p>
     <w:p>
@@ -11969,25 +12072,7 @@
           <w:sz w:val="24"/>
           <w:szCs w:val="24"/>
         </w:rPr>
-        <w:t xml:space="preserve">] U. </w:t>
-      </w:r>
-      <w:proofErr w:type="spellStart"/>
-      <w:r>
-        <w:rPr>
-          <w:rFonts w:asciiTheme="majorHAnsi" w:eastAsia="Times New Roman" w:hAnsiTheme="majorHAnsi" w:cstheme="majorHAnsi"/>
-          <w:sz w:val="24"/>
-          <w:szCs w:val="24"/>
-        </w:rPr>
-        <w:t>Mitra."Digital</w:t>
-      </w:r>
-      <w:proofErr w:type="spellEnd"/>
-      <w:r>
-        <w:rPr>
-          <w:rFonts w:asciiTheme="majorHAnsi" w:eastAsia="Times New Roman" w:hAnsiTheme="majorHAnsi" w:cstheme="majorHAnsi"/>
-          <w:sz w:val="24"/>
-          <w:szCs w:val="24"/>
-        </w:rPr>
-        <w:t xml:space="preserve"> Signature Algorithms (DSA) in Cryptography." tutorialspoint.com. https://www.tutorialspoint.com/digital-signature-algorithms-dsa-in-cryptography (accessed Dec. 07, 2022).</w:t>
+        <w:t>] U. Mitra."Digital Signature Algorithms (DSA) in Cryptography." tutorialspoint.com. https://www.tutorialspoint.com/digital-signature-algorithms-dsa-in-cryptography (accessed Dec. 07, 2022).</w:t>
       </w:r>
     </w:p>
     <w:p>
@@ -12031,25 +12116,7 @@
           <w:sz w:val="24"/>
           <w:szCs w:val="24"/>
         </w:rPr>
-        <w:t xml:space="preserve">Albert, M. B. G. (2019). ONLINE CLEARANCE SYSTEM (Doctoral dissertation, DEPARTMENT OF INFORMATION TECHNOLOGY SCHOOL OF COMPUTING AND INFORMATICS TECHNOLOGY A Report Submitted to the School of Computing and Informatics Technology for the Study Leading to a Project in Partial Fulfillment of the Requirements for the Award of the Degree of Bachelor of Information Technology of Makerere University. Supervisor Mr. </w:t>
-      </w:r>
-      <w:proofErr w:type="spellStart"/>
-      <w:r>
-        <w:rPr>
-          <w:rFonts w:asciiTheme="majorHAnsi" w:eastAsia="Times New Roman" w:hAnsiTheme="majorHAnsi" w:cstheme="majorHAnsi"/>
-          <w:sz w:val="24"/>
-          <w:szCs w:val="24"/>
-        </w:rPr>
-        <w:t>Bitwire</w:t>
-      </w:r>
-      <w:proofErr w:type="spellEnd"/>
-      <w:r>
-        <w:rPr>
-          <w:rFonts w:asciiTheme="majorHAnsi" w:eastAsia="Times New Roman" w:hAnsiTheme="majorHAnsi" w:cstheme="majorHAnsi"/>
-          <w:sz w:val="24"/>
-          <w:szCs w:val="24"/>
-        </w:rPr>
-        <w:t xml:space="preserve"> George Albert Department of Information Technology School of Computing and Informatics Technology, Makerere University).</w:t>
+        <w:t>Albert, M. B. G. (2019). ONLINE CLEARANCE SYSTEM (Doctoral dissertation, DEPARTMENT OF INFORMATION TECHNOLOGY SCHOOL OF COMPUTING AND INFORMATICS TECHNOLOGY A Report Submitted to the School of Computing and Informatics Technology for the Study Leading to a Project in Partial Fulfillment of the Requirements for the Award of the Degree of Bachelor of Information Technology of Makerere University. Supervisor Mr. Bitwire George Albert Department of Information Technology School of Computing and Informatics Technology, Makerere University).</w:t>
       </w:r>
     </w:p>
     <w:p>
@@ -12068,103 +12135,7 @@
           <w:sz w:val="24"/>
           <w:szCs w:val="24"/>
         </w:rPr>
-        <w:t>[</w:t>
-      </w:r>
-      <w:r>
-        <w:rPr>
-          <w:rFonts w:asciiTheme="majorHAnsi" w:eastAsia="Times New Roman" w:hAnsiTheme="majorHAnsi" w:cstheme="majorHAnsi"/>
-          <w:sz w:val="24"/>
-          <w:szCs w:val="24"/>
-        </w:rPr>
-        <w:t>10</w:t>
-      </w:r>
-      <w:r>
-        <w:rPr>
-          <w:rFonts w:asciiTheme="majorHAnsi" w:eastAsia="Times New Roman" w:hAnsiTheme="majorHAnsi" w:cstheme="majorHAnsi"/>
-          <w:sz w:val="24"/>
-          <w:szCs w:val="24"/>
-        </w:rPr>
-        <w:t xml:space="preserve">] </w:t>
-      </w:r>
-      <w:r>
-        <w:rPr>
-          <w:rFonts w:asciiTheme="majorHAnsi" w:eastAsia="Times New Roman" w:hAnsiTheme="majorHAnsi" w:cstheme="majorHAnsi"/>
-          <w:sz w:val="24"/>
-          <w:szCs w:val="24"/>
-        </w:rPr>
-        <w:t>Al-</w:t>
-      </w:r>
-      <w:proofErr w:type="spellStart"/>
-      <w:r>
-        <w:rPr>
-          <w:rFonts w:asciiTheme="majorHAnsi" w:eastAsia="Times New Roman" w:hAnsiTheme="majorHAnsi" w:cstheme="majorHAnsi"/>
-          <w:sz w:val="24"/>
-          <w:szCs w:val="24"/>
-        </w:rPr>
-        <w:t>Absi</w:t>
-      </w:r>
-      <w:proofErr w:type="spellEnd"/>
-      <w:r>
-        <w:rPr>
-          <w:rFonts w:asciiTheme="majorHAnsi" w:eastAsia="Times New Roman" w:hAnsiTheme="majorHAnsi" w:cstheme="majorHAnsi"/>
-          <w:sz w:val="24"/>
-          <w:szCs w:val="24"/>
-        </w:rPr>
-        <w:t xml:space="preserve">, M. A., </w:t>
-      </w:r>
-      <w:proofErr w:type="spellStart"/>
-      <w:r>
-        <w:rPr>
-          <w:rFonts w:asciiTheme="majorHAnsi" w:eastAsia="Times New Roman" w:hAnsiTheme="majorHAnsi" w:cstheme="majorHAnsi"/>
-          <w:sz w:val="24"/>
-          <w:szCs w:val="24"/>
-        </w:rPr>
-        <w:t>Abdullaev</w:t>
-      </w:r>
-      <w:proofErr w:type="spellEnd"/>
-      <w:r>
-        <w:rPr>
-          <w:rFonts w:asciiTheme="majorHAnsi" w:eastAsia="Times New Roman" w:hAnsiTheme="majorHAnsi" w:cstheme="majorHAnsi"/>
-          <w:sz w:val="24"/>
-          <w:szCs w:val="24"/>
-        </w:rPr>
-        <w:t>, A., Al-</w:t>
-      </w:r>
-      <w:proofErr w:type="spellStart"/>
-      <w:r>
-        <w:rPr>
-          <w:rFonts w:asciiTheme="majorHAnsi" w:eastAsia="Times New Roman" w:hAnsiTheme="majorHAnsi" w:cstheme="majorHAnsi"/>
-          <w:sz w:val="24"/>
-          <w:szCs w:val="24"/>
-        </w:rPr>
-        <w:t>Absi</w:t>
-      </w:r>
-      <w:proofErr w:type="spellEnd"/>
-      <w:r>
-        <w:rPr>
-          <w:rFonts w:asciiTheme="majorHAnsi" w:eastAsia="Times New Roman" w:hAnsiTheme="majorHAnsi" w:cstheme="majorHAnsi"/>
-          <w:sz w:val="24"/>
-          <w:szCs w:val="24"/>
-        </w:rPr>
-        <w:t xml:space="preserve">, A. A., </w:t>
-      </w:r>
-      <w:proofErr w:type="spellStart"/>
-      <w:r>
-        <w:rPr>
-          <w:rFonts w:asciiTheme="majorHAnsi" w:eastAsia="Times New Roman" w:hAnsiTheme="majorHAnsi" w:cstheme="majorHAnsi"/>
-          <w:sz w:val="24"/>
-          <w:szCs w:val="24"/>
-        </w:rPr>
-        <w:t>Sain</w:t>
-      </w:r>
-      <w:proofErr w:type="spellEnd"/>
-      <w:r>
-        <w:rPr>
-          <w:rFonts w:asciiTheme="majorHAnsi" w:eastAsia="Times New Roman" w:hAnsiTheme="majorHAnsi" w:cstheme="majorHAnsi"/>
-          <w:sz w:val="24"/>
-          <w:szCs w:val="24"/>
-        </w:rPr>
-        <w:t>, M., &amp; Lee, H. J. (2020). Cryptography Survey of DSS and DSA. In Advances in Materials and Manufacturing Engineering (pp. 661-669). Springer, Singapore.</w:t>
+        <w:t>[9] Walton, J., &amp; Thompson, M. (2019). Improving the student clearance process through technology: A case study. Journal of Higher Education Management, 35(2), 39-52.</w:t>
       </w:r>
     </w:p>
     <w:p>
@@ -12172,138 +12143,18 @@
         <w:spacing w:line="480" w:lineRule="auto"/>
         <w:jc w:val="both"/>
         <w:rPr>
-          <w:rFonts w:asciiTheme="majorHAnsi" w:hAnsiTheme="majorHAnsi" w:cstheme="majorHAnsi"/>
-          <w:color w:val="222222"/>
-          <w:sz w:val="20"/>
-          <w:szCs w:val="20"/>
-          <w:shd w:val="clear" w:color="auto" w:fill="FFFFFF"/>
-        </w:rPr>
-      </w:pPr>
-      <w:r>
-        <w:rPr>
-          <w:rFonts w:asciiTheme="majorHAnsi" w:eastAsia="Times New Roman" w:hAnsiTheme="majorHAnsi" w:cstheme="majorHAnsi"/>
-          <w:sz w:val="24"/>
-          <w:szCs w:val="24"/>
-        </w:rPr>
-        <w:t xml:space="preserve">[11] </w:t>
-      </w:r>
-      <w:proofErr w:type="spellStart"/>
-      <w:r>
-        <w:rPr>
-          <w:rFonts w:asciiTheme="majorHAnsi" w:hAnsiTheme="majorHAnsi" w:cstheme="majorHAnsi"/>
-          <w:color w:val="222222"/>
-          <w:sz w:val="20"/>
-          <w:szCs w:val="20"/>
-          <w:shd w:val="clear" w:color="auto" w:fill="FFFFFF"/>
-        </w:rPr>
-        <w:t>Mahto</w:t>
-      </w:r>
-      <w:proofErr w:type="spellEnd"/>
-      <w:r>
-        <w:rPr>
-          <w:rFonts w:asciiTheme="majorHAnsi" w:hAnsiTheme="majorHAnsi" w:cstheme="majorHAnsi"/>
-          <w:color w:val="222222"/>
-          <w:sz w:val="20"/>
-          <w:szCs w:val="20"/>
-          <w:shd w:val="clear" w:color="auto" w:fill="FFFFFF"/>
-        </w:rPr>
-        <w:t>, D., &amp; Yadav, D. K. (2018). Performance Analysis of RSA and Elliptic Curve Cryptography. </w:t>
-      </w:r>
-      <w:r>
-        <w:rPr>
-          <w:rFonts w:asciiTheme="majorHAnsi" w:hAnsiTheme="majorHAnsi" w:cstheme="majorHAnsi"/>
-          <w:i/>
-          <w:iCs/>
-          <w:color w:val="222222"/>
-          <w:sz w:val="20"/>
-          <w:szCs w:val="20"/>
-          <w:shd w:val="clear" w:color="auto" w:fill="FFFFFF"/>
-        </w:rPr>
-        <w:t xml:space="preserve">Int. J. </w:t>
-      </w:r>
-      <w:proofErr w:type="spellStart"/>
-      <w:r>
-        <w:rPr>
-          <w:rFonts w:asciiTheme="majorHAnsi" w:hAnsiTheme="majorHAnsi" w:cstheme="majorHAnsi"/>
-          <w:i/>
-          <w:iCs/>
-          <w:color w:val="222222"/>
-          <w:sz w:val="20"/>
-          <w:szCs w:val="20"/>
-          <w:shd w:val="clear" w:color="auto" w:fill="FFFFFF"/>
-        </w:rPr>
-        <w:t>Netw</w:t>
-      </w:r>
-      <w:proofErr w:type="spellEnd"/>
-      <w:r>
-        <w:rPr>
-          <w:rFonts w:asciiTheme="majorHAnsi" w:hAnsiTheme="majorHAnsi" w:cstheme="majorHAnsi"/>
-          <w:i/>
-          <w:iCs/>
-          <w:color w:val="222222"/>
-          <w:sz w:val="20"/>
-          <w:szCs w:val="20"/>
-          <w:shd w:val="clear" w:color="auto" w:fill="FFFFFF"/>
-        </w:rPr>
-        <w:t xml:space="preserve">. </w:t>
-      </w:r>
-      <w:proofErr w:type="spellStart"/>
-      <w:r>
-        <w:rPr>
-          <w:rFonts w:asciiTheme="majorHAnsi" w:hAnsiTheme="majorHAnsi" w:cstheme="majorHAnsi"/>
-          <w:i/>
-          <w:iCs/>
-          <w:color w:val="222222"/>
-          <w:sz w:val="20"/>
-          <w:szCs w:val="20"/>
-          <w:shd w:val="clear" w:color="auto" w:fill="FFFFFF"/>
-        </w:rPr>
-        <w:t>Secur</w:t>
-      </w:r>
-      <w:proofErr w:type="spellEnd"/>
-      <w:r>
-        <w:rPr>
-          <w:rFonts w:asciiTheme="majorHAnsi" w:hAnsiTheme="majorHAnsi" w:cstheme="majorHAnsi"/>
-          <w:i/>
-          <w:iCs/>
-          <w:color w:val="222222"/>
-          <w:sz w:val="20"/>
-          <w:szCs w:val="20"/>
-          <w:shd w:val="clear" w:color="auto" w:fill="FFFFFF"/>
-        </w:rPr>
-        <w:t>.</w:t>
-      </w:r>
-      <w:r>
-        <w:rPr>
-          <w:rFonts w:asciiTheme="majorHAnsi" w:hAnsiTheme="majorHAnsi" w:cstheme="majorHAnsi"/>
-          <w:color w:val="222222"/>
-          <w:sz w:val="20"/>
-          <w:szCs w:val="20"/>
-          <w:shd w:val="clear" w:color="auto" w:fill="FFFFFF"/>
-        </w:rPr>
-        <w:t>, </w:t>
-      </w:r>
-      <w:r>
-        <w:rPr>
-          <w:rFonts w:asciiTheme="majorHAnsi" w:hAnsiTheme="majorHAnsi" w:cstheme="majorHAnsi"/>
-          <w:i/>
-          <w:iCs/>
-          <w:color w:val="222222"/>
-          <w:sz w:val="20"/>
-          <w:szCs w:val="20"/>
-          <w:shd w:val="clear" w:color="auto" w:fill="FFFFFF"/>
-        </w:rPr>
-        <w:t>20</w:t>
-      </w:r>
-      <w:r>
-        <w:rPr>
-          <w:rFonts w:asciiTheme="majorHAnsi" w:hAnsiTheme="majorHAnsi" w:cstheme="majorHAnsi"/>
-          <w:color w:val="222222"/>
-          <w:sz w:val="20"/>
-          <w:szCs w:val="20"/>
-          <w:shd w:val="clear" w:color="auto" w:fill="FFFFFF"/>
-        </w:rPr>
-        <w:t>(4), 625-635.</w:t>
+          <w:rFonts w:asciiTheme="majorHAnsi" w:eastAsia="Times New Roman" w:hAnsiTheme="majorHAnsi" w:cstheme="majorHAnsi"/>
+          <w:sz w:val="24"/>
+          <w:szCs w:val="24"/>
+        </w:rPr>
+      </w:pPr>
+      <w:r>
+        <w:rPr>
+          <w:rFonts w:asciiTheme="majorHAnsi" w:eastAsia="Times New Roman" w:hAnsiTheme="majorHAnsi" w:cstheme="majorHAnsi"/>
+          <w:sz w:val="24"/>
+          <w:szCs w:val="24"/>
+        </w:rPr>
+        <w:t>[10] Flores, M. K. (2018). The impact of student clearance on persistence and graduation at a public metropolitan university. Journal of Student Affairs Research and Practice, 53(2), 110-119.</w:t>
       </w:r>
     </w:p>
     <w:p>
@@ -12322,33 +12173,7 @@
           <w:sz w:val="24"/>
           <w:szCs w:val="24"/>
         </w:rPr>
-        <w:t>[12]</w:t>
-      </w:r>
-      <w:r>
-        <w:rPr>
-          <w:rFonts w:asciiTheme="majorHAnsi" w:eastAsia="Times New Roman" w:hAnsiTheme="majorHAnsi" w:cstheme="majorHAnsi"/>
-          <w:sz w:val="24"/>
-          <w:szCs w:val="24"/>
-        </w:rPr>
-        <w:t xml:space="preserve"> Kim, J., Choo, H., &amp; Lee, D. (2019). A Comparative Analysis on ECC (Elliptic Curve Cryptography) Operation </w:t>
-      </w:r>
-      <w:proofErr w:type="spellStart"/>
-      <w:r>
-        <w:rPr>
-          <w:rFonts w:asciiTheme="majorHAnsi" w:eastAsia="Times New Roman" w:hAnsiTheme="majorHAnsi" w:cstheme="majorHAnsi"/>
-          <w:sz w:val="24"/>
-          <w:szCs w:val="24"/>
-        </w:rPr>
-        <w:t>Algorit</w:t>
-      </w:r>
-      <w:proofErr w:type="spellEnd"/>
-      <w:r>
-        <w:rPr>
-          <w:rFonts w:asciiTheme="majorHAnsi" w:eastAsia="Times New Roman" w:hAnsiTheme="majorHAnsi" w:cstheme="majorHAnsi"/>
-          <w:sz w:val="24"/>
-          <w:szCs w:val="24"/>
-        </w:rPr>
-        <w:t xml:space="preserve"> hm for Data Protection in Video security System. Convergence Security Journal, 19(5), 37-45.</w:t>
+        <w:t>[11] Jonathan, O., Misra, S., Makinde, F., Damasevicius, R., Maskeliunas, R., &amp; Leon, M. (2019, November). Development of Online Clearance System for an Educational Institution. In International Conference on Applied Informatics (pp. 327-339). Springer, Cham.</w:t>
       </w:r>
     </w:p>
     <w:p>
@@ -12367,33 +12192,7 @@
           <w:sz w:val="24"/>
           <w:szCs w:val="24"/>
         </w:rPr>
-        <w:t>[13]</w:t>
-      </w:r>
-      <w:r>
-        <w:rPr>
-          <w:rFonts w:asciiTheme="majorHAnsi" w:eastAsia="Times New Roman" w:hAnsiTheme="majorHAnsi" w:cstheme="majorHAnsi"/>
-          <w:sz w:val="24"/>
-          <w:szCs w:val="24"/>
-        </w:rPr>
-        <w:t xml:space="preserve"> Ghosh, A. (2020). Comparison of encryption algorithms: AES, Blowfish and </w:t>
-      </w:r>
-      <w:proofErr w:type="spellStart"/>
-      <w:r>
-        <w:rPr>
-          <w:rFonts w:asciiTheme="majorHAnsi" w:eastAsia="Times New Roman" w:hAnsiTheme="majorHAnsi" w:cstheme="majorHAnsi"/>
-          <w:sz w:val="24"/>
-          <w:szCs w:val="24"/>
-        </w:rPr>
-        <w:t>Twofish</w:t>
-      </w:r>
-      <w:proofErr w:type="spellEnd"/>
-      <w:r>
-        <w:rPr>
-          <w:rFonts w:asciiTheme="majorHAnsi" w:eastAsia="Times New Roman" w:hAnsiTheme="majorHAnsi" w:cstheme="majorHAnsi"/>
-          <w:sz w:val="24"/>
-          <w:szCs w:val="24"/>
-        </w:rPr>
-        <w:t xml:space="preserve"> for security of wireless networks. International Research Journal of Engineering Technology, 7, 4656-4658.</w:t>
+        <w:t>[12] Roberson, A. J. (2019). Predictors of Zero Tolerance Policy Violations Among High School and Middle School Students.</w:t>
       </w:r>
     </w:p>
     <w:p>
@@ -12406,6 +12205,14 @@
           <w:szCs w:val="24"/>
         </w:rPr>
       </w:pPr>
+      <w:r>
+        <w:rPr>
+          <w:rFonts w:asciiTheme="majorHAnsi" w:eastAsia="Times New Roman" w:hAnsiTheme="majorHAnsi" w:cstheme="majorHAnsi"/>
+          <w:sz w:val="24"/>
+          <w:szCs w:val="24"/>
+        </w:rPr>
+        <w:t>[13] Caroro, R. A., &amp; Hernandez, A. A. (2018). Migrating office processes to automation: An evaluation on green IT practices in a university in the Philippines. In 2018 IEEE 10th International Conference on Humanoid, Nanotechnology, Information Technology, Communication and Control, Environment and Management (HNICEM) (pp. 1-9). IEEE.</w:t>
+      </w:r>
     </w:p>
     <w:p>
       <w:pPr>
@@ -12417,6 +12224,15 @@
           <w:szCs w:val="24"/>
         </w:rPr>
       </w:pPr>
+      <w:r>
+        <w:rPr>
+          <w:rFonts w:asciiTheme="majorHAnsi" w:eastAsia="Times New Roman" w:hAnsiTheme="majorHAnsi" w:cstheme="majorHAnsi"/>
+          <w:sz w:val="24"/>
+          <w:szCs w:val="24"/>
+        </w:rPr>
+        <w:lastRenderedPageBreak/>
+        <w:t>[14] Rimando, M. K. V., &amp; Corpuz, R. R. (2022). A Real Time Tracking System for School Forms Using QR Codes with Watermarking Algorithm. Journal of Artificial Intelligence, Machine Learning and Neural Network (JAIMLNN) ISSN: 2799-1172, 2(03), 24-33.</w:t>
+      </w:r>
     </w:p>
     <w:p>
       <w:pPr>
@@ -12428,6 +12244,167 @@
           <w:szCs w:val="24"/>
         </w:rPr>
       </w:pPr>
+      <w:r>
+        <w:rPr>
+          <w:rFonts w:asciiTheme="majorHAnsi" w:eastAsia="Times New Roman" w:hAnsiTheme="majorHAnsi" w:cstheme="majorHAnsi"/>
+          <w:sz w:val="24"/>
+          <w:szCs w:val="24"/>
+        </w:rPr>
+        <w:t>[15] Rochmawati, N., Anistyasari, Y., Suyatno, D. F., &amp; Kurniawan, I. F. (2018, November). A Responsive Web-Based QR Code for Laboratory Clearance Form. In Journal of Physics: Conference Series (Vol. 1108, No. 1, p. 012048). IOP Publishing.</w:t>
+      </w:r>
+    </w:p>
+    <w:p>
+      <w:pPr>
+        <w:spacing w:line="480" w:lineRule="auto"/>
+        <w:jc w:val="both"/>
+        <w:rPr>
+          <w:rFonts w:asciiTheme="majorHAnsi" w:eastAsia="Times New Roman" w:hAnsiTheme="majorHAnsi" w:cstheme="majorHAnsi"/>
+          <w:sz w:val="24"/>
+          <w:szCs w:val="24"/>
+        </w:rPr>
+      </w:pPr>
+      <w:r>
+        <w:rPr>
+          <w:rFonts w:asciiTheme="majorHAnsi" w:eastAsia="Times New Roman" w:hAnsiTheme="majorHAnsi" w:cstheme="majorHAnsi"/>
+          <w:sz w:val="24"/>
+          <w:szCs w:val="24"/>
+        </w:rPr>
+        <w:t>[16] Albert, M. B. G. (2019). ONLINE CLEARANCE SYSTEM (Doctoral dissertation, DEPARTMENT OF INFORMATION TECHNOLOGY SCHOOL OF COMPUTING AND INFORMATICS TECHNOLOGY A Report Submitted to the School of Computing and Informatics Technology for the Study Leading to a Project in Partial Fulfillment of the Requirements for the Award of the Degree of Bachelor of Information Technology of Makerere University. Supervisor Mr. Bitwire George Albert Department of Information Technology School of Computing and Informatics Technology, Makerere University).</w:t>
+      </w:r>
+    </w:p>
+    <w:p>
+      <w:pPr>
+        <w:spacing w:line="480" w:lineRule="auto"/>
+        <w:jc w:val="both"/>
+        <w:rPr>
+          <w:rFonts w:asciiTheme="majorHAnsi" w:eastAsia="Times New Roman" w:hAnsiTheme="majorHAnsi" w:cstheme="majorHAnsi"/>
+          <w:sz w:val="24"/>
+          <w:szCs w:val="24"/>
+        </w:rPr>
+      </w:pPr>
+      <w:r>
+        <w:rPr>
+          <w:rFonts w:asciiTheme="majorHAnsi" w:eastAsia="Times New Roman" w:hAnsiTheme="majorHAnsi" w:cstheme="majorHAnsi"/>
+          <w:sz w:val="24"/>
+          <w:szCs w:val="24"/>
+        </w:rPr>
+        <w:t>[17] Tunde, F. J., AjinajaMichealOlalekan, O., &amp; Victor, J. O. Design and Implementation of a Web-Based Sms-Notification Clearance System: A Case Study of Federal Polytechnic, Ile–Oluji, Ondo State.</w:t>
+      </w:r>
+    </w:p>
+    <w:p>
+      <w:pPr>
+        <w:spacing w:line="480" w:lineRule="auto"/>
+        <w:jc w:val="both"/>
+        <w:rPr>
+          <w:rFonts w:asciiTheme="majorHAnsi" w:eastAsia="Times New Roman" w:hAnsiTheme="majorHAnsi" w:cstheme="majorHAnsi"/>
+          <w:sz w:val="24"/>
+          <w:szCs w:val="24"/>
+        </w:rPr>
+      </w:pPr>
+      <w:r>
+        <w:rPr>
+          <w:rFonts w:asciiTheme="majorHAnsi" w:eastAsia="Times New Roman" w:hAnsiTheme="majorHAnsi" w:cstheme="majorHAnsi"/>
+          <w:sz w:val="24"/>
+          <w:szCs w:val="24"/>
+        </w:rPr>
+        <w:t>[18] Cadiz III, L., Bondoc, C. N., &amp; Estroga, J. (2017). Moving Towards Global Technological Advancement: Basis for the E-Clearance Program Development. International Journal of Computing Academic Research (IJCAR), 6(6), 171-179.</w:t>
+      </w:r>
+    </w:p>
+    <w:p>
+      <w:pPr>
+        <w:spacing w:line="480" w:lineRule="auto"/>
+        <w:jc w:val="both"/>
+        <w:rPr>
+          <w:rFonts w:asciiTheme="majorHAnsi" w:eastAsia="Times New Roman" w:hAnsiTheme="majorHAnsi" w:cstheme="majorHAnsi"/>
+          <w:sz w:val="24"/>
+          <w:szCs w:val="24"/>
+        </w:rPr>
+      </w:pPr>
+      <w:r>
+        <w:rPr>
+          <w:rFonts w:asciiTheme="majorHAnsi" w:eastAsia="Times New Roman" w:hAnsiTheme="majorHAnsi" w:cstheme="majorHAnsi"/>
+          <w:sz w:val="24"/>
+          <w:szCs w:val="24"/>
+        </w:rPr>
+        <w:t>[19] Daud, G. S., &amp; Maguid, M. A. (2022). Secured Cotabato City State Polytechnic College Web-Based Student Clearance System. Randwick International of Social Science Journal, 3(1), 61-66.</w:t>
+      </w:r>
+    </w:p>
+    <w:p>
+      <w:pPr>
+        <w:spacing w:line="480" w:lineRule="auto"/>
+        <w:jc w:val="both"/>
+        <w:rPr>
+          <w:rFonts w:asciiTheme="majorHAnsi" w:eastAsia="Times New Roman" w:hAnsiTheme="majorHAnsi" w:cstheme="majorHAnsi"/>
+          <w:sz w:val="24"/>
+          <w:szCs w:val="24"/>
+        </w:rPr>
+      </w:pPr>
+      <w:r>
+        <w:rPr>
+          <w:rFonts w:asciiTheme="majorHAnsi" w:eastAsia="Times New Roman" w:hAnsiTheme="majorHAnsi" w:cstheme="majorHAnsi"/>
+          <w:sz w:val="24"/>
+          <w:szCs w:val="24"/>
+        </w:rPr>
+        <w:lastRenderedPageBreak/>
+        <w:t>[20] Al-Absi, M. A., Abdullaev, A., Al-Absi, A. A., Sain, M., &amp; Lee, H. J. (2020). Cryptography Survey of DSS and DSA. In Advances in Materials and Manufacturing Engineering (pp. 661-669). Springer, Singapore.</w:t>
+      </w:r>
+    </w:p>
+    <w:p>
+      <w:pPr>
+        <w:spacing w:line="480" w:lineRule="auto"/>
+        <w:jc w:val="both"/>
+        <w:rPr>
+          <w:rFonts w:asciiTheme="majorHAnsi" w:eastAsia="Times New Roman" w:hAnsiTheme="majorHAnsi" w:cstheme="majorHAnsi"/>
+          <w:sz w:val="24"/>
+          <w:szCs w:val="24"/>
+        </w:rPr>
+      </w:pPr>
+      <w:r>
+        <w:rPr>
+          <w:rFonts w:asciiTheme="majorHAnsi" w:eastAsia="Times New Roman" w:hAnsiTheme="majorHAnsi" w:cstheme="majorHAnsi"/>
+          <w:sz w:val="24"/>
+          <w:szCs w:val="24"/>
+        </w:rPr>
+        <w:t>[21] Mahto, D., &amp; Yadav, D. K. (2018). Performance Analysis of RSA and Elliptic Curve Cryptography. Int. J. Netw. Secur., 20(4), 625-635.</w:t>
+      </w:r>
+    </w:p>
+    <w:p>
+      <w:pPr>
+        <w:spacing w:line="480" w:lineRule="auto"/>
+        <w:jc w:val="both"/>
+        <w:rPr>
+          <w:rFonts w:asciiTheme="majorHAnsi" w:eastAsia="Times New Roman" w:hAnsiTheme="majorHAnsi" w:cstheme="majorHAnsi"/>
+          <w:sz w:val="24"/>
+          <w:szCs w:val="24"/>
+        </w:rPr>
+      </w:pPr>
+      <w:r>
+        <w:rPr>
+          <w:rFonts w:asciiTheme="majorHAnsi" w:eastAsia="Times New Roman" w:hAnsiTheme="majorHAnsi" w:cstheme="majorHAnsi"/>
+          <w:sz w:val="24"/>
+          <w:szCs w:val="24"/>
+        </w:rPr>
+        <w:t>[22] Kim, J., Choo, H., &amp; Lee, D. (2019). A Comparative Analysis on ECC (Elliptic Curve Cryptography) Operation Algorit hm for Data Protection in Video security System. Convergence Security Journal, 19(5), 37-45.</w:t>
+      </w:r>
+    </w:p>
+    <w:p>
+      <w:pPr>
+        <w:spacing w:line="480" w:lineRule="auto"/>
+        <w:jc w:val="both"/>
+        <w:rPr>
+          <w:rFonts w:asciiTheme="majorHAnsi" w:eastAsia="Times New Roman" w:hAnsiTheme="majorHAnsi" w:cstheme="majorHAnsi"/>
+          <w:sz w:val="24"/>
+          <w:szCs w:val="24"/>
+        </w:rPr>
+      </w:pPr>
+      <w:r>
+        <w:rPr>
+          <w:rFonts w:asciiTheme="majorHAnsi" w:eastAsia="Times New Roman" w:hAnsiTheme="majorHAnsi" w:cstheme="majorHAnsi"/>
+          <w:sz w:val="24"/>
+          <w:szCs w:val="24"/>
+        </w:rPr>
+        <w:t>[23] Ghosh, A. (2020). Comparison of encryption algorithms: AES, Blowfish and Twofish for security of wireless networks. International Research Journal of Engineering Technology, 7, 4656-4658.</w:t>
+      </w:r>
     </w:p>
     <w:p>
       <w:pPr>
@@ -15308,6 +15285,7 @@
     <w:name w:val="Heading 3 Char"/>
     <w:basedOn w:val="DefaultParagraphFont"/>
     <w:link w:val="Heading3"/>
+    <w:uiPriority w:val="9"/>
     <w:rsid w:val="00C74349"/>
     <w:rPr>
       <w:rFonts w:ascii="Times New Roman" w:eastAsia="Times New Roman" w:hAnsi="Times New Roman" w:cs="Times New Roman"/>
